--- a/4.4 Caso de Teste - UC-01 Login.docx
+++ b/4.4 Caso de Teste - UC-01 Login.docx
@@ -2335,6 +2335,14 @@
               <w:b/>
             </w:rPr>
           </w:pPr>
+          <w:proofErr w:type="gramStart"/>
+          <w:r>
+            <w:rPr>
+              <w:b/>
+            </w:rPr>
+            <w:t>UC.</w:t>
+          </w:r>
+          <w:proofErr w:type="gramEnd"/>
           <w:r>
             <w:rPr>
               <w:b/>

--- a/4.4 Caso de Teste - UC-01 Login.docx
+++ b/4.4 Caso de Teste - UC-01 Login.docx
@@ -3,8 +3,6 @@
 <w:document xmlns:wpc="http://schemas.microsoft.com/office/word/2010/wordprocessingCanvas" xmlns:mc="http://schemas.openxmlformats.org/markup-compatibility/2006" xmlns:o="urn:schemas-microsoft-com:office:office" xmlns:r="http://schemas.openxmlformats.org/officeDocument/2006/relationships" xmlns:m="http://schemas.openxmlformats.org/officeDocument/2006/math" xmlns:v="urn:schemas-microsoft-com:vml" xmlns:wp14="http://schemas.microsoft.com/office/word/2010/wordprocessingDrawing" xmlns:wp="http://schemas.openxmlformats.org/drawingml/2006/wordprocessingDrawing" xmlns:w10="urn:schemas-microsoft-com:office:word" xmlns:w="http://schemas.openxmlformats.org/wordprocessingml/2006/main" xmlns:w14="http://schemas.microsoft.com/office/word/2010/wordml" xmlns:wpg="http://schemas.microsoft.com/office/word/2010/wordprocessingGroup" xmlns:wpi="http://schemas.microsoft.com/office/word/2010/wordprocessingInk" xmlns:wne="http://schemas.microsoft.com/office/word/2006/wordml" xmlns:wps="http://schemas.microsoft.com/office/word/2010/wordprocessingShape" mc:Ignorable="w14 wp14">
   <w:body>
     <w:p>
-      <w:bookmarkStart w:id="0" w:name="_GoBack"/>
-      <w:bookmarkEnd w:id="0"/>
       <w:r>
         <w:rPr>
           <w:rFonts w:ascii="Arial" w:hAnsi="Arial" w:cs="Arial"/>
@@ -277,6 +275,8 @@
               </w:rPr>
               <w:t>se aplica.</w:t>
             </w:r>
+            <w:bookmarkStart w:id="0" w:name="_GoBack"/>
+            <w:bookmarkEnd w:id="0"/>
           </w:p>
         </w:tc>
       </w:tr>
@@ -297,16 +297,12 @@
               <w:rPr>
                 <w:rFonts w:ascii="Arial" w:hAnsi="Arial" w:cs="Arial"/>
                 <w:b/>
-                <w:sz w:val="18"/>
-                <w:szCs w:val="18"/>
-              </w:rPr>
-            </w:pPr>
-            <w:r>
-              <w:rPr>
-                <w:rFonts w:ascii="Arial" w:hAnsi="Arial" w:cs="Arial"/>
-                <w:b/>
-                <w:sz w:val="18"/>
-                <w:szCs w:val="18"/>
+              </w:rPr>
+            </w:pPr>
+            <w:r>
+              <w:rPr>
+                <w:rFonts w:ascii="Arial" w:hAnsi="Arial" w:cs="Arial"/>
+                <w:b/>
               </w:rPr>
               <w:t>ENTRADA1</w:t>
             </w:r>
@@ -327,16 +323,12 @@
               <w:rPr>
                 <w:rFonts w:ascii="Arial" w:hAnsi="Arial" w:cs="Arial"/>
                 <w:b/>
-                <w:sz w:val="18"/>
-                <w:szCs w:val="18"/>
-              </w:rPr>
-            </w:pPr>
-            <w:r>
-              <w:rPr>
-                <w:rFonts w:ascii="Arial" w:hAnsi="Arial" w:cs="Arial"/>
-                <w:b/>
-                <w:sz w:val="18"/>
-                <w:szCs w:val="18"/>
+              </w:rPr>
+            </w:pPr>
+            <w:r>
+              <w:rPr>
+                <w:rFonts w:ascii="Arial" w:hAnsi="Arial" w:cs="Arial"/>
+                <w:b/>
               </w:rPr>
               <w:t>ENTRADA2</w:t>
             </w:r>
@@ -357,27 +349,14 @@
               <w:rPr>
                 <w:rFonts w:ascii="Arial" w:hAnsi="Arial" w:cs="Arial"/>
                 <w:b/>
-                <w:sz w:val="18"/>
-                <w:szCs w:val="18"/>
-              </w:rPr>
-            </w:pPr>
-            <w:r>
-              <w:rPr>
-                <w:rFonts w:ascii="Arial" w:hAnsi="Arial" w:cs="Arial"/>
-                <w:b/>
-                <w:sz w:val="18"/>
-                <w:szCs w:val="18"/>
-              </w:rPr>
-              <w:t>ENTRADA</w:t>
-            </w:r>
-            <w:r>
-              <w:rPr>
-                <w:rFonts w:ascii="Arial" w:hAnsi="Arial" w:cs="Arial"/>
-                <w:b/>
-                <w:sz w:val="18"/>
-                <w:szCs w:val="18"/>
-              </w:rPr>
-              <w:t>3</w:t>
+              </w:rPr>
+            </w:pPr>
+            <w:r>
+              <w:rPr>
+                <w:rFonts w:ascii="Arial" w:hAnsi="Arial" w:cs="Arial"/>
+                <w:b/>
+              </w:rPr>
+              <w:t>ENTRADA3</w:t>
             </w:r>
           </w:p>
         </w:tc>
@@ -402,17 +381,13 @@
                 <w:rFonts w:ascii="Arial" w:hAnsi="Arial" w:cs="Arial"/>
                 <w:b/>
                 <w:bCs/>
-                <w:sz w:val="18"/>
-                <w:szCs w:val="18"/>
-              </w:rPr>
-            </w:pPr>
-            <w:r>
-              <w:rPr>
-                <w:rFonts w:ascii="Arial" w:hAnsi="Arial" w:cs="Arial"/>
-                <w:b/>
-                <w:bCs/>
-                <w:sz w:val="18"/>
-                <w:szCs w:val="18"/>
+              </w:rPr>
+            </w:pPr>
+            <w:r>
+              <w:rPr>
+                <w:rFonts w:ascii="Arial" w:hAnsi="Arial" w:cs="Arial"/>
+                <w:b/>
+                <w:bCs/>
               </w:rPr>
               <w:t>USUÁRIO</w:t>
             </w:r>
@@ -433,17 +408,13 @@
                 <w:rFonts w:ascii="Arial" w:hAnsi="Arial" w:cs="Arial"/>
                 <w:b/>
                 <w:bCs/>
-                <w:sz w:val="18"/>
-                <w:szCs w:val="18"/>
-              </w:rPr>
-            </w:pPr>
-            <w:r>
-              <w:rPr>
-                <w:rFonts w:ascii="Arial" w:hAnsi="Arial" w:cs="Arial"/>
-                <w:b/>
-                <w:bCs/>
-                <w:sz w:val="18"/>
-                <w:szCs w:val="18"/>
+              </w:rPr>
+            </w:pPr>
+            <w:r>
+              <w:rPr>
+                <w:rFonts w:ascii="Arial" w:hAnsi="Arial" w:cs="Arial"/>
+                <w:b/>
+                <w:bCs/>
               </w:rPr>
               <w:t>SENHA</w:t>
             </w:r>
@@ -464,29 +435,15 @@
                 <w:rFonts w:ascii="Arial" w:hAnsi="Arial" w:cs="Arial"/>
                 <w:b/>
                 <w:bCs/>
-                <w:sz w:val="18"/>
-                <w:szCs w:val="18"/>
-              </w:rPr>
-            </w:pPr>
-            <w:r>
-              <w:rPr>
-                <w:rFonts w:ascii="Arial" w:hAnsi="Arial" w:cs="Arial"/>
-                <w:b/>
-                <w:bCs/>
-                <w:sz w:val="18"/>
-                <w:szCs w:val="18"/>
-              </w:rPr>
-              <w:t xml:space="preserve">BOTÃO </w:t>
-            </w:r>
-            <w:r>
-              <w:rPr>
-                <w:rFonts w:ascii="Arial" w:hAnsi="Arial" w:cs="Arial"/>
-                <w:b/>
-                <w:bCs/>
-                <w:sz w:val="18"/>
-                <w:szCs w:val="18"/>
-              </w:rPr>
-              <w:t>LOGIN</w:t>
+              </w:rPr>
+            </w:pPr>
+            <w:r>
+              <w:rPr>
+                <w:rFonts w:ascii="Arial" w:hAnsi="Arial" w:cs="Arial"/>
+                <w:b/>
+                <w:bCs/>
+              </w:rPr>
+              <w:t>BOTÃO LOGIN</w:t>
             </w:r>
           </w:p>
         </w:tc>
@@ -616,16 +573,12 @@
               <w:rPr>
                 <w:rFonts w:ascii="Arial" w:hAnsi="Arial" w:cs="Arial"/>
                 <w:b/>
-                <w:sz w:val="18"/>
-                <w:szCs w:val="18"/>
-              </w:rPr>
-            </w:pPr>
-            <w:r>
-              <w:rPr>
-                <w:rFonts w:ascii="Arial" w:hAnsi="Arial" w:cs="Arial"/>
-                <w:b/>
-                <w:sz w:val="18"/>
-                <w:szCs w:val="18"/>
+              </w:rPr>
+            </w:pPr>
+            <w:r>
+              <w:rPr>
+                <w:rFonts w:ascii="Arial" w:hAnsi="Arial" w:cs="Arial"/>
+                <w:b/>
               </w:rPr>
               <w:t>TESTE No.</w:t>
             </w:r>
@@ -646,16 +599,12 @@
               <w:rPr>
                 <w:rFonts w:ascii="Arial" w:hAnsi="Arial" w:cs="Arial"/>
                 <w:b/>
-                <w:sz w:val="18"/>
-                <w:szCs w:val="18"/>
-              </w:rPr>
-            </w:pPr>
-            <w:r>
-              <w:rPr>
-                <w:rFonts w:ascii="Arial" w:hAnsi="Arial" w:cs="Arial"/>
-                <w:b/>
-                <w:sz w:val="18"/>
-                <w:szCs w:val="18"/>
+              </w:rPr>
+            </w:pPr>
+            <w:r>
+              <w:rPr>
+                <w:rFonts w:ascii="Arial" w:hAnsi="Arial" w:cs="Arial"/>
+                <w:b/>
               </w:rPr>
               <w:t>USUÁRIO</w:t>
             </w:r>
@@ -676,16 +625,12 @@
               <w:rPr>
                 <w:rFonts w:ascii="Arial" w:hAnsi="Arial" w:cs="Arial"/>
                 <w:b/>
-                <w:sz w:val="18"/>
-                <w:szCs w:val="18"/>
-              </w:rPr>
-            </w:pPr>
-            <w:r>
-              <w:rPr>
-                <w:rFonts w:ascii="Arial" w:hAnsi="Arial" w:cs="Arial"/>
-                <w:b/>
-                <w:sz w:val="18"/>
-                <w:szCs w:val="18"/>
+              </w:rPr>
+            </w:pPr>
+            <w:r>
+              <w:rPr>
+                <w:rFonts w:ascii="Arial" w:hAnsi="Arial" w:cs="Arial"/>
+                <w:b/>
               </w:rPr>
               <w:t>SENHA</w:t>
             </w:r>
@@ -706,16 +651,12 @@
               <w:rPr>
                 <w:rFonts w:ascii="Arial" w:hAnsi="Arial" w:cs="Arial"/>
                 <w:b/>
-                <w:sz w:val="18"/>
-                <w:szCs w:val="18"/>
-              </w:rPr>
-            </w:pPr>
-            <w:r>
-              <w:rPr>
-                <w:rFonts w:ascii="Arial" w:hAnsi="Arial" w:cs="Arial"/>
-                <w:b/>
-                <w:sz w:val="18"/>
-                <w:szCs w:val="18"/>
+              </w:rPr>
+            </w:pPr>
+            <w:r>
+              <w:rPr>
+                <w:rFonts w:ascii="Arial" w:hAnsi="Arial" w:cs="Arial"/>
+                <w:b/>
               </w:rPr>
               <w:t>BOTÃO</w:t>
             </w:r>
@@ -736,16 +677,12 @@
               <w:rPr>
                 <w:rFonts w:ascii="Arial" w:hAnsi="Arial" w:cs="Arial"/>
                 <w:b/>
-                <w:sz w:val="18"/>
-                <w:szCs w:val="18"/>
-              </w:rPr>
-            </w:pPr>
-            <w:r>
-              <w:rPr>
-                <w:rFonts w:ascii="Arial" w:hAnsi="Arial" w:cs="Arial"/>
-                <w:b/>
-                <w:sz w:val="18"/>
-                <w:szCs w:val="18"/>
+              </w:rPr>
+            </w:pPr>
+            <w:r>
+              <w:rPr>
+                <w:rFonts w:ascii="Arial" w:hAnsi="Arial" w:cs="Arial"/>
+                <w:b/>
               </w:rPr>
               <w:t>SAÍDA</w:t>
             </w:r>
@@ -757,16 +694,12 @@
               <w:rPr>
                 <w:rFonts w:ascii="Arial" w:hAnsi="Arial" w:cs="Arial"/>
                 <w:b/>
-                <w:sz w:val="18"/>
-                <w:szCs w:val="18"/>
-              </w:rPr>
-            </w:pPr>
-            <w:r>
-              <w:rPr>
-                <w:rFonts w:ascii="Arial" w:hAnsi="Arial" w:cs="Arial"/>
-                <w:b/>
-                <w:sz w:val="18"/>
-                <w:szCs w:val="18"/>
+              </w:rPr>
+            </w:pPr>
+            <w:r>
+              <w:rPr>
+                <w:rFonts w:ascii="Arial" w:hAnsi="Arial" w:cs="Arial"/>
+                <w:b/>
               </w:rPr>
               <w:t>ESPERADA</w:t>
             </w:r>
@@ -815,17 +748,13 @@
                 <w:rFonts w:ascii="Arial" w:hAnsi="Arial" w:cs="Arial"/>
                 <w:b/>
                 <w:bCs/>
-                <w:sz w:val="18"/>
-                <w:szCs w:val="18"/>
-              </w:rPr>
-            </w:pPr>
-            <w:r>
-              <w:rPr>
-                <w:rFonts w:ascii="Arial" w:hAnsi="Arial" w:cs="Arial"/>
-                <w:b/>
-                <w:bCs/>
-                <w:sz w:val="18"/>
-                <w:szCs w:val="18"/>
+              </w:rPr>
+            </w:pPr>
+            <w:r>
+              <w:rPr>
+                <w:rFonts w:ascii="Arial" w:hAnsi="Arial" w:cs="Arial"/>
+                <w:b/>
+                <w:bCs/>
               </w:rPr>
               <w:t>OTAVIO</w:t>
             </w:r>
@@ -843,17 +772,13 @@
                 <w:rFonts w:ascii="Arial" w:hAnsi="Arial" w:cs="Arial"/>
                 <w:b/>
                 <w:bCs/>
-                <w:sz w:val="18"/>
-                <w:szCs w:val="18"/>
-              </w:rPr>
-            </w:pPr>
-            <w:r>
-              <w:rPr>
-                <w:rFonts w:ascii="Arial" w:hAnsi="Arial" w:cs="Arial"/>
-                <w:b/>
-                <w:bCs/>
-                <w:sz w:val="18"/>
-                <w:szCs w:val="18"/>
+              </w:rPr>
+            </w:pPr>
+            <w:r>
+              <w:rPr>
+                <w:rFonts w:ascii="Arial" w:hAnsi="Arial" w:cs="Arial"/>
+                <w:b/>
+                <w:bCs/>
               </w:rPr>
               <w:t>OTAVIO123</w:t>
             </w:r>
@@ -871,17 +796,13 @@
                 <w:rFonts w:ascii="Arial" w:hAnsi="Arial" w:cs="Arial"/>
                 <w:b/>
                 <w:bCs/>
-                <w:sz w:val="18"/>
-                <w:szCs w:val="18"/>
-              </w:rPr>
-            </w:pPr>
-            <w:r>
-              <w:rPr>
-                <w:rFonts w:ascii="Arial" w:hAnsi="Arial" w:cs="Arial"/>
-                <w:b/>
-                <w:bCs/>
-                <w:sz w:val="18"/>
-                <w:szCs w:val="18"/>
+              </w:rPr>
+            </w:pPr>
+            <w:r>
+              <w:rPr>
+                <w:rFonts w:ascii="Arial" w:hAnsi="Arial" w:cs="Arial"/>
+                <w:b/>
+                <w:bCs/>
               </w:rPr>
               <w:t>LOGIN</w:t>
             </w:r>
@@ -899,17 +820,13 @@
                 <w:rFonts w:ascii="Arial" w:hAnsi="Arial" w:cs="Arial"/>
                 <w:b/>
                 <w:bCs/>
-                <w:sz w:val="18"/>
-                <w:szCs w:val="18"/>
-              </w:rPr>
-            </w:pPr>
-            <w:r>
-              <w:rPr>
-                <w:rFonts w:ascii="Arial" w:hAnsi="Arial" w:cs="Arial"/>
-                <w:b/>
-                <w:bCs/>
-                <w:sz w:val="18"/>
-                <w:szCs w:val="18"/>
+              </w:rPr>
+            </w:pPr>
+            <w:r>
+              <w:rPr>
+                <w:rFonts w:ascii="Arial" w:hAnsi="Arial" w:cs="Arial"/>
+                <w:b/>
+                <w:bCs/>
               </w:rPr>
               <w:t>SAIR DA TELA DE LOGIN E IR PARA A TELA INICIAL</w:t>
             </w:r>
@@ -934,6 +851,7 @@
                 <w:bCs/>
               </w:rPr>
             </w:pPr>
+            <w:proofErr w:type="gramStart"/>
             <w:r>
               <w:rPr>
                 <w:rFonts w:ascii="Arial" w:hAnsi="Arial" w:cs="Arial"/>
@@ -942,6 +860,7 @@
               </w:rPr>
               <w:t>2</w:t>
             </w:r>
+            <w:proofErr w:type="gramEnd"/>
           </w:p>
         </w:tc>
         <w:tc>
@@ -964,8 +883,6 @@
                 <w:rFonts w:ascii="Arial" w:hAnsi="Arial" w:cs="Arial"/>
                 <w:b/>
                 <w:bCs/>
-                <w:sz w:val="18"/>
-                <w:szCs w:val="18"/>
               </w:rPr>
               <w:t>OTAVIO</w:t>
             </w:r>
@@ -991,8 +908,6 @@
                 <w:rFonts w:ascii="Arial" w:hAnsi="Arial" w:cs="Arial"/>
                 <w:b/>
                 <w:bCs/>
-                <w:sz w:val="18"/>
-                <w:szCs w:val="18"/>
               </w:rPr>
               <w:t>OTAVIO12</w:t>
             </w:r>
@@ -1010,17 +925,13 @@
                 <w:rFonts w:ascii="Arial" w:hAnsi="Arial" w:cs="Arial"/>
                 <w:b/>
                 <w:bCs/>
-                <w:sz w:val="18"/>
-                <w:szCs w:val="18"/>
-              </w:rPr>
-            </w:pPr>
-            <w:r>
-              <w:rPr>
-                <w:rFonts w:ascii="Arial" w:hAnsi="Arial" w:cs="Arial"/>
-                <w:b/>
-                <w:bCs/>
-                <w:sz w:val="18"/>
-                <w:szCs w:val="18"/>
+              </w:rPr>
+            </w:pPr>
+            <w:r>
+              <w:rPr>
+                <w:rFonts w:ascii="Arial" w:hAnsi="Arial" w:cs="Arial"/>
+                <w:b/>
+                <w:bCs/>
               </w:rPr>
               <w:t>LOGIN</w:t>
             </w:r>
@@ -1038,29 +949,15 @@
                 <w:rFonts w:ascii="Arial" w:hAnsi="Arial" w:cs="Arial"/>
                 <w:b/>
                 <w:bCs/>
-                <w:sz w:val="18"/>
-                <w:szCs w:val="18"/>
-              </w:rPr>
-            </w:pPr>
-            <w:r>
-              <w:rPr>
-                <w:rFonts w:ascii="Arial" w:hAnsi="Arial" w:cs="Arial"/>
-                <w:b/>
-                <w:bCs/>
-                <w:sz w:val="18"/>
-                <w:szCs w:val="18"/>
-              </w:rPr>
-              <w:t xml:space="preserve">ERRO </w:t>
-            </w:r>
-            <w:r>
-              <w:rPr>
-                <w:rFonts w:ascii="Arial" w:hAnsi="Arial" w:cs="Arial"/>
-                <w:b/>
-                <w:bCs/>
-                <w:sz w:val="18"/>
-                <w:szCs w:val="18"/>
-              </w:rPr>
-              <w:t>DADOS INFORMADOS SÃO INVÁLIDOS</w:t>
+              </w:rPr>
+            </w:pPr>
+            <w:r>
+              <w:rPr>
+                <w:rFonts w:ascii="Arial" w:hAnsi="Arial" w:cs="Arial"/>
+                <w:b/>
+                <w:bCs/>
+              </w:rPr>
+              <w:t>ERRO DADOS INFORMADOS SÃO INVÁLIDOS</w:t>
             </w:r>
           </w:p>
         </w:tc>
@@ -1083,6 +980,7 @@
                 <w:bCs/>
               </w:rPr>
             </w:pPr>
+            <w:proofErr w:type="gramStart"/>
             <w:r>
               <w:rPr>
                 <w:rFonts w:ascii="Arial" w:hAnsi="Arial" w:cs="Arial"/>
@@ -1091,6 +989,7 @@
               </w:rPr>
               <w:t>3</w:t>
             </w:r>
+            <w:proofErr w:type="gramEnd"/>
           </w:p>
         </w:tc>
         <w:tc>
@@ -1105,17 +1004,13 @@
                 <w:rFonts w:ascii="Arial" w:hAnsi="Arial" w:cs="Arial"/>
                 <w:b/>
                 <w:bCs/>
-                <w:sz w:val="18"/>
-                <w:szCs w:val="18"/>
-              </w:rPr>
-            </w:pPr>
-            <w:r>
-              <w:rPr>
-                <w:rFonts w:ascii="Arial" w:hAnsi="Arial" w:cs="Arial"/>
-                <w:b/>
-                <w:bCs/>
-                <w:sz w:val="18"/>
-                <w:szCs w:val="18"/>
+              </w:rPr>
+            </w:pPr>
+            <w:r>
+              <w:rPr>
+                <w:rFonts w:ascii="Arial" w:hAnsi="Arial" w:cs="Arial"/>
+                <w:b/>
+                <w:bCs/>
               </w:rPr>
               <w:t>USER2</w:t>
             </w:r>
@@ -1133,8 +1028,6 @@
                 <w:rFonts w:ascii="Arial" w:hAnsi="Arial" w:cs="Arial"/>
                 <w:b/>
                 <w:bCs/>
-                <w:sz w:val="18"/>
-                <w:szCs w:val="18"/>
               </w:rPr>
             </w:pPr>
           </w:p>
@@ -1151,17 +1044,13 @@
                 <w:rFonts w:ascii="Arial" w:hAnsi="Arial" w:cs="Arial"/>
                 <w:b/>
                 <w:bCs/>
-                <w:sz w:val="18"/>
-                <w:szCs w:val="18"/>
-              </w:rPr>
-            </w:pPr>
-            <w:r>
-              <w:rPr>
-                <w:rFonts w:ascii="Arial" w:hAnsi="Arial" w:cs="Arial"/>
-                <w:b/>
-                <w:bCs/>
-                <w:sz w:val="18"/>
-                <w:szCs w:val="18"/>
+              </w:rPr>
+            </w:pPr>
+            <w:r>
+              <w:rPr>
+                <w:rFonts w:ascii="Arial" w:hAnsi="Arial" w:cs="Arial"/>
+                <w:b/>
+                <w:bCs/>
               </w:rPr>
               <w:t>LOGIN</w:t>
             </w:r>
@@ -1179,17 +1068,13 @@
                 <w:rFonts w:ascii="Arial" w:hAnsi="Arial" w:cs="Arial"/>
                 <w:b/>
                 <w:bCs/>
-                <w:sz w:val="18"/>
-                <w:szCs w:val="18"/>
-              </w:rPr>
-            </w:pPr>
-            <w:r>
-              <w:rPr>
-                <w:rFonts w:ascii="Arial" w:hAnsi="Arial" w:cs="Arial"/>
-                <w:b/>
-                <w:bCs/>
-                <w:sz w:val="18"/>
-                <w:szCs w:val="18"/>
+              </w:rPr>
+            </w:pPr>
+            <w:r>
+              <w:rPr>
+                <w:rFonts w:ascii="Arial" w:hAnsi="Arial" w:cs="Arial"/>
+                <w:b/>
+                <w:bCs/>
               </w:rPr>
               <w:t xml:space="preserve">ERRO CAMPO OBRIGATÓRIO NÃO INSERIDO </w:t>
             </w:r>
@@ -1214,6 +1099,7 @@
                 <w:bCs/>
               </w:rPr>
             </w:pPr>
+            <w:proofErr w:type="gramStart"/>
             <w:r>
               <w:rPr>
                 <w:rFonts w:ascii="Arial" w:hAnsi="Arial" w:cs="Arial"/>
@@ -1222,6 +1108,7 @@
               </w:rPr>
               <w:t>4</w:t>
             </w:r>
+            <w:proofErr w:type="gramEnd"/>
           </w:p>
         </w:tc>
         <w:tc>
@@ -1236,17 +1123,13 @@
                 <w:rFonts w:ascii="Arial" w:hAnsi="Arial" w:cs="Arial"/>
                 <w:b/>
                 <w:bCs/>
-                <w:sz w:val="18"/>
-                <w:szCs w:val="18"/>
-              </w:rPr>
-            </w:pPr>
-            <w:r>
-              <w:rPr>
-                <w:rFonts w:ascii="Arial" w:hAnsi="Arial" w:cs="Arial"/>
-                <w:b/>
-                <w:bCs/>
-                <w:sz w:val="18"/>
-                <w:szCs w:val="18"/>
+              </w:rPr>
+            </w:pPr>
+            <w:r>
+              <w:rPr>
+                <w:rFonts w:ascii="Arial" w:hAnsi="Arial" w:cs="Arial"/>
+                <w:b/>
+                <w:bCs/>
               </w:rPr>
               <w:t>USER3</w:t>
             </w:r>
@@ -1264,17 +1147,13 @@
                 <w:rFonts w:ascii="Arial" w:hAnsi="Arial" w:cs="Arial"/>
                 <w:b/>
                 <w:bCs/>
-                <w:sz w:val="18"/>
-                <w:szCs w:val="18"/>
-              </w:rPr>
-            </w:pPr>
-            <w:r>
-              <w:rPr>
-                <w:rFonts w:ascii="Arial" w:hAnsi="Arial" w:cs="Arial"/>
-                <w:b/>
-                <w:bCs/>
-                <w:sz w:val="18"/>
-                <w:szCs w:val="18"/>
+              </w:rPr>
+            </w:pPr>
+            <w:r>
+              <w:rPr>
+                <w:rFonts w:ascii="Arial" w:hAnsi="Arial" w:cs="Arial"/>
+                <w:b/>
+                <w:bCs/>
               </w:rPr>
               <w:t>BEL1</w:t>
             </w:r>
@@ -1283,8 +1162,6 @@
                 <w:rFonts w:ascii="Arial" w:hAnsi="Arial" w:cs="Arial"/>
                 <w:b/>
                 <w:bCs/>
-                <w:sz w:val="18"/>
-                <w:szCs w:val="18"/>
               </w:rPr>
               <w:t>23</w:t>
             </w:r>
@@ -1302,17 +1179,13 @@
                 <w:rFonts w:ascii="Arial" w:hAnsi="Arial" w:cs="Arial"/>
                 <w:b/>
                 <w:bCs/>
-                <w:sz w:val="18"/>
-                <w:szCs w:val="18"/>
-              </w:rPr>
-            </w:pPr>
-            <w:r>
-              <w:rPr>
-                <w:rFonts w:ascii="Arial" w:hAnsi="Arial" w:cs="Arial"/>
-                <w:b/>
-                <w:bCs/>
-                <w:sz w:val="18"/>
-                <w:szCs w:val="18"/>
+              </w:rPr>
+            </w:pPr>
+            <w:r>
+              <w:rPr>
+                <w:rFonts w:ascii="Arial" w:hAnsi="Arial" w:cs="Arial"/>
+                <w:b/>
+                <w:bCs/>
               </w:rPr>
               <w:t>LOGIN</w:t>
             </w:r>
@@ -1330,17 +1203,13 @@
                 <w:rFonts w:ascii="Arial" w:hAnsi="Arial" w:cs="Arial"/>
                 <w:b/>
                 <w:bCs/>
-                <w:sz w:val="18"/>
-                <w:szCs w:val="18"/>
-              </w:rPr>
-            </w:pPr>
-            <w:r>
-              <w:rPr>
-                <w:rFonts w:ascii="Arial" w:hAnsi="Arial" w:cs="Arial"/>
-                <w:b/>
-                <w:bCs/>
-                <w:sz w:val="18"/>
-                <w:szCs w:val="18"/>
+              </w:rPr>
+            </w:pPr>
+            <w:r>
+              <w:rPr>
+                <w:rFonts w:ascii="Arial" w:hAnsi="Arial" w:cs="Arial"/>
+                <w:b/>
+                <w:bCs/>
               </w:rPr>
               <w:t xml:space="preserve">ERRO </w:t>
             </w:r>
@@ -1349,8 +1218,6 @@
                 <w:rFonts w:ascii="Arial" w:hAnsi="Arial" w:cs="Arial"/>
                 <w:b/>
                 <w:bCs/>
-                <w:sz w:val="18"/>
-                <w:szCs w:val="18"/>
               </w:rPr>
               <w:t>USUÁRIO BLOQUEADO</w:t>
             </w:r>
@@ -1399,17 +1266,13 @@
                 <w:rFonts w:ascii="Arial" w:hAnsi="Arial" w:cs="Arial"/>
                 <w:b/>
                 <w:bCs/>
-                <w:sz w:val="18"/>
-                <w:szCs w:val="18"/>
-              </w:rPr>
-            </w:pPr>
-            <w:r>
-              <w:rPr>
-                <w:rFonts w:ascii="Arial" w:hAnsi="Arial" w:cs="Arial"/>
-                <w:b/>
-                <w:bCs/>
-                <w:sz w:val="18"/>
-                <w:szCs w:val="18"/>
+              </w:rPr>
+            </w:pPr>
+            <w:r>
+              <w:rPr>
+                <w:rFonts w:ascii="Arial" w:hAnsi="Arial" w:cs="Arial"/>
+                <w:b/>
+                <w:bCs/>
               </w:rPr>
               <w:t>OTAVIO</w:t>
             </w:r>
@@ -1427,17 +1290,13 @@
                 <w:rFonts w:ascii="Arial" w:hAnsi="Arial" w:cs="Arial"/>
                 <w:b/>
                 <w:bCs/>
-                <w:sz w:val="18"/>
-                <w:szCs w:val="18"/>
-              </w:rPr>
-            </w:pPr>
-            <w:r>
-              <w:rPr>
-                <w:rFonts w:ascii="Arial" w:hAnsi="Arial" w:cs="Arial"/>
-                <w:b/>
-                <w:bCs/>
-                <w:sz w:val="18"/>
-                <w:szCs w:val="18"/>
+              </w:rPr>
+            </w:pPr>
+            <w:r>
+              <w:rPr>
+                <w:rFonts w:ascii="Arial" w:hAnsi="Arial" w:cs="Arial"/>
+                <w:b/>
+                <w:bCs/>
               </w:rPr>
               <w:t>OTAVIO1234</w:t>
             </w:r>
@@ -1455,17 +1314,13 @@
                 <w:rFonts w:ascii="Arial" w:hAnsi="Arial" w:cs="Arial"/>
                 <w:b/>
                 <w:bCs/>
-                <w:sz w:val="18"/>
-                <w:szCs w:val="18"/>
-              </w:rPr>
-            </w:pPr>
-            <w:r>
-              <w:rPr>
-                <w:rFonts w:ascii="Arial" w:hAnsi="Arial" w:cs="Arial"/>
-                <w:b/>
-                <w:bCs/>
-                <w:sz w:val="18"/>
-                <w:szCs w:val="18"/>
+              </w:rPr>
+            </w:pPr>
+            <w:r>
+              <w:rPr>
+                <w:rFonts w:ascii="Arial" w:hAnsi="Arial" w:cs="Arial"/>
+                <w:b/>
+                <w:bCs/>
               </w:rPr>
               <w:t>LOGIN</w:t>
             </w:r>
@@ -1483,17 +1338,13 @@
                 <w:rFonts w:ascii="Arial" w:hAnsi="Arial" w:cs="Arial"/>
                 <w:b/>
                 <w:bCs/>
-                <w:sz w:val="18"/>
-                <w:szCs w:val="18"/>
-              </w:rPr>
-            </w:pPr>
-            <w:r>
-              <w:rPr>
-                <w:rFonts w:ascii="Arial" w:hAnsi="Arial" w:cs="Arial"/>
-                <w:b/>
-                <w:bCs/>
-                <w:sz w:val="18"/>
-                <w:szCs w:val="18"/>
+              </w:rPr>
+            </w:pPr>
+            <w:r>
+              <w:rPr>
+                <w:rFonts w:ascii="Arial" w:hAnsi="Arial" w:cs="Arial"/>
+                <w:b/>
+                <w:bCs/>
               </w:rPr>
               <w:t xml:space="preserve">ERRO </w:t>
             </w:r>
@@ -1502,11 +1353,19 @@
                 <w:rFonts w:ascii="Arial" w:hAnsi="Arial" w:cs="Arial"/>
                 <w:b/>
                 <w:color w:val="000000" w:themeColor="text1"/>
-                <w:sz w:val="18"/>
-                <w:szCs w:val="18"/>
-              </w:rPr>
-              <w:t>LIMITE MÁXIMO DE TENTATIVAS DE ACESSO COM SENHA INVÁLIDA EXCEDIDO</w:t>
-            </w:r>
+              </w:rPr>
+              <w:t xml:space="preserve">LIMITE MÁXIMO DE TENTATIVAS DE ACESSO COM SENHA </w:t>
+            </w:r>
+            <w:proofErr w:type="gramStart"/>
+            <w:r>
+              <w:rPr>
+                <w:rFonts w:ascii="Arial" w:hAnsi="Arial" w:cs="Arial"/>
+                <w:b/>
+                <w:color w:val="000000" w:themeColor="text1"/>
+              </w:rPr>
+              <w:t>INVÁLIDA EXCEDIDO</w:t>
+            </w:r>
+            <w:proofErr w:type="gramEnd"/>
           </w:p>
         </w:tc>
       </w:tr>
@@ -1552,17 +1411,13 @@
                 <w:rFonts w:ascii="Arial" w:hAnsi="Arial" w:cs="Arial"/>
                 <w:b/>
                 <w:bCs/>
-                <w:sz w:val="18"/>
-                <w:szCs w:val="18"/>
-              </w:rPr>
-            </w:pPr>
-            <w:r>
-              <w:rPr>
-                <w:rFonts w:ascii="Arial" w:hAnsi="Arial" w:cs="Arial"/>
-                <w:b/>
-                <w:bCs/>
-                <w:sz w:val="18"/>
-                <w:szCs w:val="18"/>
+              </w:rPr>
+            </w:pPr>
+            <w:r>
+              <w:rPr>
+                <w:rFonts w:ascii="Arial" w:hAnsi="Arial" w:cs="Arial"/>
+                <w:b/>
+                <w:bCs/>
               </w:rPr>
               <w:t>-</w:t>
             </w:r>
@@ -1580,17 +1435,13 @@
                 <w:rFonts w:ascii="Arial" w:hAnsi="Arial" w:cs="Arial"/>
                 <w:b/>
                 <w:bCs/>
-                <w:sz w:val="18"/>
-                <w:szCs w:val="18"/>
-              </w:rPr>
-            </w:pPr>
-            <w:r>
-              <w:rPr>
-                <w:rFonts w:ascii="Arial" w:hAnsi="Arial" w:cs="Arial"/>
-                <w:b/>
-                <w:bCs/>
-                <w:sz w:val="18"/>
-                <w:szCs w:val="18"/>
+              </w:rPr>
+            </w:pPr>
+            <w:r>
+              <w:rPr>
+                <w:rFonts w:ascii="Arial" w:hAnsi="Arial" w:cs="Arial"/>
+                <w:b/>
+                <w:bCs/>
               </w:rPr>
               <w:t>-</w:t>
             </w:r>
@@ -1608,17 +1459,13 @@
                 <w:rFonts w:ascii="Arial" w:hAnsi="Arial" w:cs="Arial"/>
                 <w:b/>
                 <w:bCs/>
-                <w:sz w:val="18"/>
-                <w:szCs w:val="18"/>
-              </w:rPr>
-            </w:pPr>
-            <w:r>
-              <w:rPr>
-                <w:rFonts w:ascii="Arial" w:hAnsi="Arial" w:cs="Arial"/>
-                <w:b/>
-                <w:bCs/>
-                <w:sz w:val="18"/>
-                <w:szCs w:val="18"/>
+              </w:rPr>
+            </w:pPr>
+            <w:r>
+              <w:rPr>
+                <w:rFonts w:ascii="Arial" w:hAnsi="Arial" w:cs="Arial"/>
+                <w:b/>
+                <w:bCs/>
               </w:rPr>
               <w:t>LOGIN</w:t>
             </w:r>
@@ -1636,17 +1483,13 @@
                 <w:rFonts w:ascii="Arial" w:hAnsi="Arial" w:cs="Arial"/>
                 <w:b/>
                 <w:bCs/>
-                <w:sz w:val="18"/>
-                <w:szCs w:val="18"/>
-              </w:rPr>
-            </w:pPr>
-            <w:r>
-              <w:rPr>
-                <w:rFonts w:ascii="Arial" w:hAnsi="Arial" w:cs="Arial"/>
-                <w:b/>
-                <w:bCs/>
-                <w:sz w:val="18"/>
-                <w:szCs w:val="18"/>
+              </w:rPr>
+            </w:pPr>
+            <w:r>
+              <w:rPr>
+                <w:rFonts w:ascii="Arial" w:hAnsi="Arial" w:cs="Arial"/>
+                <w:b/>
+                <w:bCs/>
               </w:rPr>
               <w:t>ERRO CAMPO EM BRANCO</w:t>
             </w:r>

--- a/4.4 Caso de Teste - UC-01 Login.docx
+++ b/4.4 Caso de Teste - UC-01 Login.docx
@@ -3,64 +3,8 @@
 <w:document xmlns:wpc="http://schemas.microsoft.com/office/word/2010/wordprocessingCanvas" xmlns:mc="http://schemas.openxmlformats.org/markup-compatibility/2006" xmlns:o="urn:schemas-microsoft-com:office:office" xmlns:r="http://schemas.openxmlformats.org/officeDocument/2006/relationships" xmlns:m="http://schemas.openxmlformats.org/officeDocument/2006/math" xmlns:v="urn:schemas-microsoft-com:vml" xmlns:wp14="http://schemas.microsoft.com/office/word/2010/wordprocessingDrawing" xmlns:wp="http://schemas.openxmlformats.org/drawingml/2006/wordprocessingDrawing" xmlns:w10="urn:schemas-microsoft-com:office:word" xmlns:w="http://schemas.openxmlformats.org/wordprocessingml/2006/main" xmlns:w14="http://schemas.microsoft.com/office/word/2010/wordml" xmlns:wpg="http://schemas.microsoft.com/office/word/2010/wordprocessingGroup" xmlns:wpi="http://schemas.microsoft.com/office/word/2010/wordprocessingInk" xmlns:wne="http://schemas.microsoft.com/office/word/2006/wordml" xmlns:wps="http://schemas.microsoft.com/office/word/2010/wordprocessingShape" mc:Ignorable="w14 wp14">
   <w:body>
     <w:p>
-      <w:r>
-        <w:rPr>
-          <w:rFonts w:ascii="Arial" w:hAnsi="Arial" w:cs="Arial"/>
-          <w:b/>
-          <w:bCs/>
-          <w:noProof/>
-          <w:color w:val="808080" w:themeColor="background1" w:themeShade="80"/>
-          <w:lang w:eastAsia="pt-BR"/>
-        </w:rPr>
-        <w:drawing>
-          <wp:inline distT="0" distB="0" distL="0" distR="0" wp14:anchorId="6DEF160A" wp14:editId="082D6410">
-            <wp:extent cx="5753100" cy="3105150"/>
-            <wp:effectExtent l="0" t="0" r="0" b="0"/>
-            <wp:docPr id="1" name="Imagem 1" descr="C:\Users\Otávio\Desktop\print.png"/>
-            <wp:cNvGraphicFramePr>
-              <a:graphicFrameLocks xmlns:a="http://schemas.openxmlformats.org/drawingml/2006/main" noChangeAspect="1"/>
-            </wp:cNvGraphicFramePr>
-            <a:graphic xmlns:a="http://schemas.openxmlformats.org/drawingml/2006/main">
-              <a:graphicData uri="http://schemas.openxmlformats.org/drawingml/2006/picture">
-                <pic:pic xmlns:pic="http://schemas.openxmlformats.org/drawingml/2006/picture">
-                  <pic:nvPicPr>
-                    <pic:cNvPr id="0" name="Picture 1" descr="C:\Users\Otávio\Desktop\print.png"/>
-                    <pic:cNvPicPr>
-                      <a:picLocks noChangeAspect="1" noChangeArrowheads="1"/>
-                    </pic:cNvPicPr>
-                  </pic:nvPicPr>
-                  <pic:blipFill>
-                    <a:blip r:embed="rId8">
-                      <a:extLst>
-                        <a:ext uri="{28A0092B-C50C-407E-A947-70E740481C1C}">
-                          <a14:useLocalDpi xmlns:a14="http://schemas.microsoft.com/office/drawing/2010/main" val="0"/>
-                        </a:ext>
-                      </a:extLst>
-                    </a:blip>
-                    <a:srcRect/>
-                    <a:stretch>
-                      <a:fillRect/>
-                    </a:stretch>
-                  </pic:blipFill>
-                  <pic:spPr bwMode="auto">
-                    <a:xfrm>
-                      <a:off x="0" y="0"/>
-                      <a:ext cx="5753100" cy="3105150"/>
-                    </a:xfrm>
-                    <a:prstGeom prst="rect">
-                      <a:avLst/>
-                    </a:prstGeom>
-                    <a:noFill/>
-                    <a:ln>
-                      <a:noFill/>
-                    </a:ln>
-                  </pic:spPr>
-                </pic:pic>
-              </a:graphicData>
-            </a:graphic>
-          </wp:inline>
-        </w:drawing>
-      </w:r>
+      <w:bookmarkStart w:id="0" w:name="_GoBack"/>
+      <w:bookmarkEnd w:id="0"/>
     </w:p>
     <w:p>
       <w:pPr>
@@ -527,8 +471,6 @@
           <w:sz w:val="10"/>
         </w:rPr>
       </w:pPr>
-      <w:bookmarkStart w:id="0" w:name="_GoBack"/>
-      <w:bookmarkEnd w:id="0"/>
     </w:p>
     <w:tbl>
       <w:tblPr>
@@ -1944,12 +1886,12 @@
     </w:tbl>
     <w:p/>
     <w:sectPr>
-      <w:headerReference w:type="even" r:id="rId9"/>
-      <w:headerReference w:type="default" r:id="rId10"/>
-      <w:footerReference w:type="even" r:id="rId11"/>
-      <w:footerReference w:type="default" r:id="rId12"/>
-      <w:headerReference w:type="first" r:id="rId13"/>
-      <w:footerReference w:type="first" r:id="rId14"/>
+      <w:headerReference w:type="even" r:id="rId8"/>
+      <w:headerReference w:type="default" r:id="rId9"/>
+      <w:footerReference w:type="even" r:id="rId10"/>
+      <w:footerReference w:type="default" r:id="rId11"/>
+      <w:headerReference w:type="first" r:id="rId12"/>
+      <w:footerReference w:type="first" r:id="rId13"/>
       <w:pgSz w:w="11906" w:h="16838"/>
       <w:pgMar w:top="1134" w:right="1134" w:bottom="1134" w:left="1701" w:header="709" w:footer="709" w:gutter="0"/>
       <w:cols w:space="708"/>

--- a/4.4 Caso de Teste - UC-01 Login.docx
+++ b/4.4 Caso de Teste - UC-01 Login.docx
@@ -2,10 +2,7 @@
 <file path=word/document.xml><?xml version="1.0" encoding="utf-8"?>
 <w:document xmlns:wpc="http://schemas.microsoft.com/office/word/2010/wordprocessingCanvas" xmlns:mc="http://schemas.openxmlformats.org/markup-compatibility/2006" xmlns:o="urn:schemas-microsoft-com:office:office" xmlns:r="http://schemas.openxmlformats.org/officeDocument/2006/relationships" xmlns:m="http://schemas.openxmlformats.org/officeDocument/2006/math" xmlns:v="urn:schemas-microsoft-com:vml" xmlns:wp14="http://schemas.microsoft.com/office/word/2010/wordprocessingDrawing" xmlns:wp="http://schemas.openxmlformats.org/drawingml/2006/wordprocessingDrawing" xmlns:w10="urn:schemas-microsoft-com:office:word" xmlns:w="http://schemas.openxmlformats.org/wordprocessingml/2006/main" xmlns:w14="http://schemas.microsoft.com/office/word/2010/wordml" xmlns:wpg="http://schemas.microsoft.com/office/word/2010/wordprocessingGroup" xmlns:wpi="http://schemas.microsoft.com/office/word/2010/wordprocessingInk" xmlns:wne="http://schemas.microsoft.com/office/word/2006/wordml" xmlns:wps="http://schemas.microsoft.com/office/word/2010/wordprocessingShape" mc:Ignorable="w14 wp14">
   <w:body>
-    <w:p>
-      <w:bookmarkStart w:id="0" w:name="_GoBack"/>
-      <w:bookmarkEnd w:id="0"/>
-    </w:p>
+    <w:p/>
     <w:p>
       <w:pPr>
         <w:rPr>
@@ -147,7 +144,35 @@
                 <w:b/>
                 <w:bCs/>
               </w:rPr>
-              <w:t>Teste do botão LOGIN</w:t>
+              <w:t>Teste do botão</w:t>
+            </w:r>
+            <w:r>
+              <w:rPr>
+                <w:rFonts w:ascii="Arial" w:hAnsi="Arial" w:cs="Arial"/>
+                <w:b/>
+                <w:bCs/>
+              </w:rPr>
+              <w:t>:</w:t>
+            </w:r>
+          </w:p>
+          <w:p>
+            <w:pPr>
+              <w:pStyle w:val="Cabealho"/>
+              <w:rPr>
+                <w:rFonts w:ascii="Arial" w:hAnsi="Arial" w:cs="Arial"/>
+                <w:b/>
+                <w:bCs/>
+              </w:rPr>
+            </w:pPr>
+            <w:bookmarkStart w:id="0" w:name="_GoBack"/>
+            <w:bookmarkEnd w:id="0"/>
+            <w:r>
+              <w:rPr>
+                <w:rFonts w:ascii="Arial" w:hAnsi="Arial" w:cs="Arial"/>
+                <w:b/>
+                <w:bCs/>
+              </w:rPr>
+              <w:t xml:space="preserve"> LOGIN</w:t>
             </w:r>
           </w:p>
         </w:tc>
@@ -245,8 +270,24 @@
                 <w:rFonts w:ascii="Arial" w:hAnsi="Arial" w:cs="Arial"/>
                 <w:b/>
               </w:rPr>
-              <w:t>ENTRADA1</w:t>
-            </w:r>
+              <w:t>ENTRADA</w:t>
+            </w:r>
+            <w:r>
+              <w:rPr>
+                <w:rFonts w:ascii="Arial" w:hAnsi="Arial" w:cs="Arial"/>
+                <w:b/>
+              </w:rPr>
+              <w:t xml:space="preserve"> </w:t>
+            </w:r>
+            <w:proofErr w:type="gramStart"/>
+            <w:r>
+              <w:rPr>
+                <w:rFonts w:ascii="Arial" w:hAnsi="Arial" w:cs="Arial"/>
+                <w:b/>
+              </w:rPr>
+              <w:t>1</w:t>
+            </w:r>
+            <w:proofErr w:type="gramEnd"/>
           </w:p>
         </w:tc>
         <w:tc>
@@ -271,8 +312,24 @@
                 <w:rFonts w:ascii="Arial" w:hAnsi="Arial" w:cs="Arial"/>
                 <w:b/>
               </w:rPr>
-              <w:t>ENTRADA2</w:t>
-            </w:r>
+              <w:t>ENTRADA</w:t>
+            </w:r>
+            <w:r>
+              <w:rPr>
+                <w:rFonts w:ascii="Arial" w:hAnsi="Arial" w:cs="Arial"/>
+                <w:b/>
+              </w:rPr>
+              <w:t xml:space="preserve"> </w:t>
+            </w:r>
+            <w:proofErr w:type="gramStart"/>
+            <w:r>
+              <w:rPr>
+                <w:rFonts w:ascii="Arial" w:hAnsi="Arial" w:cs="Arial"/>
+                <w:b/>
+              </w:rPr>
+              <w:t>2</w:t>
+            </w:r>
+            <w:proofErr w:type="gramEnd"/>
           </w:p>
         </w:tc>
         <w:tc>
@@ -297,8 +354,24 @@
                 <w:rFonts w:ascii="Arial" w:hAnsi="Arial" w:cs="Arial"/>
                 <w:b/>
               </w:rPr>
-              <w:t>ENTRADA3</w:t>
-            </w:r>
+              <w:t>ENTRADA</w:t>
+            </w:r>
+            <w:r>
+              <w:rPr>
+                <w:rFonts w:ascii="Arial" w:hAnsi="Arial" w:cs="Arial"/>
+                <w:b/>
+              </w:rPr>
+              <w:t xml:space="preserve"> </w:t>
+            </w:r>
+            <w:proofErr w:type="gramStart"/>
+            <w:r>
+              <w:rPr>
+                <w:rFonts w:ascii="Arial" w:hAnsi="Arial" w:cs="Arial"/>
+                <w:b/>
+              </w:rPr>
+              <w:t>3</w:t>
+            </w:r>
+            <w:proofErr w:type="gramEnd"/>
           </w:p>
         </w:tc>
       </w:tr>
@@ -324,6 +397,17 @@
                 <w:bCs/>
               </w:rPr>
             </w:pPr>
+          </w:p>
+          <w:p>
+            <w:pPr>
+              <w:pStyle w:val="Cabealho"/>
+              <w:jc w:val="center"/>
+              <w:rPr>
+                <w:rFonts w:ascii="Arial" w:hAnsi="Arial" w:cs="Arial"/>
+                <w:b/>
+                <w:bCs/>
+              </w:rPr>
+            </w:pPr>
             <w:r>
               <w:rPr>
                 <w:rFonts w:ascii="Arial" w:hAnsi="Arial" w:cs="Arial"/>
@@ -332,6 +416,17 @@
               </w:rPr>
               <w:t>USUÁRIO</w:t>
             </w:r>
+          </w:p>
+          <w:p>
+            <w:pPr>
+              <w:pStyle w:val="Cabealho"/>
+              <w:jc w:val="center"/>
+              <w:rPr>
+                <w:rFonts w:ascii="Arial" w:hAnsi="Arial" w:cs="Arial"/>
+                <w:b/>
+                <w:bCs/>
+              </w:rPr>
+            </w:pPr>
           </w:p>
         </w:tc>
         <w:tc>
@@ -351,6 +446,17 @@
                 <w:bCs/>
               </w:rPr>
             </w:pPr>
+          </w:p>
+          <w:p>
+            <w:pPr>
+              <w:pStyle w:val="Cabealho"/>
+              <w:jc w:val="center"/>
+              <w:rPr>
+                <w:rFonts w:ascii="Arial" w:hAnsi="Arial" w:cs="Arial"/>
+                <w:b/>
+                <w:bCs/>
+              </w:rPr>
+            </w:pPr>
             <w:r>
               <w:rPr>
                 <w:rFonts w:ascii="Arial" w:hAnsi="Arial" w:cs="Arial"/>
@@ -368,6 +474,17 @@
               <w:bottom w:val="single" w:sz="4" w:space="0" w:color="auto"/>
             </w:tcBorders>
           </w:tcPr>
+          <w:p>
+            <w:pPr>
+              <w:spacing w:after="0" w:line="240" w:lineRule="auto"/>
+              <w:jc w:val="center"/>
+              <w:rPr>
+                <w:rFonts w:ascii="Arial" w:hAnsi="Arial" w:cs="Arial"/>
+                <w:b/>
+                <w:bCs/>
+              </w:rPr>
+            </w:pPr>
+          </w:p>
           <w:p>
             <w:pPr>
               <w:spacing w:after="0" w:line="240" w:lineRule="auto"/>
@@ -459,7 +576,51 @@
                 <w:b/>
                 <w:bCs/>
               </w:rPr>
-              <w:t>LOGAR NO SISTEMA e MENSAGEM DE ERRO.</w:t>
+              <w:t>TELA INICIAL DO SISTEMA</w:t>
+            </w:r>
+          </w:p>
+          <w:p>
+            <w:pPr>
+              <w:spacing w:after="0" w:line="240" w:lineRule="auto"/>
+              <w:rPr>
+                <w:rFonts w:ascii="Arial" w:hAnsi="Arial" w:cs="Arial"/>
+                <w:b/>
+                <w:bCs/>
+              </w:rPr>
+            </w:pPr>
+            <w:r>
+              <w:rPr>
+                <w:rFonts w:ascii="Arial" w:hAnsi="Arial" w:cs="Arial"/>
+                <w:b/>
+                <w:bCs/>
+              </w:rPr>
+              <w:t>V</w:t>
+            </w:r>
+            <w:r>
+              <w:rPr>
+                <w:rFonts w:ascii="Arial" w:hAnsi="Arial" w:cs="Arial"/>
+                <w:b/>
+                <w:bCs/>
+              </w:rPr>
+              <w:t>ALIDAÇÃO DE CAMPOS OBRIGATÓRIOS</w:t>
+            </w:r>
+          </w:p>
+          <w:p>
+            <w:pPr>
+              <w:pStyle w:val="Cabealho"/>
+              <w:rPr>
+                <w:rFonts w:ascii="Arial" w:hAnsi="Arial" w:cs="Arial"/>
+                <w:b/>
+                <w:bCs/>
+              </w:rPr>
+            </w:pPr>
+            <w:r>
+              <w:rPr>
+                <w:rFonts w:ascii="Arial" w:hAnsi="Arial" w:cs="Arial"/>
+                <w:b/>
+                <w:bCs/>
+              </w:rPr>
+              <w:t>VALIDAÇÃO DE DADOS INVÁLIDOS</w:t>
             </w:r>
           </w:p>
         </w:tc>
@@ -493,10 +654,10 @@
       </w:tblPr>
       <w:tblGrid>
         <w:gridCol w:w="851"/>
-        <w:gridCol w:w="992"/>
-        <w:gridCol w:w="1276"/>
         <w:gridCol w:w="1134"/>
-        <w:gridCol w:w="4961"/>
+        <w:gridCol w:w="1559"/>
+        <w:gridCol w:w="993"/>
+        <w:gridCol w:w="4677"/>
       </w:tblGrid>
       <w:tr>
         <w:tc>
@@ -514,66 +675,18 @@
               <w:rPr>
                 <w:rFonts w:ascii="Arial" w:hAnsi="Arial" w:cs="Arial"/>
                 <w:b/>
-              </w:rPr>
-            </w:pPr>
-            <w:r>
-              <w:rPr>
-                <w:rFonts w:ascii="Arial" w:hAnsi="Arial" w:cs="Arial"/>
-                <w:b/>
+                <w:sz w:val="18"/>
+                <w:szCs w:val="18"/>
+              </w:rPr>
+            </w:pPr>
+            <w:r>
+              <w:rPr>
+                <w:rFonts w:ascii="Arial" w:hAnsi="Arial" w:cs="Arial"/>
+                <w:b/>
+                <w:sz w:val="18"/>
+                <w:szCs w:val="18"/>
               </w:rPr>
               <w:t>TESTE No.</w:t>
-            </w:r>
-          </w:p>
-        </w:tc>
-        <w:tc>
-          <w:tcPr>
-            <w:tcW w:w="992" w:type="dxa"/>
-            <w:tcBorders>
-              <w:bottom w:val="single" w:sz="4" w:space="0" w:color="auto"/>
-            </w:tcBorders>
-            <w:shd w:val="clear" w:color="auto" w:fill="BFBFBF" w:themeFill="background1" w:themeFillShade="BF"/>
-          </w:tcPr>
-          <w:p>
-            <w:pPr>
-              <w:pStyle w:val="Cabealho"/>
-              <w:jc w:val="center"/>
-              <w:rPr>
-                <w:rFonts w:ascii="Arial" w:hAnsi="Arial" w:cs="Arial"/>
-                <w:b/>
-              </w:rPr>
-            </w:pPr>
-            <w:r>
-              <w:rPr>
-                <w:rFonts w:ascii="Arial" w:hAnsi="Arial" w:cs="Arial"/>
-                <w:b/>
-              </w:rPr>
-              <w:t>USUÁRIO</w:t>
-            </w:r>
-          </w:p>
-        </w:tc>
-        <w:tc>
-          <w:tcPr>
-            <w:tcW w:w="1276" w:type="dxa"/>
-            <w:tcBorders>
-              <w:bottom w:val="single" w:sz="4" w:space="0" w:color="auto"/>
-            </w:tcBorders>
-            <w:shd w:val="clear" w:color="auto" w:fill="BFBFBF" w:themeFill="background1" w:themeFillShade="BF"/>
-          </w:tcPr>
-          <w:p>
-            <w:pPr>
-              <w:pStyle w:val="Cabealho"/>
-              <w:jc w:val="center"/>
-              <w:rPr>
-                <w:rFonts w:ascii="Arial" w:hAnsi="Arial" w:cs="Arial"/>
-                <w:b/>
-              </w:rPr>
-            </w:pPr>
-            <w:r>
-              <w:rPr>
-                <w:rFonts w:ascii="Arial" w:hAnsi="Arial" w:cs="Arial"/>
-                <w:b/>
-              </w:rPr>
-              <w:t>SENHA</w:t>
             </w:r>
           </w:p>
         </w:tc>
@@ -592,20 +705,24 @@
               <w:rPr>
                 <w:rFonts w:ascii="Arial" w:hAnsi="Arial" w:cs="Arial"/>
                 <w:b/>
-              </w:rPr>
-            </w:pPr>
-            <w:r>
-              <w:rPr>
-                <w:rFonts w:ascii="Arial" w:hAnsi="Arial" w:cs="Arial"/>
-                <w:b/>
-              </w:rPr>
-              <w:t>BOTÃO</w:t>
-            </w:r>
-          </w:p>
-        </w:tc>
-        <w:tc>
-          <w:tcPr>
-            <w:tcW w:w="4961" w:type="dxa"/>
+                <w:sz w:val="18"/>
+                <w:szCs w:val="18"/>
+              </w:rPr>
+            </w:pPr>
+            <w:r>
+              <w:rPr>
+                <w:rFonts w:ascii="Arial" w:hAnsi="Arial" w:cs="Arial"/>
+                <w:b/>
+                <w:sz w:val="18"/>
+                <w:szCs w:val="18"/>
+              </w:rPr>
+              <w:t>USUÁRIO</w:t>
+            </w:r>
+          </w:p>
+        </w:tc>
+        <w:tc>
+          <w:tcPr>
+            <w:tcW w:w="1559" w:type="dxa"/>
             <w:tcBorders>
               <w:bottom w:val="single" w:sz="4" w:space="0" w:color="auto"/>
             </w:tcBorders>
@@ -618,12 +735,76 @@
               <w:rPr>
                 <w:rFonts w:ascii="Arial" w:hAnsi="Arial" w:cs="Arial"/>
                 <w:b/>
-              </w:rPr>
-            </w:pPr>
-            <w:r>
-              <w:rPr>
-                <w:rFonts w:ascii="Arial" w:hAnsi="Arial" w:cs="Arial"/>
-                <w:b/>
+                <w:sz w:val="18"/>
+                <w:szCs w:val="18"/>
+              </w:rPr>
+            </w:pPr>
+            <w:r>
+              <w:rPr>
+                <w:rFonts w:ascii="Arial" w:hAnsi="Arial" w:cs="Arial"/>
+                <w:b/>
+                <w:sz w:val="18"/>
+                <w:szCs w:val="18"/>
+              </w:rPr>
+              <w:t>SENHA</w:t>
+            </w:r>
+          </w:p>
+        </w:tc>
+        <w:tc>
+          <w:tcPr>
+            <w:tcW w:w="993" w:type="dxa"/>
+            <w:tcBorders>
+              <w:bottom w:val="single" w:sz="4" w:space="0" w:color="auto"/>
+            </w:tcBorders>
+            <w:shd w:val="clear" w:color="auto" w:fill="BFBFBF" w:themeFill="background1" w:themeFillShade="BF"/>
+          </w:tcPr>
+          <w:p>
+            <w:pPr>
+              <w:pStyle w:val="Cabealho"/>
+              <w:jc w:val="center"/>
+              <w:rPr>
+                <w:rFonts w:ascii="Arial" w:hAnsi="Arial" w:cs="Arial"/>
+                <w:b/>
+                <w:sz w:val="18"/>
+                <w:szCs w:val="18"/>
+              </w:rPr>
+            </w:pPr>
+            <w:r>
+              <w:rPr>
+                <w:rFonts w:ascii="Arial" w:hAnsi="Arial" w:cs="Arial"/>
+                <w:b/>
+                <w:sz w:val="18"/>
+                <w:szCs w:val="18"/>
+              </w:rPr>
+              <w:t>BOTÃO</w:t>
+            </w:r>
+          </w:p>
+        </w:tc>
+        <w:tc>
+          <w:tcPr>
+            <w:tcW w:w="4677" w:type="dxa"/>
+            <w:tcBorders>
+              <w:bottom w:val="single" w:sz="4" w:space="0" w:color="auto"/>
+            </w:tcBorders>
+            <w:shd w:val="clear" w:color="auto" w:fill="BFBFBF" w:themeFill="background1" w:themeFillShade="BF"/>
+          </w:tcPr>
+          <w:p>
+            <w:pPr>
+              <w:pStyle w:val="Cabealho"/>
+              <w:jc w:val="center"/>
+              <w:rPr>
+                <w:rFonts w:ascii="Arial" w:hAnsi="Arial" w:cs="Arial"/>
+                <w:b/>
+                <w:sz w:val="18"/>
+                <w:szCs w:val="18"/>
+              </w:rPr>
+            </w:pPr>
+            <w:r>
+              <w:rPr>
+                <w:rFonts w:ascii="Arial" w:hAnsi="Arial" w:cs="Arial"/>
+                <w:b/>
+                <w:sz w:val="18"/>
+                <w:szCs w:val="18"/>
               </w:rPr>
               <w:t>SAÍDA</w:t>
             </w:r>
@@ -635,12 +816,16 @@
               <w:rPr>
                 <w:rFonts w:ascii="Arial" w:hAnsi="Arial" w:cs="Arial"/>
                 <w:b/>
-              </w:rPr>
-            </w:pPr>
-            <w:r>
-              <w:rPr>
-                <w:rFonts w:ascii="Arial" w:hAnsi="Arial" w:cs="Arial"/>
-                <w:b/>
+                <w:sz w:val="18"/>
+                <w:szCs w:val="18"/>
+              </w:rPr>
+            </w:pPr>
+            <w:r>
+              <w:rPr>
+                <w:rFonts w:ascii="Arial" w:hAnsi="Arial" w:cs="Arial"/>
+                <w:b/>
+                <w:sz w:val="18"/>
+                <w:szCs w:val="18"/>
               </w:rPr>
               <w:t>ESPERADA</w:t>
             </w:r>
@@ -661,16 +846,18 @@
               <w:jc w:val="center"/>
               <w:rPr>
                 <w:rFonts w:ascii="Arial" w:hAnsi="Arial" w:cs="Arial"/>
-                <w:b/>
-                <w:bCs/>
+                <w:bCs/>
+                <w:sz w:val="18"/>
+                <w:szCs w:val="18"/>
               </w:rPr>
             </w:pPr>
             <w:proofErr w:type="gramStart"/>
             <w:r>
               <w:rPr>
                 <w:rFonts w:ascii="Arial" w:hAnsi="Arial" w:cs="Arial"/>
-                <w:b/>
-                <w:bCs/>
+                <w:bCs/>
+                <w:sz w:val="18"/>
+                <w:szCs w:val="18"/>
               </w:rPr>
               <w:t>1</w:t>
             </w:r>
@@ -679,23 +866,25 @@
         </w:tc>
         <w:tc>
           <w:tcPr>
-            <w:tcW w:w="992" w:type="dxa"/>
-          </w:tcPr>
-          <w:p>
-            <w:pPr>
-              <w:pStyle w:val="Cabealho"/>
-              <w:jc w:val="center"/>
-              <w:rPr>
-                <w:rFonts w:ascii="Arial" w:hAnsi="Arial" w:cs="Arial"/>
-                <w:b/>
-                <w:bCs/>
-              </w:rPr>
-            </w:pPr>
-            <w:r>
-              <w:rPr>
-                <w:rFonts w:ascii="Arial" w:hAnsi="Arial" w:cs="Arial"/>
-                <w:b/>
-                <w:bCs/>
+            <w:tcW w:w="1134" w:type="dxa"/>
+          </w:tcPr>
+          <w:p>
+            <w:pPr>
+              <w:pStyle w:val="Cabealho"/>
+              <w:jc w:val="center"/>
+              <w:rPr>
+                <w:rFonts w:ascii="Arial" w:hAnsi="Arial" w:cs="Arial"/>
+                <w:bCs/>
+                <w:sz w:val="18"/>
+                <w:szCs w:val="18"/>
+              </w:rPr>
+            </w:pPr>
+            <w:r>
+              <w:rPr>
+                <w:rFonts w:ascii="Arial" w:hAnsi="Arial" w:cs="Arial"/>
+                <w:bCs/>
+                <w:sz w:val="18"/>
+                <w:szCs w:val="18"/>
               </w:rPr>
               <w:t>OTAVIO</w:t>
             </w:r>
@@ -703,23 +892,25 @@
         </w:tc>
         <w:tc>
           <w:tcPr>
-            <w:tcW w:w="1276" w:type="dxa"/>
-          </w:tcPr>
-          <w:p>
-            <w:pPr>
-              <w:pStyle w:val="Cabealho"/>
-              <w:jc w:val="center"/>
-              <w:rPr>
-                <w:rFonts w:ascii="Arial" w:hAnsi="Arial" w:cs="Arial"/>
-                <w:b/>
-                <w:bCs/>
-              </w:rPr>
-            </w:pPr>
-            <w:r>
-              <w:rPr>
-                <w:rFonts w:ascii="Arial" w:hAnsi="Arial" w:cs="Arial"/>
-                <w:b/>
-                <w:bCs/>
+            <w:tcW w:w="1559" w:type="dxa"/>
+          </w:tcPr>
+          <w:p>
+            <w:pPr>
+              <w:pStyle w:val="Cabealho"/>
+              <w:jc w:val="center"/>
+              <w:rPr>
+                <w:rFonts w:ascii="Arial" w:hAnsi="Arial" w:cs="Arial"/>
+                <w:bCs/>
+                <w:sz w:val="18"/>
+                <w:szCs w:val="18"/>
+              </w:rPr>
+            </w:pPr>
+            <w:r>
+              <w:rPr>
+                <w:rFonts w:ascii="Arial" w:hAnsi="Arial" w:cs="Arial"/>
+                <w:bCs/>
+                <w:sz w:val="18"/>
+                <w:szCs w:val="18"/>
               </w:rPr>
               <w:t>OTAVIO123</w:t>
             </w:r>
@@ -727,23 +918,25 @@
         </w:tc>
         <w:tc>
           <w:tcPr>
-            <w:tcW w:w="1134" w:type="dxa"/>
-          </w:tcPr>
-          <w:p>
-            <w:pPr>
-              <w:pStyle w:val="Cabealho"/>
-              <w:jc w:val="center"/>
-              <w:rPr>
-                <w:rFonts w:ascii="Arial" w:hAnsi="Arial" w:cs="Arial"/>
-                <w:b/>
-                <w:bCs/>
-              </w:rPr>
-            </w:pPr>
-            <w:r>
-              <w:rPr>
-                <w:rFonts w:ascii="Arial" w:hAnsi="Arial" w:cs="Arial"/>
-                <w:b/>
-                <w:bCs/>
+            <w:tcW w:w="993" w:type="dxa"/>
+          </w:tcPr>
+          <w:p>
+            <w:pPr>
+              <w:pStyle w:val="Cabealho"/>
+              <w:jc w:val="center"/>
+              <w:rPr>
+                <w:rFonts w:ascii="Arial" w:hAnsi="Arial" w:cs="Arial"/>
+                <w:bCs/>
+                <w:sz w:val="18"/>
+                <w:szCs w:val="18"/>
+              </w:rPr>
+            </w:pPr>
+            <w:r>
+              <w:rPr>
+                <w:rFonts w:ascii="Arial" w:hAnsi="Arial" w:cs="Arial"/>
+                <w:bCs/>
+                <w:sz w:val="18"/>
+                <w:szCs w:val="18"/>
               </w:rPr>
               <w:t>LOGIN</w:t>
             </w:r>
@@ -751,25 +944,36 @@
         </w:tc>
         <w:tc>
           <w:tcPr>
-            <w:tcW w:w="4961" w:type="dxa"/>
-          </w:tcPr>
-          <w:p>
-            <w:pPr>
-              <w:pStyle w:val="Cabealho"/>
-              <w:jc w:val="center"/>
-              <w:rPr>
-                <w:rFonts w:ascii="Arial" w:hAnsi="Arial" w:cs="Arial"/>
-                <w:b/>
-                <w:bCs/>
-              </w:rPr>
-            </w:pPr>
-            <w:r>
-              <w:rPr>
-                <w:rFonts w:ascii="Arial" w:hAnsi="Arial" w:cs="Arial"/>
-                <w:b/>
-                <w:bCs/>
-              </w:rPr>
-              <w:t>SAIR DA TELA DE LOGIN E IR PARA A TELA INICIAL</w:t>
+            <w:tcW w:w="4677" w:type="dxa"/>
+          </w:tcPr>
+          <w:p>
+            <w:pPr>
+              <w:pStyle w:val="Cabealho"/>
+              <w:jc w:val="center"/>
+              <w:rPr>
+                <w:rFonts w:ascii="Arial" w:hAnsi="Arial" w:cs="Arial"/>
+                <w:bCs/>
+                <w:sz w:val="18"/>
+                <w:szCs w:val="18"/>
+              </w:rPr>
+            </w:pPr>
+            <w:r>
+              <w:rPr>
+                <w:rFonts w:ascii="Arial" w:hAnsi="Arial" w:cs="Arial"/>
+                <w:bCs/>
+                <w:sz w:val="18"/>
+                <w:szCs w:val="18"/>
+              </w:rPr>
+              <w:t>TELA INICIAL</w:t>
+            </w:r>
+            <w:r>
+              <w:rPr>
+                <w:rFonts w:ascii="Arial" w:hAnsi="Arial" w:cs="Arial"/>
+                <w:bCs/>
+                <w:sz w:val="18"/>
+                <w:szCs w:val="18"/>
+              </w:rPr>
+              <w:t xml:space="preserve"> DO SISTEMA</w:t>
             </w:r>
           </w:p>
         </w:tc>
@@ -788,16 +992,18 @@
               <w:jc w:val="center"/>
               <w:rPr>
                 <w:rFonts w:ascii="Arial" w:hAnsi="Arial" w:cs="Arial"/>
-                <w:b/>
-                <w:bCs/>
+                <w:bCs/>
+                <w:sz w:val="18"/>
+                <w:szCs w:val="18"/>
               </w:rPr>
             </w:pPr>
             <w:proofErr w:type="gramStart"/>
             <w:r>
               <w:rPr>
                 <w:rFonts w:ascii="Arial" w:hAnsi="Arial" w:cs="Arial"/>
-                <w:b/>
-                <w:bCs/>
+                <w:bCs/>
+                <w:sz w:val="18"/>
+                <w:szCs w:val="18"/>
               </w:rPr>
               <w:t>2</w:t>
             </w:r>
@@ -806,24 +1012,26 @@
         </w:tc>
         <w:tc>
           <w:tcPr>
-            <w:tcW w:w="992" w:type="dxa"/>
-          </w:tcPr>
-          <w:p>
-            <w:pPr>
-              <w:pStyle w:val="Cabealho"/>
-              <w:jc w:val="center"/>
-              <w:rPr>
-                <w:rFonts w:ascii="Arial" w:hAnsi="Arial" w:cs="Arial"/>
-                <w:b/>
+            <w:tcW w:w="1134" w:type="dxa"/>
+          </w:tcPr>
+          <w:p>
+            <w:pPr>
+              <w:pStyle w:val="Cabealho"/>
+              <w:jc w:val="center"/>
+              <w:rPr>
+                <w:rFonts w:ascii="Arial" w:hAnsi="Arial" w:cs="Arial"/>
                 <w:bCs/>
                 <w:color w:val="808080" w:themeColor="background1" w:themeShade="80"/>
-              </w:rPr>
-            </w:pPr>
-            <w:r>
-              <w:rPr>
-                <w:rFonts w:ascii="Arial" w:hAnsi="Arial" w:cs="Arial"/>
-                <w:b/>
-                <w:bCs/>
+                <w:sz w:val="18"/>
+                <w:szCs w:val="18"/>
+              </w:rPr>
+            </w:pPr>
+            <w:r>
+              <w:rPr>
+                <w:rFonts w:ascii="Arial" w:hAnsi="Arial" w:cs="Arial"/>
+                <w:bCs/>
+                <w:sz w:val="18"/>
+                <w:szCs w:val="18"/>
               </w:rPr>
               <w:t>OTAVIO</w:t>
             </w:r>
@@ -831,24 +1039,26 @@
         </w:tc>
         <w:tc>
           <w:tcPr>
-            <w:tcW w:w="1276" w:type="dxa"/>
-          </w:tcPr>
-          <w:p>
-            <w:pPr>
-              <w:pStyle w:val="Cabealho"/>
-              <w:jc w:val="center"/>
-              <w:rPr>
-                <w:rFonts w:ascii="Arial" w:hAnsi="Arial" w:cs="Arial"/>
-                <w:b/>
+            <w:tcW w:w="1559" w:type="dxa"/>
+          </w:tcPr>
+          <w:p>
+            <w:pPr>
+              <w:pStyle w:val="Cabealho"/>
+              <w:jc w:val="center"/>
+              <w:rPr>
+                <w:rFonts w:ascii="Arial" w:hAnsi="Arial" w:cs="Arial"/>
                 <w:bCs/>
                 <w:color w:val="808080" w:themeColor="background1" w:themeShade="80"/>
-              </w:rPr>
-            </w:pPr>
-            <w:r>
-              <w:rPr>
-                <w:rFonts w:ascii="Arial" w:hAnsi="Arial" w:cs="Arial"/>
-                <w:b/>
-                <w:bCs/>
+                <w:sz w:val="18"/>
+                <w:szCs w:val="18"/>
+              </w:rPr>
+            </w:pPr>
+            <w:r>
+              <w:rPr>
+                <w:rFonts w:ascii="Arial" w:hAnsi="Arial" w:cs="Arial"/>
+                <w:bCs/>
+                <w:sz w:val="18"/>
+                <w:szCs w:val="18"/>
               </w:rPr>
               <w:t>OTAVIO12</w:t>
             </w:r>
@@ -856,23 +1066,25 @@
         </w:tc>
         <w:tc>
           <w:tcPr>
-            <w:tcW w:w="1134" w:type="dxa"/>
-          </w:tcPr>
-          <w:p>
-            <w:pPr>
-              <w:pStyle w:val="Cabealho"/>
-              <w:jc w:val="center"/>
-              <w:rPr>
-                <w:rFonts w:ascii="Arial" w:hAnsi="Arial" w:cs="Arial"/>
-                <w:b/>
-                <w:bCs/>
-              </w:rPr>
-            </w:pPr>
-            <w:r>
-              <w:rPr>
-                <w:rFonts w:ascii="Arial" w:hAnsi="Arial" w:cs="Arial"/>
-                <w:b/>
-                <w:bCs/>
+            <w:tcW w:w="993" w:type="dxa"/>
+          </w:tcPr>
+          <w:p>
+            <w:pPr>
+              <w:pStyle w:val="Cabealho"/>
+              <w:jc w:val="center"/>
+              <w:rPr>
+                <w:rFonts w:ascii="Arial" w:hAnsi="Arial" w:cs="Arial"/>
+                <w:bCs/>
+                <w:sz w:val="18"/>
+                <w:szCs w:val="18"/>
+              </w:rPr>
+            </w:pPr>
+            <w:r>
+              <w:rPr>
+                <w:rFonts w:ascii="Arial" w:hAnsi="Arial" w:cs="Arial"/>
+                <w:bCs/>
+                <w:sz w:val="18"/>
+                <w:szCs w:val="18"/>
               </w:rPr>
               <w:t>LOGIN</w:t>
             </w:r>
@@ -880,25 +1092,36 @@
         </w:tc>
         <w:tc>
           <w:tcPr>
-            <w:tcW w:w="4961" w:type="dxa"/>
-          </w:tcPr>
-          <w:p>
-            <w:pPr>
-              <w:pStyle w:val="Cabealho"/>
-              <w:jc w:val="center"/>
-              <w:rPr>
-                <w:rFonts w:ascii="Arial" w:hAnsi="Arial" w:cs="Arial"/>
-                <w:b/>
-                <w:bCs/>
-              </w:rPr>
-            </w:pPr>
-            <w:r>
-              <w:rPr>
-                <w:rFonts w:ascii="Arial" w:hAnsi="Arial" w:cs="Arial"/>
-                <w:b/>
-                <w:bCs/>
-              </w:rPr>
-              <w:t>ERRO DADOS INFORMADOS SÃO INVÁLIDOS</w:t>
+            <w:tcW w:w="4677" w:type="dxa"/>
+          </w:tcPr>
+          <w:p>
+            <w:pPr>
+              <w:pStyle w:val="Cabealho"/>
+              <w:jc w:val="center"/>
+              <w:rPr>
+                <w:rFonts w:ascii="Arial" w:hAnsi="Arial" w:cs="Arial"/>
+                <w:bCs/>
+                <w:sz w:val="18"/>
+                <w:szCs w:val="18"/>
+              </w:rPr>
+            </w:pPr>
+            <w:r>
+              <w:rPr>
+                <w:rFonts w:ascii="Arial" w:hAnsi="Arial" w:cs="Arial"/>
+                <w:bCs/>
+                <w:sz w:val="18"/>
+                <w:szCs w:val="18"/>
+              </w:rPr>
+              <w:t xml:space="preserve">ERRO: DADOS </w:t>
+            </w:r>
+            <w:r>
+              <w:rPr>
+                <w:rFonts w:ascii="Arial" w:hAnsi="Arial" w:cs="Arial"/>
+                <w:bCs/>
+                <w:sz w:val="18"/>
+                <w:szCs w:val="18"/>
+              </w:rPr>
+              <w:t>INVÁLIDOS</w:t>
             </w:r>
           </w:p>
         </w:tc>
@@ -917,16 +1140,18 @@
               <w:jc w:val="center"/>
               <w:rPr>
                 <w:rFonts w:ascii="Arial" w:hAnsi="Arial" w:cs="Arial"/>
-                <w:b/>
-                <w:bCs/>
+                <w:bCs/>
+                <w:sz w:val="18"/>
+                <w:szCs w:val="18"/>
               </w:rPr>
             </w:pPr>
             <w:proofErr w:type="gramStart"/>
             <w:r>
               <w:rPr>
                 <w:rFonts w:ascii="Arial" w:hAnsi="Arial" w:cs="Arial"/>
-                <w:b/>
-                <w:bCs/>
+                <w:bCs/>
+                <w:sz w:val="18"/>
+                <w:szCs w:val="18"/>
               </w:rPr>
               <w:t>3</w:t>
             </w:r>
@@ -935,23 +1160,25 @@
         </w:tc>
         <w:tc>
           <w:tcPr>
-            <w:tcW w:w="992" w:type="dxa"/>
-          </w:tcPr>
-          <w:p>
-            <w:pPr>
-              <w:pStyle w:val="Cabealho"/>
-              <w:jc w:val="center"/>
-              <w:rPr>
-                <w:rFonts w:ascii="Arial" w:hAnsi="Arial" w:cs="Arial"/>
-                <w:b/>
-                <w:bCs/>
-              </w:rPr>
-            </w:pPr>
-            <w:r>
-              <w:rPr>
-                <w:rFonts w:ascii="Arial" w:hAnsi="Arial" w:cs="Arial"/>
-                <w:b/>
-                <w:bCs/>
+            <w:tcW w:w="1134" w:type="dxa"/>
+          </w:tcPr>
+          <w:p>
+            <w:pPr>
+              <w:pStyle w:val="Cabealho"/>
+              <w:jc w:val="center"/>
+              <w:rPr>
+                <w:rFonts w:ascii="Arial" w:hAnsi="Arial" w:cs="Arial"/>
+                <w:bCs/>
+                <w:sz w:val="18"/>
+                <w:szCs w:val="18"/>
+              </w:rPr>
+            </w:pPr>
+            <w:r>
+              <w:rPr>
+                <w:rFonts w:ascii="Arial" w:hAnsi="Arial" w:cs="Arial"/>
+                <w:bCs/>
+                <w:sz w:val="18"/>
+                <w:szCs w:val="18"/>
               </w:rPr>
               <w:t>USER2</w:t>
             </w:r>
@@ -959,39 +1186,51 @@
         </w:tc>
         <w:tc>
           <w:tcPr>
-            <w:tcW w:w="1276" w:type="dxa"/>
-          </w:tcPr>
-          <w:p>
-            <w:pPr>
-              <w:pStyle w:val="Cabealho"/>
-              <w:jc w:val="center"/>
-              <w:rPr>
-                <w:rFonts w:ascii="Arial" w:hAnsi="Arial" w:cs="Arial"/>
-                <w:b/>
-                <w:bCs/>
-              </w:rPr>
-            </w:pPr>
-          </w:p>
-        </w:tc>
-        <w:tc>
-          <w:tcPr>
-            <w:tcW w:w="1134" w:type="dxa"/>
-          </w:tcPr>
-          <w:p>
-            <w:pPr>
-              <w:pStyle w:val="Cabealho"/>
-              <w:jc w:val="center"/>
-              <w:rPr>
-                <w:rFonts w:ascii="Arial" w:hAnsi="Arial" w:cs="Arial"/>
-                <w:b/>
-                <w:bCs/>
-              </w:rPr>
-            </w:pPr>
-            <w:r>
-              <w:rPr>
-                <w:rFonts w:ascii="Arial" w:hAnsi="Arial" w:cs="Arial"/>
-                <w:b/>
-                <w:bCs/>
+            <w:tcW w:w="1559" w:type="dxa"/>
+          </w:tcPr>
+          <w:p>
+            <w:pPr>
+              <w:pStyle w:val="Cabealho"/>
+              <w:jc w:val="center"/>
+              <w:rPr>
+                <w:rFonts w:ascii="Arial" w:hAnsi="Arial" w:cs="Arial"/>
+                <w:bCs/>
+                <w:sz w:val="18"/>
+                <w:szCs w:val="18"/>
+              </w:rPr>
+            </w:pPr>
+            <w:r>
+              <w:rPr>
+                <w:rFonts w:ascii="Arial" w:hAnsi="Arial" w:cs="Arial"/>
+                <w:bCs/>
+                <w:sz w:val="18"/>
+                <w:szCs w:val="18"/>
+              </w:rPr>
+              <w:t>VAZIO</w:t>
+            </w:r>
+          </w:p>
+        </w:tc>
+        <w:tc>
+          <w:tcPr>
+            <w:tcW w:w="993" w:type="dxa"/>
+          </w:tcPr>
+          <w:p>
+            <w:pPr>
+              <w:pStyle w:val="Cabealho"/>
+              <w:jc w:val="center"/>
+              <w:rPr>
+                <w:rFonts w:ascii="Arial" w:hAnsi="Arial" w:cs="Arial"/>
+                <w:bCs/>
+                <w:sz w:val="18"/>
+                <w:szCs w:val="18"/>
+              </w:rPr>
+            </w:pPr>
+            <w:r>
+              <w:rPr>
+                <w:rFonts w:ascii="Arial" w:hAnsi="Arial" w:cs="Arial"/>
+                <w:bCs/>
+                <w:sz w:val="18"/>
+                <w:szCs w:val="18"/>
               </w:rPr>
               <w:t>LOGIN</w:t>
             </w:r>
@@ -999,25 +1238,27 @@
         </w:tc>
         <w:tc>
           <w:tcPr>
-            <w:tcW w:w="4961" w:type="dxa"/>
-          </w:tcPr>
-          <w:p>
-            <w:pPr>
-              <w:pStyle w:val="Cabealho"/>
-              <w:jc w:val="center"/>
-              <w:rPr>
-                <w:rFonts w:ascii="Arial" w:hAnsi="Arial" w:cs="Arial"/>
-                <w:b/>
-                <w:bCs/>
-              </w:rPr>
-            </w:pPr>
-            <w:r>
-              <w:rPr>
-                <w:rFonts w:ascii="Arial" w:hAnsi="Arial" w:cs="Arial"/>
-                <w:b/>
-                <w:bCs/>
-              </w:rPr>
-              <w:t xml:space="preserve">ERRO CAMPO OBRIGATÓRIO NÃO INSERIDO </w:t>
+            <w:tcW w:w="4677" w:type="dxa"/>
+          </w:tcPr>
+          <w:p>
+            <w:pPr>
+              <w:pStyle w:val="Cabealho"/>
+              <w:jc w:val="center"/>
+              <w:rPr>
+                <w:rFonts w:ascii="Arial" w:hAnsi="Arial" w:cs="Arial"/>
+                <w:bCs/>
+                <w:sz w:val="18"/>
+                <w:szCs w:val="18"/>
+              </w:rPr>
+            </w:pPr>
+            <w:r>
+              <w:rPr>
+                <w:rFonts w:ascii="Arial" w:hAnsi="Arial" w:cs="Arial"/>
+                <w:bCs/>
+                <w:sz w:val="18"/>
+                <w:szCs w:val="18"/>
+              </w:rPr>
+              <w:t>ERRO: CAMPO OBRIGATÓRIO EM BRANCO</w:t>
             </w:r>
           </w:p>
         </w:tc>
@@ -1036,16 +1277,18 @@
               <w:jc w:val="center"/>
               <w:rPr>
                 <w:rFonts w:ascii="Arial" w:hAnsi="Arial" w:cs="Arial"/>
-                <w:b/>
-                <w:bCs/>
+                <w:bCs/>
+                <w:sz w:val="18"/>
+                <w:szCs w:val="18"/>
               </w:rPr>
             </w:pPr>
             <w:proofErr w:type="gramStart"/>
             <w:r>
               <w:rPr>
                 <w:rFonts w:ascii="Arial" w:hAnsi="Arial" w:cs="Arial"/>
-                <w:b/>
-                <w:bCs/>
+                <w:bCs/>
+                <w:sz w:val="18"/>
+                <w:szCs w:val="18"/>
               </w:rPr>
               <w:t>4</w:t>
             </w:r>
@@ -1054,23 +1297,25 @@
         </w:tc>
         <w:tc>
           <w:tcPr>
-            <w:tcW w:w="992" w:type="dxa"/>
-          </w:tcPr>
-          <w:p>
-            <w:pPr>
-              <w:pStyle w:val="Cabealho"/>
-              <w:jc w:val="center"/>
-              <w:rPr>
-                <w:rFonts w:ascii="Arial" w:hAnsi="Arial" w:cs="Arial"/>
-                <w:b/>
-                <w:bCs/>
-              </w:rPr>
-            </w:pPr>
-            <w:r>
-              <w:rPr>
-                <w:rFonts w:ascii="Arial" w:hAnsi="Arial" w:cs="Arial"/>
-                <w:b/>
-                <w:bCs/>
+            <w:tcW w:w="1134" w:type="dxa"/>
+          </w:tcPr>
+          <w:p>
+            <w:pPr>
+              <w:pStyle w:val="Cabealho"/>
+              <w:jc w:val="center"/>
+              <w:rPr>
+                <w:rFonts w:ascii="Arial" w:hAnsi="Arial" w:cs="Arial"/>
+                <w:bCs/>
+                <w:sz w:val="18"/>
+                <w:szCs w:val="18"/>
+              </w:rPr>
+            </w:pPr>
+            <w:r>
+              <w:rPr>
+                <w:rFonts w:ascii="Arial" w:hAnsi="Arial" w:cs="Arial"/>
+                <w:bCs/>
+                <w:sz w:val="18"/>
+                <w:szCs w:val="18"/>
               </w:rPr>
               <w:t>USER3</w:t>
             </w:r>
@@ -1078,31 +1323,34 @@
         </w:tc>
         <w:tc>
           <w:tcPr>
-            <w:tcW w:w="1276" w:type="dxa"/>
-          </w:tcPr>
-          <w:p>
-            <w:pPr>
-              <w:pStyle w:val="Cabealho"/>
-              <w:jc w:val="center"/>
-              <w:rPr>
-                <w:rFonts w:ascii="Arial" w:hAnsi="Arial" w:cs="Arial"/>
-                <w:b/>
-                <w:bCs/>
-              </w:rPr>
-            </w:pPr>
-            <w:r>
-              <w:rPr>
-                <w:rFonts w:ascii="Arial" w:hAnsi="Arial" w:cs="Arial"/>
-                <w:b/>
-                <w:bCs/>
+            <w:tcW w:w="1559" w:type="dxa"/>
+          </w:tcPr>
+          <w:p>
+            <w:pPr>
+              <w:pStyle w:val="Cabealho"/>
+              <w:jc w:val="center"/>
+              <w:rPr>
+                <w:rFonts w:ascii="Arial" w:hAnsi="Arial" w:cs="Arial"/>
+                <w:bCs/>
+                <w:sz w:val="18"/>
+                <w:szCs w:val="18"/>
+              </w:rPr>
+            </w:pPr>
+            <w:r>
+              <w:rPr>
+                <w:rFonts w:ascii="Arial" w:hAnsi="Arial" w:cs="Arial"/>
+                <w:bCs/>
+                <w:sz w:val="18"/>
+                <w:szCs w:val="18"/>
               </w:rPr>
               <w:t>BEL1</w:t>
             </w:r>
             <w:r>
               <w:rPr>
                 <w:rFonts w:ascii="Arial" w:hAnsi="Arial" w:cs="Arial"/>
-                <w:b/>
-                <w:bCs/>
+                <w:bCs/>
+                <w:sz w:val="18"/>
+                <w:szCs w:val="18"/>
               </w:rPr>
               <w:t>23</w:t>
             </w:r>
@@ -1110,6 +1358,100 @@
         </w:tc>
         <w:tc>
           <w:tcPr>
+            <w:tcW w:w="993" w:type="dxa"/>
+          </w:tcPr>
+          <w:p>
+            <w:pPr>
+              <w:pStyle w:val="Cabealho"/>
+              <w:jc w:val="center"/>
+              <w:rPr>
+                <w:rFonts w:ascii="Arial" w:hAnsi="Arial" w:cs="Arial"/>
+                <w:bCs/>
+                <w:sz w:val="18"/>
+                <w:szCs w:val="18"/>
+              </w:rPr>
+            </w:pPr>
+            <w:r>
+              <w:rPr>
+                <w:rFonts w:ascii="Arial" w:hAnsi="Arial" w:cs="Arial"/>
+                <w:bCs/>
+                <w:sz w:val="18"/>
+                <w:szCs w:val="18"/>
+              </w:rPr>
+              <w:t>LOGIN</w:t>
+            </w:r>
+          </w:p>
+        </w:tc>
+        <w:tc>
+          <w:tcPr>
+            <w:tcW w:w="4677" w:type="dxa"/>
+          </w:tcPr>
+          <w:p>
+            <w:pPr>
+              <w:pStyle w:val="Cabealho"/>
+              <w:jc w:val="center"/>
+              <w:rPr>
+                <w:rFonts w:ascii="Arial" w:hAnsi="Arial" w:cs="Arial"/>
+                <w:bCs/>
+                <w:sz w:val="18"/>
+                <w:szCs w:val="18"/>
+              </w:rPr>
+            </w:pPr>
+            <w:r>
+              <w:rPr>
+                <w:rFonts w:ascii="Arial" w:hAnsi="Arial" w:cs="Arial"/>
+                <w:bCs/>
+                <w:sz w:val="18"/>
+                <w:szCs w:val="18"/>
+              </w:rPr>
+              <w:t xml:space="preserve">ERRO: </w:t>
+            </w:r>
+            <w:r>
+              <w:rPr>
+                <w:rFonts w:ascii="Arial" w:hAnsi="Arial" w:cs="Arial"/>
+                <w:bCs/>
+                <w:sz w:val="18"/>
+                <w:szCs w:val="18"/>
+              </w:rPr>
+              <w:t>USUÁRIO BLOQUEADO</w:t>
+            </w:r>
+          </w:p>
+        </w:tc>
+      </w:tr>
+      <w:tr>
+        <w:trPr>
+          <w:trHeight w:val="70"/>
+        </w:trPr>
+        <w:tc>
+          <w:tcPr>
+            <w:tcW w:w="851" w:type="dxa"/>
+          </w:tcPr>
+          <w:p>
+            <w:pPr>
+              <w:pStyle w:val="Cabealho"/>
+              <w:jc w:val="center"/>
+              <w:rPr>
+                <w:rFonts w:ascii="Arial" w:hAnsi="Arial" w:cs="Arial"/>
+                <w:bCs/>
+                <w:sz w:val="18"/>
+                <w:szCs w:val="18"/>
+              </w:rPr>
+            </w:pPr>
+            <w:proofErr w:type="gramStart"/>
+            <w:r>
+              <w:rPr>
+                <w:rFonts w:ascii="Arial" w:hAnsi="Arial" w:cs="Arial"/>
+                <w:bCs/>
+                <w:sz w:val="18"/>
+                <w:szCs w:val="18"/>
+              </w:rPr>
+              <w:t>5</w:t>
+            </w:r>
+            <w:proofErr w:type="gramEnd"/>
+          </w:p>
+        </w:tc>
+        <w:tc>
+          <w:tcPr>
             <w:tcW w:w="1134" w:type="dxa"/>
           </w:tcPr>
           <w:p>
@@ -1118,15 +1460,69 @@
               <w:jc w:val="center"/>
               <w:rPr>
                 <w:rFonts w:ascii="Arial" w:hAnsi="Arial" w:cs="Arial"/>
-                <w:b/>
-                <w:bCs/>
-              </w:rPr>
-            </w:pPr>
-            <w:r>
-              <w:rPr>
-                <w:rFonts w:ascii="Arial" w:hAnsi="Arial" w:cs="Arial"/>
-                <w:b/>
-                <w:bCs/>
+                <w:bCs/>
+                <w:sz w:val="18"/>
+                <w:szCs w:val="18"/>
+              </w:rPr>
+            </w:pPr>
+            <w:r>
+              <w:rPr>
+                <w:rFonts w:ascii="Arial" w:hAnsi="Arial" w:cs="Arial"/>
+                <w:bCs/>
+                <w:sz w:val="18"/>
+                <w:szCs w:val="18"/>
+              </w:rPr>
+              <w:t>OTAVIO</w:t>
+            </w:r>
+          </w:p>
+        </w:tc>
+        <w:tc>
+          <w:tcPr>
+            <w:tcW w:w="1559" w:type="dxa"/>
+          </w:tcPr>
+          <w:p>
+            <w:pPr>
+              <w:pStyle w:val="Cabealho"/>
+              <w:jc w:val="center"/>
+              <w:rPr>
+                <w:rFonts w:ascii="Arial" w:hAnsi="Arial" w:cs="Arial"/>
+                <w:bCs/>
+                <w:sz w:val="18"/>
+                <w:szCs w:val="18"/>
+              </w:rPr>
+            </w:pPr>
+            <w:r>
+              <w:rPr>
+                <w:rFonts w:ascii="Arial" w:hAnsi="Arial" w:cs="Arial"/>
+                <w:bCs/>
+                <w:sz w:val="18"/>
+                <w:szCs w:val="18"/>
+              </w:rPr>
+              <w:t>OTAVIO1234</w:t>
+            </w:r>
+          </w:p>
+        </w:tc>
+        <w:tc>
+          <w:tcPr>
+            <w:tcW w:w="993" w:type="dxa"/>
+          </w:tcPr>
+          <w:p>
+            <w:pPr>
+              <w:pStyle w:val="Cabealho"/>
+              <w:jc w:val="center"/>
+              <w:rPr>
+                <w:rFonts w:ascii="Arial" w:hAnsi="Arial" w:cs="Arial"/>
+                <w:bCs/>
+                <w:sz w:val="18"/>
+                <w:szCs w:val="18"/>
+              </w:rPr>
+            </w:pPr>
+            <w:r>
+              <w:rPr>
+                <w:rFonts w:ascii="Arial" w:hAnsi="Arial" w:cs="Arial"/>
+                <w:bCs/>
+                <w:sz w:val="18"/>
+                <w:szCs w:val="18"/>
               </w:rPr>
               <w:t>LOGIN</w:t>
             </w:r>
@@ -1134,34 +1530,66 @@
         </w:tc>
         <w:tc>
           <w:tcPr>
-            <w:tcW w:w="4961" w:type="dxa"/>
-          </w:tcPr>
-          <w:p>
-            <w:pPr>
-              <w:pStyle w:val="Cabealho"/>
-              <w:jc w:val="center"/>
-              <w:rPr>
-                <w:rFonts w:ascii="Arial" w:hAnsi="Arial" w:cs="Arial"/>
-                <w:b/>
-                <w:bCs/>
-              </w:rPr>
-            </w:pPr>
-            <w:r>
-              <w:rPr>
-                <w:rFonts w:ascii="Arial" w:hAnsi="Arial" w:cs="Arial"/>
-                <w:b/>
-                <w:bCs/>
-              </w:rPr>
-              <w:t xml:space="preserve">ERRO </w:t>
-            </w:r>
-            <w:r>
-              <w:rPr>
-                <w:rFonts w:ascii="Arial" w:hAnsi="Arial" w:cs="Arial"/>
-                <w:b/>
-                <w:bCs/>
-              </w:rPr>
-              <w:t>USUÁRIO BLOQUEADO</w:t>
-            </w:r>
+            <w:tcW w:w="4677" w:type="dxa"/>
+          </w:tcPr>
+          <w:p>
+            <w:pPr>
+              <w:pStyle w:val="Cabealho"/>
+              <w:jc w:val="center"/>
+              <w:rPr>
+                <w:rFonts w:ascii="Arial" w:hAnsi="Arial" w:cs="Arial"/>
+                <w:bCs/>
+                <w:sz w:val="18"/>
+                <w:szCs w:val="18"/>
+              </w:rPr>
+            </w:pPr>
+            <w:r>
+              <w:rPr>
+                <w:rFonts w:ascii="Arial" w:hAnsi="Arial" w:cs="Arial"/>
+                <w:bCs/>
+                <w:sz w:val="18"/>
+                <w:szCs w:val="18"/>
+              </w:rPr>
+              <w:t>ERRO</w:t>
+            </w:r>
+            <w:r>
+              <w:rPr>
+                <w:rFonts w:ascii="Arial" w:hAnsi="Arial" w:cs="Arial"/>
+                <w:bCs/>
+                <w:sz w:val="18"/>
+                <w:szCs w:val="18"/>
+              </w:rPr>
+              <w:t>:</w:t>
+            </w:r>
+            <w:r>
+              <w:rPr>
+                <w:rFonts w:ascii="Arial" w:hAnsi="Arial" w:cs="Arial"/>
+                <w:bCs/>
+                <w:sz w:val="18"/>
+                <w:szCs w:val="18"/>
+              </w:rPr>
+              <w:t xml:space="preserve"> </w:t>
+            </w:r>
+            <w:r>
+              <w:rPr>
+                <w:rFonts w:ascii="Arial" w:hAnsi="Arial" w:cs="Arial"/>
+                <w:color w:val="000000" w:themeColor="text1"/>
+                <w:sz w:val="18"/>
+                <w:szCs w:val="18"/>
+              </w:rPr>
+              <w:t xml:space="preserve">LIMITE MÁXIMO DE TENTATIVAS DE ACESSO COM SENHA </w:t>
+            </w:r>
+            <w:proofErr w:type="gramStart"/>
+            <w:r>
+              <w:rPr>
+                <w:rFonts w:ascii="Arial" w:hAnsi="Arial" w:cs="Arial"/>
+                <w:color w:val="000000" w:themeColor="text1"/>
+                <w:sz w:val="18"/>
+                <w:szCs w:val="18"/>
+              </w:rPr>
+              <w:t>INVÁLIDA EXCEDIDO</w:t>
+            </w:r>
+            <w:proofErr w:type="gramEnd"/>
           </w:p>
         </w:tc>
       </w:tr>
@@ -1179,72 +1607,26 @@
               <w:jc w:val="center"/>
               <w:rPr>
                 <w:rFonts w:ascii="Arial" w:hAnsi="Arial" w:cs="Arial"/>
-                <w:b/>
-                <w:bCs/>
+                <w:bCs/>
+                <w:sz w:val="18"/>
+                <w:szCs w:val="18"/>
               </w:rPr>
             </w:pPr>
             <w:proofErr w:type="gramStart"/>
             <w:r>
               <w:rPr>
                 <w:rFonts w:ascii="Arial" w:hAnsi="Arial" w:cs="Arial"/>
-                <w:b/>
-                <w:bCs/>
-              </w:rPr>
-              <w:t>5</w:t>
+                <w:bCs/>
+                <w:sz w:val="18"/>
+                <w:szCs w:val="18"/>
+              </w:rPr>
+              <w:t>6</w:t>
             </w:r>
             <w:proofErr w:type="gramEnd"/>
           </w:p>
         </w:tc>
         <w:tc>
           <w:tcPr>
-            <w:tcW w:w="992" w:type="dxa"/>
-          </w:tcPr>
-          <w:p>
-            <w:pPr>
-              <w:pStyle w:val="Cabealho"/>
-              <w:jc w:val="center"/>
-              <w:rPr>
-                <w:rFonts w:ascii="Arial" w:hAnsi="Arial" w:cs="Arial"/>
-                <w:b/>
-                <w:bCs/>
-              </w:rPr>
-            </w:pPr>
-            <w:r>
-              <w:rPr>
-                <w:rFonts w:ascii="Arial" w:hAnsi="Arial" w:cs="Arial"/>
-                <w:b/>
-                <w:bCs/>
-              </w:rPr>
-              <w:t>OTAVIO</w:t>
-            </w:r>
-          </w:p>
-        </w:tc>
-        <w:tc>
-          <w:tcPr>
-            <w:tcW w:w="1276" w:type="dxa"/>
-          </w:tcPr>
-          <w:p>
-            <w:pPr>
-              <w:pStyle w:val="Cabealho"/>
-              <w:jc w:val="center"/>
-              <w:rPr>
-                <w:rFonts w:ascii="Arial" w:hAnsi="Arial" w:cs="Arial"/>
-                <w:b/>
-                <w:bCs/>
-              </w:rPr>
-            </w:pPr>
-            <w:r>
-              <w:rPr>
-                <w:rFonts w:ascii="Arial" w:hAnsi="Arial" w:cs="Arial"/>
-                <w:b/>
-                <w:bCs/>
-              </w:rPr>
-              <w:t>OTAVIO1234</w:t>
-            </w:r>
-          </w:p>
-        </w:tc>
-        <w:tc>
-          <w:tcPr>
             <w:tcW w:w="1134" w:type="dxa"/>
           </w:tcPr>
           <w:p>
@@ -1253,15 +1635,69 @@
               <w:jc w:val="center"/>
               <w:rPr>
                 <w:rFonts w:ascii="Arial" w:hAnsi="Arial" w:cs="Arial"/>
-                <w:b/>
-                <w:bCs/>
-              </w:rPr>
-            </w:pPr>
-            <w:r>
-              <w:rPr>
-                <w:rFonts w:ascii="Arial" w:hAnsi="Arial" w:cs="Arial"/>
-                <w:b/>
-                <w:bCs/>
+                <w:bCs/>
+                <w:sz w:val="18"/>
+                <w:szCs w:val="18"/>
+              </w:rPr>
+            </w:pPr>
+            <w:r>
+              <w:rPr>
+                <w:rFonts w:ascii="Arial" w:hAnsi="Arial" w:cs="Arial"/>
+                <w:bCs/>
+                <w:sz w:val="18"/>
+                <w:szCs w:val="18"/>
+              </w:rPr>
+              <w:t>VAZIO</w:t>
+            </w:r>
+          </w:p>
+        </w:tc>
+        <w:tc>
+          <w:tcPr>
+            <w:tcW w:w="1559" w:type="dxa"/>
+          </w:tcPr>
+          <w:p>
+            <w:pPr>
+              <w:pStyle w:val="Cabealho"/>
+              <w:jc w:val="center"/>
+              <w:rPr>
+                <w:rFonts w:ascii="Arial" w:hAnsi="Arial" w:cs="Arial"/>
+                <w:bCs/>
+                <w:sz w:val="18"/>
+                <w:szCs w:val="18"/>
+              </w:rPr>
+            </w:pPr>
+            <w:r>
+              <w:rPr>
+                <w:rFonts w:ascii="Arial" w:hAnsi="Arial" w:cs="Arial"/>
+                <w:bCs/>
+                <w:sz w:val="18"/>
+                <w:szCs w:val="18"/>
+              </w:rPr>
+              <w:t>VAZIO</w:t>
+            </w:r>
+          </w:p>
+        </w:tc>
+        <w:tc>
+          <w:tcPr>
+            <w:tcW w:w="993" w:type="dxa"/>
+          </w:tcPr>
+          <w:p>
+            <w:pPr>
+              <w:pStyle w:val="Cabealho"/>
+              <w:jc w:val="center"/>
+              <w:rPr>
+                <w:rFonts w:ascii="Arial" w:hAnsi="Arial" w:cs="Arial"/>
+                <w:bCs/>
+                <w:sz w:val="18"/>
+                <w:szCs w:val="18"/>
+              </w:rPr>
+            </w:pPr>
+            <w:r>
+              <w:rPr>
+                <w:rFonts w:ascii="Arial" w:hAnsi="Arial" w:cs="Arial"/>
+                <w:bCs/>
+                <w:sz w:val="18"/>
+                <w:szCs w:val="18"/>
               </w:rPr>
               <w:t>LOGIN</w:t>
             </w:r>
@@ -1269,170 +1705,36 @@
         </w:tc>
         <w:tc>
           <w:tcPr>
-            <w:tcW w:w="4961" w:type="dxa"/>
-          </w:tcPr>
-          <w:p>
-            <w:pPr>
-              <w:pStyle w:val="Cabealho"/>
-              <w:jc w:val="center"/>
-              <w:rPr>
-                <w:rFonts w:ascii="Arial" w:hAnsi="Arial" w:cs="Arial"/>
-                <w:b/>
-                <w:bCs/>
-              </w:rPr>
-            </w:pPr>
-            <w:r>
-              <w:rPr>
-                <w:rFonts w:ascii="Arial" w:hAnsi="Arial" w:cs="Arial"/>
-                <w:b/>
-                <w:bCs/>
-              </w:rPr>
-              <w:t xml:space="preserve">ERRO </w:t>
-            </w:r>
-            <w:r>
-              <w:rPr>
-                <w:rFonts w:ascii="Arial" w:hAnsi="Arial" w:cs="Arial"/>
-                <w:b/>
-                <w:color w:val="000000" w:themeColor="text1"/>
-              </w:rPr>
-              <w:t xml:space="preserve">LIMITE MÁXIMO DE TENTATIVAS DE ACESSO COM SENHA </w:t>
-            </w:r>
-            <w:proofErr w:type="gramStart"/>
-            <w:r>
-              <w:rPr>
-                <w:rFonts w:ascii="Arial" w:hAnsi="Arial" w:cs="Arial"/>
-                <w:b/>
-                <w:color w:val="000000" w:themeColor="text1"/>
-              </w:rPr>
-              <w:t>INVÁLIDA EXCEDIDO</w:t>
-            </w:r>
-            <w:proofErr w:type="gramEnd"/>
-          </w:p>
-        </w:tc>
-      </w:tr>
-      <w:tr>
-        <w:trPr>
-          <w:trHeight w:val="189"/>
-        </w:trPr>
-        <w:tc>
-          <w:tcPr>
-            <w:tcW w:w="851" w:type="dxa"/>
-          </w:tcPr>
-          <w:p>
-            <w:pPr>
-              <w:pStyle w:val="Cabealho"/>
-              <w:jc w:val="center"/>
-              <w:rPr>
-                <w:rFonts w:ascii="Arial" w:hAnsi="Arial" w:cs="Arial"/>
-                <w:b/>
-                <w:bCs/>
-              </w:rPr>
-            </w:pPr>
-            <w:proofErr w:type="gramStart"/>
-            <w:r>
-              <w:rPr>
-                <w:rFonts w:ascii="Arial" w:hAnsi="Arial" w:cs="Arial"/>
-                <w:b/>
-                <w:bCs/>
-              </w:rPr>
-              <w:t>6</w:t>
-            </w:r>
-            <w:proofErr w:type="gramEnd"/>
-          </w:p>
-        </w:tc>
-        <w:tc>
-          <w:tcPr>
-            <w:tcW w:w="992" w:type="dxa"/>
-          </w:tcPr>
-          <w:p>
-            <w:pPr>
-              <w:pStyle w:val="Cabealho"/>
-              <w:jc w:val="center"/>
-              <w:rPr>
-                <w:rFonts w:ascii="Arial" w:hAnsi="Arial" w:cs="Arial"/>
-                <w:b/>
-                <w:bCs/>
-              </w:rPr>
-            </w:pPr>
-            <w:r>
-              <w:rPr>
-                <w:rFonts w:ascii="Arial" w:hAnsi="Arial" w:cs="Arial"/>
-                <w:b/>
-                <w:bCs/>
-              </w:rPr>
-              <w:t>-</w:t>
-            </w:r>
-          </w:p>
-        </w:tc>
-        <w:tc>
-          <w:tcPr>
-            <w:tcW w:w="1276" w:type="dxa"/>
-          </w:tcPr>
-          <w:p>
-            <w:pPr>
-              <w:pStyle w:val="Cabealho"/>
-              <w:jc w:val="center"/>
-              <w:rPr>
-                <w:rFonts w:ascii="Arial" w:hAnsi="Arial" w:cs="Arial"/>
-                <w:b/>
-                <w:bCs/>
-              </w:rPr>
-            </w:pPr>
-            <w:r>
-              <w:rPr>
-                <w:rFonts w:ascii="Arial" w:hAnsi="Arial" w:cs="Arial"/>
-                <w:b/>
-                <w:bCs/>
-              </w:rPr>
-              <w:t>-</w:t>
-            </w:r>
-          </w:p>
-        </w:tc>
-        <w:tc>
-          <w:tcPr>
-            <w:tcW w:w="1134" w:type="dxa"/>
-          </w:tcPr>
-          <w:p>
-            <w:pPr>
-              <w:pStyle w:val="Cabealho"/>
-              <w:jc w:val="center"/>
-              <w:rPr>
-                <w:rFonts w:ascii="Arial" w:hAnsi="Arial" w:cs="Arial"/>
-                <w:b/>
-                <w:bCs/>
-              </w:rPr>
-            </w:pPr>
-            <w:r>
-              <w:rPr>
-                <w:rFonts w:ascii="Arial" w:hAnsi="Arial" w:cs="Arial"/>
-                <w:b/>
-                <w:bCs/>
-              </w:rPr>
-              <w:t>LOGIN</w:t>
-            </w:r>
-          </w:p>
-        </w:tc>
-        <w:tc>
-          <w:tcPr>
-            <w:tcW w:w="4961" w:type="dxa"/>
-          </w:tcPr>
-          <w:p>
-            <w:pPr>
-              <w:pStyle w:val="Cabealho"/>
-              <w:jc w:val="center"/>
-              <w:rPr>
-                <w:rFonts w:ascii="Arial" w:hAnsi="Arial" w:cs="Arial"/>
-                <w:b/>
-                <w:bCs/>
-              </w:rPr>
-            </w:pPr>
-            <w:r>
-              <w:rPr>
-                <w:rFonts w:ascii="Arial" w:hAnsi="Arial" w:cs="Arial"/>
-                <w:b/>
-                <w:bCs/>
-              </w:rPr>
-              <w:t>ERRO CAMPO EM BRANCO</w:t>
+            <w:tcW w:w="4677" w:type="dxa"/>
+          </w:tcPr>
+          <w:p>
+            <w:pPr>
+              <w:pStyle w:val="Cabealho"/>
+              <w:jc w:val="center"/>
+              <w:rPr>
+                <w:rFonts w:ascii="Arial" w:hAnsi="Arial" w:cs="Arial"/>
+                <w:bCs/>
+                <w:sz w:val="18"/>
+                <w:szCs w:val="18"/>
+              </w:rPr>
+            </w:pPr>
+            <w:r>
+              <w:rPr>
+                <w:rFonts w:ascii="Arial" w:hAnsi="Arial" w:cs="Arial"/>
+                <w:bCs/>
+                <w:sz w:val="18"/>
+                <w:szCs w:val="18"/>
+              </w:rPr>
+              <w:t>ERRO</w:t>
+            </w:r>
+            <w:r>
+              <w:rPr>
+                <w:rFonts w:ascii="Arial" w:hAnsi="Arial" w:cs="Arial"/>
+                <w:bCs/>
+                <w:sz w:val="18"/>
+                <w:szCs w:val="18"/>
+              </w:rPr>
+              <w:t>: CAMPOS OBRIGATÓRIOS EM BRANCO</w:t>
             </w:r>
           </w:p>
         </w:tc>

--- a/4.4 Caso de Teste - UC-01 Login.docx
+++ b/4.4 Caso de Teste - UC-01 Login.docx
@@ -2,17 +2,9 @@
 <file path=word/document.xml><?xml version="1.0" encoding="utf-8"?>
 <w:document xmlns:wpc="http://schemas.microsoft.com/office/word/2010/wordprocessingCanvas" xmlns:mc="http://schemas.openxmlformats.org/markup-compatibility/2006" xmlns:o="urn:schemas-microsoft-com:office:office" xmlns:r="http://schemas.openxmlformats.org/officeDocument/2006/relationships" xmlns:m="http://schemas.openxmlformats.org/officeDocument/2006/math" xmlns:v="urn:schemas-microsoft-com:vml" xmlns:wp14="http://schemas.microsoft.com/office/word/2010/wordprocessingDrawing" xmlns:wp="http://schemas.openxmlformats.org/drawingml/2006/wordprocessingDrawing" xmlns:w10="urn:schemas-microsoft-com:office:word" xmlns:w="http://schemas.openxmlformats.org/wordprocessingml/2006/main" xmlns:w14="http://schemas.microsoft.com/office/word/2010/wordml" xmlns:wpg="http://schemas.microsoft.com/office/word/2010/wordprocessingGroup" xmlns:wpi="http://schemas.microsoft.com/office/word/2010/wordprocessingInk" xmlns:wne="http://schemas.microsoft.com/office/word/2006/wordml" xmlns:wps="http://schemas.microsoft.com/office/word/2010/wordprocessingShape" mc:Ignorable="w14 wp14">
   <w:body>
-    <w:p/>
-    <w:p>
-      <w:pPr>
-        <w:rPr>
-          <w:sz w:val="8"/>
-        </w:rPr>
-      </w:pPr>
-    </w:p>
     <w:tbl>
       <w:tblPr>
-        <w:tblW w:w="0" w:type="auto"/>
+        <w:tblW w:w="9214" w:type="dxa"/>
         <w:tblInd w:w="-72" w:type="dxa"/>
         <w:tblBorders>
           <w:top w:val="single" w:sz="4" w:space="0" w:color="auto"/>
@@ -30,15 +22,15 @@
         <w:tblLook w:val="0000" w:firstRow="0" w:lastRow="0" w:firstColumn="0" w:lastColumn="0" w:noHBand="0" w:noVBand="0"/>
       </w:tblPr>
       <w:tblGrid>
-        <w:gridCol w:w="1367"/>
-        <w:gridCol w:w="1752"/>
-        <w:gridCol w:w="3119"/>
-        <w:gridCol w:w="2976"/>
+        <w:gridCol w:w="1135"/>
+        <w:gridCol w:w="1824"/>
+        <w:gridCol w:w="2428"/>
+        <w:gridCol w:w="3827"/>
       </w:tblGrid>
       <w:tr>
         <w:tc>
           <w:tcPr>
-            <w:tcW w:w="1367" w:type="dxa"/>
+            <w:tcW w:w="1135" w:type="dxa"/>
             <w:tcBorders>
               <w:bottom w:val="single" w:sz="4" w:space="0" w:color="auto"/>
             </w:tcBorders>
@@ -64,12 +56,13 @@
         </w:tc>
         <w:tc>
           <w:tcPr>
-            <w:tcW w:w="7847" w:type="dxa"/>
+            <w:tcW w:w="8079" w:type="dxa"/>
             <w:gridSpan w:val="3"/>
             <w:tcBorders>
               <w:bottom w:val="single" w:sz="4" w:space="0" w:color="auto"/>
             </w:tcBorders>
             <w:shd w:val="clear" w:color="auto" w:fill="BFBFBF" w:themeFill="background1" w:themeFillShade="BF"/>
+            <w:vAlign w:val="center"/>
           </w:tcPr>
           <w:p>
             <w:pPr>
@@ -96,7 +89,7 @@
         </w:trPr>
         <w:tc>
           <w:tcPr>
-            <w:tcW w:w="1367" w:type="dxa"/>
+            <w:tcW w:w="1135" w:type="dxa"/>
             <w:tcBorders>
               <w:bottom w:val="single" w:sz="4" w:space="0" w:color="auto"/>
             </w:tcBorders>
@@ -116,6 +109,7 @@
                 <w:rFonts w:ascii="Arial" w:hAnsi="Arial" w:cs="Arial"/>
                 <w:b/>
                 <w:bCs/>
+                <w:sz w:val="24"/>
               </w:rPr>
               <w:t>01</w:t>
             </w:r>
@@ -123,7 +117,7 @@
         </w:tc>
         <w:tc>
           <w:tcPr>
-            <w:tcW w:w="7847" w:type="dxa"/>
+            <w:tcW w:w="8079" w:type="dxa"/>
             <w:gridSpan w:val="3"/>
             <w:tcBorders>
               <w:bottom w:val="single" w:sz="4" w:space="0" w:color="auto"/>
@@ -144,35 +138,15 @@
                 <w:b/>
                 <w:bCs/>
               </w:rPr>
-              <w:t>Teste do botão</w:t>
-            </w:r>
-            <w:r>
-              <w:rPr>
-                <w:rFonts w:ascii="Arial" w:hAnsi="Arial" w:cs="Arial"/>
-                <w:b/>
-                <w:bCs/>
-              </w:rPr>
-              <w:t>:</w:t>
-            </w:r>
-          </w:p>
-          <w:p>
-            <w:pPr>
-              <w:pStyle w:val="Cabealho"/>
-              <w:rPr>
-                <w:rFonts w:ascii="Arial" w:hAnsi="Arial" w:cs="Arial"/>
-                <w:b/>
-                <w:bCs/>
-              </w:rPr>
-            </w:pPr>
-            <w:bookmarkStart w:id="0" w:name="_GoBack"/>
-            <w:bookmarkEnd w:id="0"/>
-            <w:r>
-              <w:rPr>
-                <w:rFonts w:ascii="Arial" w:hAnsi="Arial" w:cs="Arial"/>
-                <w:b/>
-                <w:bCs/>
-              </w:rPr>
-              <w:t xml:space="preserve"> LOGIN</w:t>
+              <w:t xml:space="preserve">VALIDAR </w:t>
+            </w:r>
+            <w:r>
+              <w:rPr>
+                <w:rFonts w:ascii="Arial" w:hAnsi="Arial" w:cs="Arial"/>
+                <w:b/>
+                <w:bCs/>
+              </w:rPr>
+              <w:t>O LOGIN NO SISTEMA</w:t>
             </w:r>
           </w:p>
         </w:tc>
@@ -186,6 +160,7 @@
               <w:bottom w:val="single" w:sz="4" w:space="0" w:color="auto"/>
             </w:tcBorders>
             <w:shd w:val="clear" w:color="auto" w:fill="BFBFBF" w:themeFill="background1" w:themeFillShade="BF"/>
+            <w:vAlign w:val="center"/>
           </w:tcPr>
           <w:p>
             <w:pPr>
@@ -233,51 +208,67 @@
                 <w:b/>
                 <w:bCs/>
               </w:rPr>
-              <w:t xml:space="preserve">Não </w:t>
-            </w:r>
-            <w:r>
-              <w:rPr>
-                <w:rFonts w:ascii="Arial" w:hAnsi="Arial" w:cs="Arial"/>
-                <w:b/>
-                <w:bCs/>
-              </w:rPr>
-              <w:t>se aplica.</w:t>
-            </w:r>
+              <w:t>Usuários</w:t>
+            </w:r>
+            <w:r>
+              <w:rPr>
+                <w:rFonts w:ascii="Arial" w:hAnsi="Arial" w:cs="Arial"/>
+                <w:b/>
+                <w:bCs/>
+                <w:color w:val="FF0000"/>
+              </w:rPr>
+              <w:t xml:space="preserve"> </w:t>
+            </w:r>
+            <w:r>
+              <w:rPr>
+                <w:rFonts w:ascii="Arial" w:hAnsi="Arial" w:cs="Arial"/>
+                <w:b/>
+                <w:bCs/>
+              </w:rPr>
+              <w:t xml:space="preserve">Otavio, Fulano, Ciclano, Beltrano </w:t>
+            </w:r>
+            <w:proofErr w:type="gramStart"/>
+            <w:r>
+              <w:rPr>
+                <w:rFonts w:ascii="Arial" w:hAnsi="Arial" w:cs="Arial"/>
+                <w:b/>
+                <w:bCs/>
+              </w:rPr>
+              <w:t>cadastrados</w:t>
+            </w:r>
+            <w:proofErr w:type="gramEnd"/>
           </w:p>
         </w:tc>
       </w:tr>
       <w:tr>
-        <w:tc>
-          <w:tcPr>
-            <w:tcW w:w="3119" w:type="dxa"/>
+        <w:trPr>
+          <w:trHeight w:val="473"/>
+        </w:trPr>
+        <w:tc>
+          <w:tcPr>
+            <w:tcW w:w="2959" w:type="dxa"/>
             <w:gridSpan w:val="2"/>
             <w:tcBorders>
               <w:bottom w:val="single" w:sz="4" w:space="0" w:color="auto"/>
             </w:tcBorders>
             <w:shd w:val="clear" w:color="auto" w:fill="BFBFBF" w:themeFill="background1" w:themeFillShade="BF"/>
-          </w:tcPr>
-          <w:p>
-            <w:pPr>
-              <w:pStyle w:val="Cabealho"/>
-              <w:jc w:val="center"/>
-              <w:rPr>
-                <w:rFonts w:ascii="Arial" w:hAnsi="Arial" w:cs="Arial"/>
-                <w:b/>
-              </w:rPr>
-            </w:pPr>
-            <w:r>
-              <w:rPr>
-                <w:rFonts w:ascii="Arial" w:hAnsi="Arial" w:cs="Arial"/>
-                <w:b/>
-              </w:rPr>
-              <w:t>ENTRADA</w:t>
-            </w:r>
-            <w:r>
-              <w:rPr>
-                <w:rFonts w:ascii="Arial" w:hAnsi="Arial" w:cs="Arial"/>
-                <w:b/>
-              </w:rPr>
-              <w:t xml:space="preserve"> </w:t>
+            <w:vAlign w:val="center"/>
+          </w:tcPr>
+          <w:p>
+            <w:pPr>
+              <w:pStyle w:val="Cabealho"/>
+              <w:jc w:val="center"/>
+              <w:rPr>
+                <w:rFonts w:ascii="Arial" w:hAnsi="Arial" w:cs="Arial"/>
+                <w:b/>
+              </w:rPr>
+            </w:pPr>
+            <w:r>
+              <w:rPr>
+                <w:rFonts w:ascii="Arial" w:hAnsi="Arial" w:cs="Arial"/>
+                <w:b/>
+              </w:rPr>
+              <w:t xml:space="preserve">ENTRADA </w:t>
             </w:r>
             <w:proofErr w:type="gramStart"/>
             <w:r>
@@ -292,34 +283,28 @@
         </w:tc>
         <w:tc>
           <w:tcPr>
-            <w:tcW w:w="3119" w:type="dxa"/>
+            <w:tcW w:w="2428" w:type="dxa"/>
             <w:tcBorders>
               <w:bottom w:val="single" w:sz="4" w:space="0" w:color="auto"/>
             </w:tcBorders>
             <w:shd w:val="clear" w:color="auto" w:fill="BFBFBF" w:themeFill="background1" w:themeFillShade="BF"/>
-          </w:tcPr>
-          <w:p>
-            <w:pPr>
-              <w:pStyle w:val="Cabealho"/>
-              <w:jc w:val="center"/>
-              <w:rPr>
-                <w:rFonts w:ascii="Arial" w:hAnsi="Arial" w:cs="Arial"/>
-                <w:b/>
-              </w:rPr>
-            </w:pPr>
-            <w:r>
-              <w:rPr>
-                <w:rFonts w:ascii="Arial" w:hAnsi="Arial" w:cs="Arial"/>
-                <w:b/>
-              </w:rPr>
-              <w:t>ENTRADA</w:t>
-            </w:r>
-            <w:r>
-              <w:rPr>
-                <w:rFonts w:ascii="Arial" w:hAnsi="Arial" w:cs="Arial"/>
-                <w:b/>
-              </w:rPr>
-              <w:t xml:space="preserve"> </w:t>
+            <w:vAlign w:val="center"/>
+          </w:tcPr>
+          <w:p>
+            <w:pPr>
+              <w:pStyle w:val="Cabealho"/>
+              <w:jc w:val="center"/>
+              <w:rPr>
+                <w:rFonts w:ascii="Arial" w:hAnsi="Arial" w:cs="Arial"/>
+                <w:b/>
+              </w:rPr>
+            </w:pPr>
+            <w:r>
+              <w:rPr>
+                <w:rFonts w:ascii="Arial" w:hAnsi="Arial" w:cs="Arial"/>
+                <w:b/>
+              </w:rPr>
+              <w:t xml:space="preserve">ENTRADA </w:t>
             </w:r>
             <w:proofErr w:type="gramStart"/>
             <w:r>
@@ -334,34 +319,28 @@
         </w:tc>
         <w:tc>
           <w:tcPr>
-            <w:tcW w:w="2976" w:type="dxa"/>
+            <w:tcW w:w="3827" w:type="dxa"/>
             <w:tcBorders>
               <w:bottom w:val="single" w:sz="4" w:space="0" w:color="auto"/>
             </w:tcBorders>
             <w:shd w:val="clear" w:color="auto" w:fill="BFBFBF" w:themeFill="background1" w:themeFillShade="BF"/>
-          </w:tcPr>
-          <w:p>
-            <w:pPr>
-              <w:pStyle w:val="Cabealho"/>
-              <w:jc w:val="center"/>
-              <w:rPr>
-                <w:rFonts w:ascii="Arial" w:hAnsi="Arial" w:cs="Arial"/>
-                <w:b/>
-              </w:rPr>
-            </w:pPr>
-            <w:r>
-              <w:rPr>
-                <w:rFonts w:ascii="Arial" w:hAnsi="Arial" w:cs="Arial"/>
-                <w:b/>
-              </w:rPr>
-              <w:t>ENTRADA</w:t>
-            </w:r>
-            <w:r>
-              <w:rPr>
-                <w:rFonts w:ascii="Arial" w:hAnsi="Arial" w:cs="Arial"/>
-                <w:b/>
-              </w:rPr>
-              <w:t xml:space="preserve"> </w:t>
+            <w:vAlign w:val="center"/>
+          </w:tcPr>
+          <w:p>
+            <w:pPr>
+              <w:pStyle w:val="Cabealho"/>
+              <w:jc w:val="center"/>
+              <w:rPr>
+                <w:rFonts w:ascii="Arial" w:hAnsi="Arial" w:cs="Arial"/>
+                <w:b/>
+              </w:rPr>
+            </w:pPr>
+            <w:r>
+              <w:rPr>
+                <w:rFonts w:ascii="Arial" w:hAnsi="Arial" w:cs="Arial"/>
+                <w:b/>
+              </w:rPr>
+              <w:t xml:space="preserve">ENTRADA </w:t>
             </w:r>
             <w:proofErr w:type="gramStart"/>
             <w:r>
@@ -377,91 +356,58 @@
       </w:tr>
       <w:tr>
         <w:trPr>
-          <w:trHeight w:val="189"/>
+          <w:trHeight w:val="573"/>
         </w:trPr>
         <w:tc>
           <w:tcPr>
-            <w:tcW w:w="3119" w:type="dxa"/>
+            <w:tcW w:w="2959" w:type="dxa"/>
             <w:gridSpan w:val="2"/>
-            <w:tcBorders>
-              <w:bottom w:val="single" w:sz="4" w:space="0" w:color="auto"/>
-            </w:tcBorders>
-          </w:tcPr>
-          <w:p>
-            <w:pPr>
-              <w:pStyle w:val="Cabealho"/>
-              <w:jc w:val="center"/>
-              <w:rPr>
-                <w:rFonts w:ascii="Arial" w:hAnsi="Arial" w:cs="Arial"/>
-                <w:b/>
-                <w:bCs/>
-              </w:rPr>
-            </w:pPr>
-          </w:p>
-          <w:p>
-            <w:pPr>
-              <w:pStyle w:val="Cabealho"/>
-              <w:jc w:val="center"/>
-              <w:rPr>
-                <w:rFonts w:ascii="Arial" w:hAnsi="Arial" w:cs="Arial"/>
-                <w:b/>
-                <w:bCs/>
-              </w:rPr>
-            </w:pPr>
-            <w:r>
-              <w:rPr>
-                <w:rFonts w:ascii="Arial" w:hAnsi="Arial" w:cs="Arial"/>
-                <w:b/>
-                <w:bCs/>
+            <w:vAlign w:val="center"/>
+          </w:tcPr>
+          <w:p>
+            <w:pPr>
+              <w:spacing w:after="0" w:line="240" w:lineRule="auto"/>
+              <w:jc w:val="center"/>
+              <w:rPr>
+                <w:rFonts w:ascii="Arial" w:hAnsi="Arial" w:cs="Arial"/>
+                <w:b/>
+                <w:bCs/>
+              </w:rPr>
+            </w:pPr>
+            <w:r>
+              <w:rPr>
+                <w:rFonts w:ascii="Arial" w:hAnsi="Arial" w:cs="Arial"/>
+                <w:b/>
               </w:rPr>
               <w:t>USUÁRIO</w:t>
             </w:r>
           </w:p>
-          <w:p>
-            <w:pPr>
-              <w:pStyle w:val="Cabealho"/>
-              <w:jc w:val="center"/>
-              <w:rPr>
-                <w:rFonts w:ascii="Arial" w:hAnsi="Arial" w:cs="Arial"/>
-                <w:b/>
-                <w:bCs/>
-              </w:rPr>
-            </w:pPr>
-          </w:p>
-        </w:tc>
-        <w:tc>
-          <w:tcPr>
-            <w:tcW w:w="3119" w:type="dxa"/>
-            <w:tcBorders>
-              <w:bottom w:val="single" w:sz="4" w:space="0" w:color="auto"/>
-            </w:tcBorders>
-          </w:tcPr>
-          <w:p>
-            <w:pPr>
-              <w:pStyle w:val="Cabealho"/>
-              <w:jc w:val="center"/>
-              <w:rPr>
-                <w:rFonts w:ascii="Arial" w:hAnsi="Arial" w:cs="Arial"/>
-                <w:b/>
-                <w:bCs/>
-              </w:rPr>
-            </w:pPr>
-          </w:p>
-          <w:p>
-            <w:pPr>
-              <w:pStyle w:val="Cabealho"/>
-              <w:jc w:val="center"/>
-              <w:rPr>
-                <w:rFonts w:ascii="Arial" w:hAnsi="Arial" w:cs="Arial"/>
-                <w:b/>
-                <w:bCs/>
-              </w:rPr>
-            </w:pPr>
-            <w:r>
-              <w:rPr>
-                <w:rFonts w:ascii="Arial" w:hAnsi="Arial" w:cs="Arial"/>
-                <w:b/>
-                <w:bCs/>
+        </w:tc>
+        <w:tc>
+          <w:tcPr>
+            <w:tcW w:w="2428" w:type="dxa"/>
+            <w:vAlign w:val="center"/>
+          </w:tcPr>
+          <w:p>
+            <w:pPr>
+              <w:jc w:val="center"/>
+              <w:rPr>
+                <w:rFonts w:ascii="Arial" w:hAnsi="Arial" w:cs="Arial"/>
+                <w:b/>
+                <w:bCs/>
+              </w:rPr>
+            </w:pPr>
+            <w:r>
+              <w:rPr>
+                <w:rFonts w:ascii="Arial" w:hAnsi="Arial" w:cs="Arial"/>
+                <w:b/>
+              </w:rPr>
+              <w:br/>
+            </w:r>
+            <w:r>
+              <w:rPr>
+                <w:rFonts w:ascii="Arial" w:hAnsi="Arial" w:cs="Arial"/>
+                <w:b/>
               </w:rPr>
               <w:t>SENHA</w:t>
             </w:r>
@@ -469,10 +415,8 @@
         </w:tc>
         <w:tc>
           <w:tcPr>
-            <w:tcW w:w="2976" w:type="dxa"/>
-            <w:tcBorders>
-              <w:bottom w:val="single" w:sz="4" w:space="0" w:color="auto"/>
-            </w:tcBorders>
+            <w:tcW w:w="3827" w:type="dxa"/>
+            <w:vAlign w:val="center"/>
           </w:tcPr>
           <w:p>
             <w:pPr>
@@ -484,29 +428,57 @@
                 <w:bCs/>
               </w:rPr>
             </w:pPr>
-          </w:p>
-          <w:p>
-            <w:pPr>
-              <w:spacing w:after="0" w:line="240" w:lineRule="auto"/>
-              <w:jc w:val="center"/>
-              <w:rPr>
-                <w:rFonts w:ascii="Arial" w:hAnsi="Arial" w:cs="Arial"/>
-                <w:b/>
-                <w:bCs/>
-              </w:rPr>
-            </w:pPr>
-            <w:r>
-              <w:rPr>
-                <w:rFonts w:ascii="Arial" w:hAnsi="Arial" w:cs="Arial"/>
-                <w:b/>
-                <w:bCs/>
-              </w:rPr>
-              <w:t>BOTÃO LOGIN</w:t>
+            <w:r>
+              <w:rPr>
+                <w:rFonts w:ascii="Arial" w:hAnsi="Arial" w:cs="Arial"/>
+                <w:b/>
+              </w:rPr>
+              <w:t xml:space="preserve">BOTÃO </w:t>
+            </w:r>
+            <w:r>
+              <w:rPr>
+                <w:rFonts w:ascii="Arial" w:hAnsi="Arial" w:cs="Arial"/>
+                <w:b/>
+              </w:rPr>
+              <w:t>LOGIN</w:t>
             </w:r>
           </w:p>
         </w:tc>
       </w:tr>
       <w:tr>
+        <w:trPr>
+          <w:trHeight w:val="473"/>
+        </w:trPr>
+        <w:tc>
+          <w:tcPr>
+            <w:tcW w:w="9214" w:type="dxa"/>
+            <w:gridSpan w:val="4"/>
+            <w:shd w:val="clear" w:color="auto" w:fill="BFBFBF" w:themeFill="background1" w:themeFillShade="BF"/>
+            <w:vAlign w:val="center"/>
+          </w:tcPr>
+          <w:p>
+            <w:pPr>
+              <w:pStyle w:val="Cabealho"/>
+              <w:jc w:val="center"/>
+              <w:rPr>
+                <w:rFonts w:ascii="Arial" w:hAnsi="Arial" w:cs="Arial"/>
+                <w:b/>
+              </w:rPr>
+            </w:pPr>
+            <w:r>
+              <w:rPr>
+                <w:rFonts w:ascii="Arial" w:hAnsi="Arial" w:cs="Arial"/>
+                <w:b/>
+              </w:rPr>
+              <w:t>SAÍDAS ESPERADAS</w:t>
+            </w:r>
+          </w:p>
+        </w:tc>
+      </w:tr>
+      <w:tr>
+        <w:trPr>
+          <w:trHeight w:val="473"/>
+        </w:trPr>
         <w:tc>
           <w:tcPr>
             <w:tcW w:w="9214" w:type="dxa"/>
@@ -514,71 +486,8 @@
             <w:tcBorders>
               <w:bottom w:val="single" w:sz="4" w:space="0" w:color="auto"/>
             </w:tcBorders>
-            <w:shd w:val="clear" w:color="auto" w:fill="BFBFBF" w:themeFill="background1" w:themeFillShade="BF"/>
-          </w:tcPr>
-          <w:p>
-            <w:pPr>
-              <w:pStyle w:val="Cabealho"/>
-              <w:jc w:val="center"/>
-              <w:rPr>
-                <w:rFonts w:ascii="Arial" w:hAnsi="Arial" w:cs="Arial"/>
-                <w:b/>
-              </w:rPr>
-            </w:pPr>
-            <w:r>
-              <w:rPr>
-                <w:rFonts w:ascii="Arial" w:hAnsi="Arial" w:cs="Arial"/>
-                <w:b/>
-              </w:rPr>
-              <w:t>SAÍDAS</w:t>
-            </w:r>
-            <w:r>
-              <w:rPr>
-                <w:rFonts w:ascii="Arial" w:hAnsi="Arial" w:cs="Arial"/>
-                <w:b/>
-              </w:rPr>
-              <w:t xml:space="preserve"> </w:t>
-            </w:r>
-            <w:r>
-              <w:rPr>
-                <w:rFonts w:ascii="Arial" w:hAnsi="Arial" w:cs="Arial"/>
-                <w:b/>
-              </w:rPr>
-              <w:t>ESPERADAS</w:t>
-            </w:r>
-          </w:p>
-        </w:tc>
-      </w:tr>
-      <w:tr>
-        <w:trPr>
-          <w:trHeight w:val="189"/>
-        </w:trPr>
-        <w:tc>
-          <w:tcPr>
-            <w:tcW w:w="9214" w:type="dxa"/>
-            <w:gridSpan w:val="4"/>
-            <w:tcBorders>
-              <w:bottom w:val="single" w:sz="4" w:space="0" w:color="auto"/>
-            </w:tcBorders>
-          </w:tcPr>
-          <w:p>
-            <w:pPr>
-              <w:pStyle w:val="Cabealho"/>
-              <w:rPr>
-                <w:rFonts w:ascii="Arial" w:hAnsi="Arial" w:cs="Arial"/>
-                <w:b/>
-                <w:bCs/>
-              </w:rPr>
-            </w:pPr>
-            <w:r>
-              <w:rPr>
-                <w:rFonts w:ascii="Arial" w:hAnsi="Arial" w:cs="Arial"/>
-                <w:b/>
-                <w:bCs/>
-              </w:rPr>
-              <w:t>TELA INICIAL DO SISTEMA</w:t>
-            </w:r>
-          </w:p>
+            <w:shd w:val="clear" w:color="auto" w:fill="auto"/>
+          </w:tcPr>
           <w:p>
             <w:pPr>
               <w:spacing w:after="0" w:line="240" w:lineRule="auto"/>
@@ -594,33 +503,74 @@
                 <w:b/>
                 <w:bCs/>
               </w:rPr>
-              <w:t>V</w:t>
-            </w:r>
-            <w:r>
-              <w:rPr>
-                <w:rFonts w:ascii="Arial" w:hAnsi="Arial" w:cs="Arial"/>
-                <w:b/>
-                <w:bCs/>
-              </w:rPr>
-              <w:t>ALIDAÇÃO DE CAMPOS OBRIGATÓRIOS</w:t>
-            </w:r>
-          </w:p>
-          <w:p>
-            <w:pPr>
-              <w:pStyle w:val="Cabealho"/>
-              <w:rPr>
-                <w:rFonts w:ascii="Arial" w:hAnsi="Arial" w:cs="Arial"/>
-                <w:b/>
-                <w:bCs/>
-              </w:rPr>
-            </w:pPr>
-            <w:r>
-              <w:rPr>
-                <w:rFonts w:ascii="Arial" w:hAnsi="Arial" w:cs="Arial"/>
-                <w:b/>
-                <w:bCs/>
-              </w:rPr>
-              <w:t>VALIDAÇÃO DE DADOS INVÁLIDOS</w:t>
+              <w:t>REDIRECIONAMENTO PARA A TELA INICIAL DO SISTEMA</w:t>
+            </w:r>
+          </w:p>
+          <w:p>
+            <w:pPr>
+              <w:tabs>
+                <w:tab w:val="left" w:pos="1455"/>
+              </w:tabs>
+              <w:spacing w:after="0" w:line="240" w:lineRule="auto"/>
+              <w:rPr>
+                <w:rFonts w:ascii="Arial" w:hAnsi="Arial" w:cs="Arial"/>
+                <w:b/>
+                <w:bCs/>
+              </w:rPr>
+            </w:pPr>
+            <w:r>
+              <w:rPr>
+                <w:rFonts w:ascii="Arial" w:hAnsi="Arial" w:cs="Arial"/>
+                <w:b/>
+                <w:bCs/>
+              </w:rPr>
+              <w:tab/>
+            </w:r>
+          </w:p>
+          <w:p>
+            <w:pPr>
+              <w:spacing w:after="0" w:line="240" w:lineRule="auto"/>
+              <w:rPr>
+                <w:rFonts w:ascii="Arial" w:hAnsi="Arial" w:cs="Arial"/>
+                <w:b/>
+                <w:bCs/>
+              </w:rPr>
+            </w:pPr>
+            <w:r>
+              <w:rPr>
+                <w:rFonts w:ascii="Arial" w:hAnsi="Arial" w:cs="Arial"/>
+                <w:b/>
+                <w:bCs/>
+              </w:rPr>
+              <w:t>EXIGÊNCIA DOS CAMPOS OBRIGATÓRIOS</w:t>
+            </w:r>
+          </w:p>
+          <w:p>
+            <w:pPr>
+              <w:spacing w:after="0" w:line="240" w:lineRule="auto"/>
+              <w:rPr>
+                <w:rFonts w:ascii="Arial" w:hAnsi="Arial" w:cs="Arial"/>
+                <w:b/>
+                <w:bCs/>
+              </w:rPr>
+            </w:pPr>
+          </w:p>
+          <w:p>
+            <w:pPr>
+              <w:spacing w:after="0" w:line="240" w:lineRule="auto"/>
+              <w:rPr>
+                <w:rFonts w:ascii="Arial" w:hAnsi="Arial" w:cs="Arial"/>
+                <w:b/>
+                <w:bCs/>
+              </w:rPr>
+            </w:pPr>
+            <w:r>
+              <w:rPr>
+                <w:rFonts w:ascii="Arial" w:hAnsi="Arial" w:cs="Arial"/>
+                <w:b/>
+                <w:bCs/>
+              </w:rPr>
+              <w:t>IDENTIFICAÇÃO DE DADOS INVÁLIDOS</w:t>
             </w:r>
           </w:p>
         </w:tc>
@@ -629,7 +579,7 @@
     <w:p>
       <w:pPr>
         <w:rPr>
-          <w:sz w:val="10"/>
+          <w:sz w:val="6"/>
         </w:rPr>
       </w:pPr>
     </w:p>
@@ -653,20 +603,21 @@
         <w:tblLook w:val="0000" w:firstRow="0" w:lastRow="0" w:firstColumn="0" w:lastColumn="0" w:noHBand="0" w:noVBand="0"/>
       </w:tblPr>
       <w:tblGrid>
-        <w:gridCol w:w="851"/>
-        <w:gridCol w:w="1134"/>
+        <w:gridCol w:w="709"/>
+        <w:gridCol w:w="1418"/>
         <w:gridCol w:w="1559"/>
-        <w:gridCol w:w="993"/>
-        <w:gridCol w:w="4677"/>
+        <w:gridCol w:w="2126"/>
+        <w:gridCol w:w="3402"/>
       </w:tblGrid>
       <w:tr>
         <w:tc>
           <w:tcPr>
-            <w:tcW w:w="851" w:type="dxa"/>
+            <w:tcW w:w="709" w:type="dxa"/>
             <w:tcBorders>
               <w:bottom w:val="single" w:sz="4" w:space="0" w:color="auto"/>
             </w:tcBorders>
             <w:shd w:val="clear" w:color="auto" w:fill="BFBFBF" w:themeFill="background1" w:themeFillShade="BF"/>
+            <w:vAlign w:val="center"/>
           </w:tcPr>
           <w:p>
             <w:pPr>
@@ -692,11 +643,12 @@
         </w:tc>
         <w:tc>
           <w:tcPr>
-            <w:tcW w:w="1134" w:type="dxa"/>
+            <w:tcW w:w="1418" w:type="dxa"/>
             <w:tcBorders>
               <w:bottom w:val="single" w:sz="4" w:space="0" w:color="auto"/>
             </w:tcBorders>
             <w:shd w:val="clear" w:color="auto" w:fill="BFBFBF" w:themeFill="background1" w:themeFillShade="BF"/>
+            <w:vAlign w:val="center"/>
           </w:tcPr>
           <w:p>
             <w:pPr>
@@ -727,6 +679,7 @@
               <w:bottom w:val="single" w:sz="4" w:space="0" w:color="auto"/>
             </w:tcBorders>
             <w:shd w:val="clear" w:color="auto" w:fill="BFBFBF" w:themeFill="background1" w:themeFillShade="BF"/>
+            <w:vAlign w:val="center"/>
           </w:tcPr>
           <w:p>
             <w:pPr>
@@ -752,41 +705,52 @@
         </w:tc>
         <w:tc>
           <w:tcPr>
-            <w:tcW w:w="993" w:type="dxa"/>
+            <w:tcW w:w="2126" w:type="dxa"/>
             <w:tcBorders>
               <w:bottom w:val="single" w:sz="4" w:space="0" w:color="auto"/>
             </w:tcBorders>
             <w:shd w:val="clear" w:color="auto" w:fill="BFBFBF" w:themeFill="background1" w:themeFillShade="BF"/>
-          </w:tcPr>
-          <w:p>
-            <w:pPr>
-              <w:pStyle w:val="Cabealho"/>
-              <w:jc w:val="center"/>
-              <w:rPr>
-                <w:rFonts w:ascii="Arial" w:hAnsi="Arial" w:cs="Arial"/>
-                <w:b/>
-                <w:sz w:val="18"/>
-                <w:szCs w:val="18"/>
-              </w:rPr>
-            </w:pPr>
-            <w:r>
-              <w:rPr>
-                <w:rFonts w:ascii="Arial" w:hAnsi="Arial" w:cs="Arial"/>
-                <w:b/>
-                <w:sz w:val="18"/>
-                <w:szCs w:val="18"/>
-              </w:rPr>
-              <w:t>BOTÃO</w:t>
-            </w:r>
-          </w:p>
-        </w:tc>
-        <w:tc>
-          <w:tcPr>
-            <w:tcW w:w="4677" w:type="dxa"/>
+            <w:vAlign w:val="center"/>
+          </w:tcPr>
+          <w:p>
+            <w:pPr>
+              <w:pStyle w:val="Cabealho"/>
+              <w:jc w:val="center"/>
+              <w:rPr>
+                <w:rFonts w:ascii="Arial" w:hAnsi="Arial" w:cs="Arial"/>
+                <w:b/>
+                <w:sz w:val="18"/>
+                <w:szCs w:val="18"/>
+              </w:rPr>
+            </w:pPr>
+            <w:r>
+              <w:rPr>
+                <w:rFonts w:ascii="Arial" w:hAnsi="Arial" w:cs="Arial"/>
+                <w:b/>
+                <w:sz w:val="18"/>
+                <w:szCs w:val="18"/>
+              </w:rPr>
+              <w:t xml:space="preserve">BOTÃO </w:t>
+            </w:r>
+            <w:r>
+              <w:rPr>
+                <w:rFonts w:ascii="Arial" w:hAnsi="Arial" w:cs="Arial"/>
+                <w:b/>
+                <w:sz w:val="18"/>
+                <w:szCs w:val="18"/>
+              </w:rPr>
+              <w:t>LOGIN</w:t>
+            </w:r>
+          </w:p>
+        </w:tc>
+        <w:tc>
+          <w:tcPr>
+            <w:tcW w:w="3402" w:type="dxa"/>
             <w:tcBorders>
               <w:bottom w:val="single" w:sz="4" w:space="0" w:color="auto"/>
             </w:tcBorders>
             <w:shd w:val="clear" w:color="auto" w:fill="BFBFBF" w:themeFill="background1" w:themeFillShade="BF"/>
+            <w:vAlign w:val="center"/>
           </w:tcPr>
           <w:p>
             <w:pPr>
@@ -808,18 +772,15 @@
               </w:rPr>
               <w:t>SAÍDA</w:t>
             </w:r>
-          </w:p>
-          <w:p>
-            <w:pPr>
-              <w:pStyle w:val="Cabealho"/>
-              <w:jc w:val="center"/>
-              <w:rPr>
-                <w:rFonts w:ascii="Arial" w:hAnsi="Arial" w:cs="Arial"/>
-                <w:b/>
-                <w:sz w:val="18"/>
-                <w:szCs w:val="18"/>
-              </w:rPr>
-            </w:pPr>
+            <w:r>
+              <w:rPr>
+                <w:rFonts w:ascii="Arial" w:hAnsi="Arial" w:cs="Arial"/>
+                <w:b/>
+                <w:sz w:val="18"/>
+                <w:szCs w:val="18"/>
+              </w:rPr>
+              <w:t xml:space="preserve"> </w:t>
+            </w:r>
             <w:r>
               <w:rPr>
                 <w:rFonts w:ascii="Arial" w:hAnsi="Arial" w:cs="Arial"/>
@@ -838,7 +799,8 @@
         </w:trPr>
         <w:tc>
           <w:tcPr>
-            <w:tcW w:w="851" w:type="dxa"/>
+            <w:tcW w:w="709" w:type="dxa"/>
+            <w:vAlign w:val="center"/>
           </w:tcPr>
           <w:p>
             <w:pPr>
@@ -866,7 +828,8 @@
         </w:tc>
         <w:tc>
           <w:tcPr>
-            <w:tcW w:w="1134" w:type="dxa"/>
+            <w:tcW w:w="1418" w:type="dxa"/>
+            <w:vAlign w:val="center"/>
           </w:tcPr>
           <w:p>
             <w:pPr>
@@ -893,6 +856,7 @@
         <w:tc>
           <w:tcPr>
             <w:tcW w:w="1559" w:type="dxa"/>
+            <w:vAlign w:val="center"/>
           </w:tcPr>
           <w:p>
             <w:pPr>
@@ -918,63 +882,58 @@
         </w:tc>
         <w:tc>
           <w:tcPr>
-            <w:tcW w:w="993" w:type="dxa"/>
-          </w:tcPr>
-          <w:p>
-            <w:pPr>
-              <w:pStyle w:val="Cabealho"/>
-              <w:jc w:val="center"/>
-              <w:rPr>
-                <w:rFonts w:ascii="Arial" w:hAnsi="Arial" w:cs="Arial"/>
-                <w:bCs/>
-                <w:sz w:val="18"/>
-                <w:szCs w:val="18"/>
-              </w:rPr>
-            </w:pPr>
-            <w:r>
-              <w:rPr>
-                <w:rFonts w:ascii="Arial" w:hAnsi="Arial" w:cs="Arial"/>
-                <w:bCs/>
-                <w:sz w:val="18"/>
-                <w:szCs w:val="18"/>
-              </w:rPr>
-              <w:t>LOGIN</w:t>
-            </w:r>
-          </w:p>
-        </w:tc>
-        <w:tc>
-          <w:tcPr>
-            <w:tcW w:w="4677" w:type="dxa"/>
-          </w:tcPr>
-          <w:p>
-            <w:pPr>
-              <w:pStyle w:val="Cabealho"/>
-              <w:jc w:val="center"/>
-              <w:rPr>
-                <w:rFonts w:ascii="Arial" w:hAnsi="Arial" w:cs="Arial"/>
-                <w:bCs/>
-                <w:sz w:val="18"/>
-                <w:szCs w:val="18"/>
-              </w:rPr>
-            </w:pPr>
-            <w:r>
-              <w:rPr>
-                <w:rFonts w:ascii="Arial" w:hAnsi="Arial" w:cs="Arial"/>
-                <w:bCs/>
-                <w:sz w:val="18"/>
-                <w:szCs w:val="18"/>
-              </w:rPr>
-              <w:t>TELA INICIAL</w:t>
-            </w:r>
-            <w:r>
-              <w:rPr>
-                <w:rFonts w:ascii="Arial" w:hAnsi="Arial" w:cs="Arial"/>
-                <w:bCs/>
-                <w:sz w:val="18"/>
-                <w:szCs w:val="18"/>
-              </w:rPr>
-              <w:t xml:space="preserve"> DO SISTEMA</w:t>
-            </w:r>
+            <w:tcW w:w="2126" w:type="dxa"/>
+            <w:vAlign w:val="center"/>
+          </w:tcPr>
+          <w:p>
+            <w:pPr>
+              <w:pStyle w:val="Cabealho"/>
+              <w:jc w:val="center"/>
+              <w:rPr>
+                <w:rFonts w:ascii="Arial" w:hAnsi="Arial" w:cs="Arial"/>
+                <w:bCs/>
+                <w:sz w:val="18"/>
+                <w:szCs w:val="18"/>
+              </w:rPr>
+            </w:pPr>
+            <w:r>
+              <w:rPr>
+                <w:rFonts w:ascii="Arial" w:hAnsi="Arial" w:cs="Arial"/>
+                <w:bCs/>
+                <w:sz w:val="18"/>
+                <w:szCs w:val="18"/>
+              </w:rPr>
+              <w:t>CLICAR</w:t>
+            </w:r>
+          </w:p>
+        </w:tc>
+        <w:tc>
+          <w:tcPr>
+            <w:tcW w:w="3402" w:type="dxa"/>
+            <w:vAlign w:val="center"/>
+          </w:tcPr>
+          <w:p>
+            <w:pPr>
+              <w:pStyle w:val="Cabealho"/>
+              <w:jc w:val="center"/>
+              <w:rPr>
+                <w:rFonts w:ascii="Arial" w:hAnsi="Arial" w:cs="Arial"/>
+                <w:bCs/>
+                <w:sz w:val="18"/>
+                <w:szCs w:val="18"/>
+              </w:rPr>
+            </w:pPr>
+            <w:r>
+              <w:rPr>
+                <w:rFonts w:ascii="Arial" w:hAnsi="Arial" w:cs="Arial"/>
+                <w:bCs/>
+                <w:sz w:val="18"/>
+                <w:szCs w:val="18"/>
+              </w:rPr>
+              <w:t>SISTEMA VOLTA PARA A TELA INICIAL</w:t>
+            </w:r>
+            <w:bookmarkStart w:id="0" w:name="_GoBack"/>
+            <w:bookmarkEnd w:id="0"/>
           </w:p>
         </w:tc>
       </w:tr>
@@ -984,7 +943,8 @@
         </w:trPr>
         <w:tc>
           <w:tcPr>
-            <w:tcW w:w="851" w:type="dxa"/>
+            <w:tcW w:w="709" w:type="dxa"/>
+            <w:vAlign w:val="center"/>
           </w:tcPr>
           <w:p>
             <w:pPr>
@@ -1012,16 +972,16 @@
         </w:tc>
         <w:tc>
           <w:tcPr>
-            <w:tcW w:w="1134" w:type="dxa"/>
-          </w:tcPr>
-          <w:p>
-            <w:pPr>
-              <w:pStyle w:val="Cabealho"/>
-              <w:jc w:val="center"/>
-              <w:rPr>
-                <w:rFonts w:ascii="Arial" w:hAnsi="Arial" w:cs="Arial"/>
-                <w:bCs/>
-                <w:color w:val="808080" w:themeColor="background1" w:themeShade="80"/>
+            <w:tcW w:w="1418" w:type="dxa"/>
+            <w:vAlign w:val="center"/>
+          </w:tcPr>
+          <w:p>
+            <w:pPr>
+              <w:pStyle w:val="Cabealho"/>
+              <w:jc w:val="center"/>
+              <w:rPr>
+                <w:rFonts w:ascii="Arial" w:hAnsi="Arial" w:cs="Arial"/>
+                <w:bCs/>
                 <w:sz w:val="18"/>
                 <w:szCs w:val="18"/>
               </w:rPr>
@@ -1040,15 +1000,15 @@
         <w:tc>
           <w:tcPr>
             <w:tcW w:w="1559" w:type="dxa"/>
-          </w:tcPr>
-          <w:p>
-            <w:pPr>
-              <w:pStyle w:val="Cabealho"/>
-              <w:jc w:val="center"/>
-              <w:rPr>
-                <w:rFonts w:ascii="Arial" w:hAnsi="Arial" w:cs="Arial"/>
-                <w:bCs/>
-                <w:color w:val="808080" w:themeColor="background1" w:themeShade="80"/>
+            <w:vAlign w:val="center"/>
+          </w:tcPr>
+          <w:p>
+            <w:pPr>
+              <w:pStyle w:val="Cabealho"/>
+              <w:jc w:val="center"/>
+              <w:rPr>
+                <w:rFonts w:ascii="Arial" w:hAnsi="Arial" w:cs="Arial"/>
+                <w:bCs/>
                 <w:sz w:val="18"/>
                 <w:szCs w:val="18"/>
               </w:rPr>
@@ -1066,62 +1026,64 @@
         </w:tc>
         <w:tc>
           <w:tcPr>
-            <w:tcW w:w="993" w:type="dxa"/>
-          </w:tcPr>
-          <w:p>
-            <w:pPr>
-              <w:pStyle w:val="Cabealho"/>
-              <w:jc w:val="center"/>
-              <w:rPr>
-                <w:rFonts w:ascii="Arial" w:hAnsi="Arial" w:cs="Arial"/>
-                <w:bCs/>
-                <w:sz w:val="18"/>
-                <w:szCs w:val="18"/>
-              </w:rPr>
-            </w:pPr>
-            <w:r>
-              <w:rPr>
-                <w:rFonts w:ascii="Arial" w:hAnsi="Arial" w:cs="Arial"/>
-                <w:bCs/>
-                <w:sz w:val="18"/>
-                <w:szCs w:val="18"/>
-              </w:rPr>
-              <w:t>LOGIN</w:t>
-            </w:r>
-          </w:p>
-        </w:tc>
-        <w:tc>
-          <w:tcPr>
-            <w:tcW w:w="4677" w:type="dxa"/>
-          </w:tcPr>
-          <w:p>
-            <w:pPr>
-              <w:pStyle w:val="Cabealho"/>
-              <w:jc w:val="center"/>
-              <w:rPr>
-                <w:rFonts w:ascii="Arial" w:hAnsi="Arial" w:cs="Arial"/>
-                <w:bCs/>
-                <w:sz w:val="18"/>
-                <w:szCs w:val="18"/>
-              </w:rPr>
-            </w:pPr>
-            <w:r>
-              <w:rPr>
-                <w:rFonts w:ascii="Arial" w:hAnsi="Arial" w:cs="Arial"/>
-                <w:bCs/>
-                <w:sz w:val="18"/>
-                <w:szCs w:val="18"/>
-              </w:rPr>
-              <w:t xml:space="preserve">ERRO: DADOS </w:t>
-            </w:r>
-            <w:r>
-              <w:rPr>
-                <w:rFonts w:ascii="Arial" w:hAnsi="Arial" w:cs="Arial"/>
-                <w:bCs/>
-                <w:sz w:val="18"/>
-                <w:szCs w:val="18"/>
-              </w:rPr>
-              <w:t>INVÁLIDOS</w:t>
+            <w:tcW w:w="2126" w:type="dxa"/>
+            <w:vAlign w:val="center"/>
+          </w:tcPr>
+          <w:p>
+            <w:pPr>
+              <w:pStyle w:val="Cabealho"/>
+              <w:jc w:val="center"/>
+              <w:rPr>
+                <w:rFonts w:ascii="Arial" w:hAnsi="Arial" w:cs="Arial"/>
+                <w:bCs/>
+                <w:sz w:val="18"/>
+                <w:szCs w:val="18"/>
+              </w:rPr>
+            </w:pPr>
+            <w:r>
+              <w:rPr>
+                <w:rFonts w:ascii="Arial" w:hAnsi="Arial" w:cs="Arial"/>
+                <w:bCs/>
+                <w:sz w:val="18"/>
+                <w:szCs w:val="18"/>
+              </w:rPr>
+              <w:t>CLICAR</w:t>
+            </w:r>
+          </w:p>
+        </w:tc>
+        <w:tc>
+          <w:tcPr>
+            <w:tcW w:w="3402" w:type="dxa"/>
+            <w:vAlign w:val="center"/>
+          </w:tcPr>
+          <w:p>
+            <w:pPr>
+              <w:pStyle w:val="Cabealho"/>
+              <w:jc w:val="center"/>
+              <w:rPr>
+                <w:rFonts w:ascii="Arial" w:hAnsi="Arial" w:cs="Arial"/>
+                <w:bCs/>
+                <w:sz w:val="18"/>
+                <w:szCs w:val="18"/>
+              </w:rPr>
+            </w:pPr>
+            <w:r>
+              <w:rPr>
+                <w:rFonts w:ascii="Arial" w:hAnsi="Arial" w:cs="Arial"/>
+                <w:bCs/>
+                <w:sz w:val="18"/>
+                <w:szCs w:val="18"/>
+              </w:rPr>
+              <w:t>ERRO: DADOS INVÁLIDOS INFORMADOS</w:t>
+            </w:r>
+            <w:r>
+              <w:rPr>
+                <w:rFonts w:ascii="Arial" w:hAnsi="Arial" w:cs="Arial"/>
+                <w:bCs/>
+                <w:sz w:val="18"/>
+                <w:szCs w:val="18"/>
+              </w:rPr>
+              <w:t xml:space="preserve"> (SENHA)</w:t>
             </w:r>
           </w:p>
         </w:tc>
@@ -1132,7 +1094,8 @@
         </w:trPr>
         <w:tc>
           <w:tcPr>
-            <w:tcW w:w="851" w:type="dxa"/>
+            <w:tcW w:w="709" w:type="dxa"/>
+            <w:vAlign w:val="center"/>
           </w:tcPr>
           <w:p>
             <w:pPr>
@@ -1160,33 +1123,35 @@
         </w:tc>
         <w:tc>
           <w:tcPr>
-            <w:tcW w:w="1134" w:type="dxa"/>
-          </w:tcPr>
-          <w:p>
-            <w:pPr>
-              <w:pStyle w:val="Cabealho"/>
-              <w:jc w:val="center"/>
-              <w:rPr>
-                <w:rFonts w:ascii="Arial" w:hAnsi="Arial" w:cs="Arial"/>
-                <w:bCs/>
-                <w:sz w:val="18"/>
-                <w:szCs w:val="18"/>
-              </w:rPr>
-            </w:pPr>
-            <w:r>
-              <w:rPr>
-                <w:rFonts w:ascii="Arial" w:hAnsi="Arial" w:cs="Arial"/>
-                <w:bCs/>
-                <w:sz w:val="18"/>
-                <w:szCs w:val="18"/>
-              </w:rPr>
-              <w:t>USER2</w:t>
+            <w:tcW w:w="1418" w:type="dxa"/>
+            <w:vAlign w:val="center"/>
+          </w:tcPr>
+          <w:p>
+            <w:pPr>
+              <w:pStyle w:val="Cabealho"/>
+              <w:jc w:val="center"/>
+              <w:rPr>
+                <w:rFonts w:ascii="Arial" w:hAnsi="Arial" w:cs="Arial"/>
+                <w:bCs/>
+                <w:sz w:val="18"/>
+                <w:szCs w:val="18"/>
+              </w:rPr>
+            </w:pPr>
+            <w:r>
+              <w:rPr>
+                <w:rFonts w:ascii="Arial" w:hAnsi="Arial" w:cs="Arial"/>
+                <w:bCs/>
+                <w:sz w:val="18"/>
+                <w:szCs w:val="18"/>
+              </w:rPr>
+              <w:t>FULANO</w:t>
             </w:r>
           </w:p>
         </w:tc>
         <w:tc>
           <w:tcPr>
             <w:tcW w:w="1559" w:type="dxa"/>
+            <w:vAlign w:val="center"/>
           </w:tcPr>
           <w:p>
             <w:pPr>
@@ -1212,64 +1177,80 @@
         </w:tc>
         <w:tc>
           <w:tcPr>
-            <w:tcW w:w="993" w:type="dxa"/>
-          </w:tcPr>
-          <w:p>
-            <w:pPr>
-              <w:pStyle w:val="Cabealho"/>
-              <w:jc w:val="center"/>
-              <w:rPr>
-                <w:rFonts w:ascii="Arial" w:hAnsi="Arial" w:cs="Arial"/>
-                <w:bCs/>
-                <w:sz w:val="18"/>
-                <w:szCs w:val="18"/>
-              </w:rPr>
-            </w:pPr>
-            <w:r>
-              <w:rPr>
-                <w:rFonts w:ascii="Arial" w:hAnsi="Arial" w:cs="Arial"/>
-                <w:bCs/>
-                <w:sz w:val="18"/>
-                <w:szCs w:val="18"/>
-              </w:rPr>
-              <w:t>LOGIN</w:t>
-            </w:r>
-          </w:p>
-        </w:tc>
-        <w:tc>
-          <w:tcPr>
-            <w:tcW w:w="4677" w:type="dxa"/>
-          </w:tcPr>
-          <w:p>
-            <w:pPr>
-              <w:pStyle w:val="Cabealho"/>
-              <w:jc w:val="center"/>
-              <w:rPr>
-                <w:rFonts w:ascii="Arial" w:hAnsi="Arial" w:cs="Arial"/>
-                <w:bCs/>
-                <w:sz w:val="18"/>
-                <w:szCs w:val="18"/>
-              </w:rPr>
-            </w:pPr>
-            <w:r>
-              <w:rPr>
-                <w:rFonts w:ascii="Arial" w:hAnsi="Arial" w:cs="Arial"/>
-                <w:bCs/>
-                <w:sz w:val="18"/>
-                <w:szCs w:val="18"/>
-              </w:rPr>
-              <w:t>ERRO: CAMPO OBRIGATÓRIO EM BRANCO</w:t>
+            <w:tcW w:w="2126" w:type="dxa"/>
+            <w:vAlign w:val="center"/>
+          </w:tcPr>
+          <w:p>
+            <w:pPr>
+              <w:pStyle w:val="Cabealho"/>
+              <w:jc w:val="center"/>
+              <w:rPr>
+                <w:rFonts w:ascii="Arial" w:hAnsi="Arial" w:cs="Arial"/>
+                <w:bCs/>
+                <w:sz w:val="18"/>
+                <w:szCs w:val="18"/>
+              </w:rPr>
+            </w:pPr>
+            <w:r>
+              <w:rPr>
+                <w:rFonts w:ascii="Arial" w:hAnsi="Arial" w:cs="Arial"/>
+                <w:bCs/>
+                <w:sz w:val="18"/>
+                <w:szCs w:val="18"/>
+              </w:rPr>
+              <w:t>CLICAR</w:t>
+            </w:r>
+          </w:p>
+        </w:tc>
+        <w:tc>
+          <w:tcPr>
+            <w:tcW w:w="3402" w:type="dxa"/>
+            <w:vAlign w:val="center"/>
+          </w:tcPr>
+          <w:p>
+            <w:pPr>
+              <w:pStyle w:val="Cabealho"/>
+              <w:tabs>
+                <w:tab w:val="left" w:pos="336"/>
+                <w:tab w:val="center" w:pos="1311"/>
+              </w:tabs>
+              <w:jc w:val="center"/>
+              <w:rPr>
+                <w:rFonts w:ascii="Arial" w:hAnsi="Arial" w:cs="Arial"/>
+                <w:bCs/>
+                <w:sz w:val="18"/>
+                <w:szCs w:val="18"/>
+              </w:rPr>
+            </w:pPr>
+            <w:r>
+              <w:rPr>
+                <w:rFonts w:ascii="Arial" w:hAnsi="Arial" w:cs="Arial"/>
+                <w:bCs/>
+                <w:sz w:val="18"/>
+                <w:szCs w:val="18"/>
+              </w:rPr>
+              <w:t>ERRO: CAMPOS OBRIGATÓRIOS NÃO INFORMADOS</w:t>
+            </w:r>
+            <w:r>
+              <w:rPr>
+                <w:rFonts w:ascii="Arial" w:hAnsi="Arial" w:cs="Arial"/>
+                <w:bCs/>
+                <w:sz w:val="18"/>
+                <w:szCs w:val="18"/>
+              </w:rPr>
+              <w:t xml:space="preserve"> (SENHA)</w:t>
             </w:r>
           </w:p>
         </w:tc>
       </w:tr>
       <w:tr>
         <w:trPr>
-          <w:trHeight w:val="189"/>
+          <w:trHeight w:val="507"/>
         </w:trPr>
         <w:tc>
           <w:tcPr>
-            <w:tcW w:w="851" w:type="dxa"/>
+            <w:tcW w:w="709" w:type="dxa"/>
+            <w:vAlign w:val="center"/>
           </w:tcPr>
           <w:p>
             <w:pPr>
@@ -1297,134 +1278,125 @@
         </w:tc>
         <w:tc>
           <w:tcPr>
-            <w:tcW w:w="1134" w:type="dxa"/>
-          </w:tcPr>
-          <w:p>
-            <w:pPr>
-              <w:pStyle w:val="Cabealho"/>
-              <w:jc w:val="center"/>
-              <w:rPr>
-                <w:rFonts w:ascii="Arial" w:hAnsi="Arial" w:cs="Arial"/>
-                <w:bCs/>
-                <w:sz w:val="18"/>
-                <w:szCs w:val="18"/>
-              </w:rPr>
-            </w:pPr>
-            <w:r>
-              <w:rPr>
-                <w:rFonts w:ascii="Arial" w:hAnsi="Arial" w:cs="Arial"/>
-                <w:bCs/>
-                <w:sz w:val="18"/>
-                <w:szCs w:val="18"/>
-              </w:rPr>
-              <w:t>USER3</w:t>
+            <w:tcW w:w="1418" w:type="dxa"/>
+            <w:vAlign w:val="center"/>
+          </w:tcPr>
+          <w:p>
+            <w:pPr>
+              <w:pStyle w:val="Cabealho"/>
+              <w:jc w:val="center"/>
+              <w:rPr>
+                <w:rFonts w:ascii="Arial" w:hAnsi="Arial" w:cs="Arial"/>
+                <w:bCs/>
+                <w:sz w:val="18"/>
+                <w:szCs w:val="18"/>
+              </w:rPr>
+            </w:pPr>
+            <w:r>
+              <w:rPr>
+                <w:rFonts w:ascii="Arial" w:hAnsi="Arial" w:cs="Arial"/>
+                <w:bCs/>
+                <w:sz w:val="18"/>
+                <w:szCs w:val="18"/>
+              </w:rPr>
+              <w:t>CICLANO</w:t>
             </w:r>
           </w:p>
         </w:tc>
         <w:tc>
           <w:tcPr>
             <w:tcW w:w="1559" w:type="dxa"/>
-          </w:tcPr>
-          <w:p>
-            <w:pPr>
-              <w:pStyle w:val="Cabealho"/>
-              <w:jc w:val="center"/>
-              <w:rPr>
-                <w:rFonts w:ascii="Arial" w:hAnsi="Arial" w:cs="Arial"/>
-                <w:bCs/>
-                <w:sz w:val="18"/>
-                <w:szCs w:val="18"/>
-              </w:rPr>
-            </w:pPr>
-            <w:r>
-              <w:rPr>
-                <w:rFonts w:ascii="Arial" w:hAnsi="Arial" w:cs="Arial"/>
-                <w:bCs/>
-                <w:sz w:val="18"/>
-                <w:szCs w:val="18"/>
-              </w:rPr>
-              <w:t>BEL1</w:t>
-            </w:r>
-            <w:r>
-              <w:rPr>
-                <w:rFonts w:ascii="Arial" w:hAnsi="Arial" w:cs="Arial"/>
-                <w:bCs/>
-                <w:sz w:val="18"/>
-                <w:szCs w:val="18"/>
-              </w:rPr>
-              <w:t>23</w:t>
-            </w:r>
-          </w:p>
-        </w:tc>
-        <w:tc>
-          <w:tcPr>
-            <w:tcW w:w="993" w:type="dxa"/>
-          </w:tcPr>
-          <w:p>
-            <w:pPr>
-              <w:pStyle w:val="Cabealho"/>
-              <w:jc w:val="center"/>
-              <w:rPr>
-                <w:rFonts w:ascii="Arial" w:hAnsi="Arial" w:cs="Arial"/>
-                <w:bCs/>
-                <w:sz w:val="18"/>
-                <w:szCs w:val="18"/>
-              </w:rPr>
-            </w:pPr>
-            <w:r>
-              <w:rPr>
-                <w:rFonts w:ascii="Arial" w:hAnsi="Arial" w:cs="Arial"/>
-                <w:bCs/>
-                <w:sz w:val="18"/>
-                <w:szCs w:val="18"/>
-              </w:rPr>
-              <w:t>LOGIN</w:t>
-            </w:r>
-          </w:p>
-        </w:tc>
-        <w:tc>
-          <w:tcPr>
-            <w:tcW w:w="4677" w:type="dxa"/>
-          </w:tcPr>
-          <w:p>
-            <w:pPr>
-              <w:pStyle w:val="Cabealho"/>
-              <w:jc w:val="center"/>
-              <w:rPr>
-                <w:rFonts w:ascii="Arial" w:hAnsi="Arial" w:cs="Arial"/>
-                <w:bCs/>
-                <w:sz w:val="18"/>
-                <w:szCs w:val="18"/>
-              </w:rPr>
-            </w:pPr>
-            <w:r>
-              <w:rPr>
-                <w:rFonts w:ascii="Arial" w:hAnsi="Arial" w:cs="Arial"/>
-                <w:bCs/>
-                <w:sz w:val="18"/>
-                <w:szCs w:val="18"/>
-              </w:rPr>
-              <w:t xml:space="preserve">ERRO: </w:t>
-            </w:r>
-            <w:r>
-              <w:rPr>
-                <w:rFonts w:ascii="Arial" w:hAnsi="Arial" w:cs="Arial"/>
-                <w:bCs/>
-                <w:sz w:val="18"/>
-                <w:szCs w:val="18"/>
-              </w:rPr>
-              <w:t>USUÁRIO BLOQUEADO</w:t>
+            <w:vAlign w:val="center"/>
+          </w:tcPr>
+          <w:p>
+            <w:pPr>
+              <w:pStyle w:val="Cabealho"/>
+              <w:tabs>
+                <w:tab w:val="left" w:pos="180"/>
+                <w:tab w:val="center" w:pos="639"/>
+              </w:tabs>
+              <w:jc w:val="center"/>
+              <w:rPr>
+                <w:rFonts w:ascii="Arial" w:hAnsi="Arial" w:cs="Arial"/>
+                <w:bCs/>
+                <w:sz w:val="18"/>
+                <w:szCs w:val="18"/>
+              </w:rPr>
+            </w:pPr>
+            <w:r>
+              <w:rPr>
+                <w:rFonts w:ascii="Arial" w:hAnsi="Arial" w:cs="Arial"/>
+                <w:bCs/>
+                <w:sz w:val="18"/>
+                <w:szCs w:val="18"/>
+              </w:rPr>
+              <w:t>CIC123</w:t>
+            </w:r>
+          </w:p>
+        </w:tc>
+        <w:tc>
+          <w:tcPr>
+            <w:tcW w:w="2126" w:type="dxa"/>
+            <w:vAlign w:val="center"/>
+          </w:tcPr>
+          <w:p>
+            <w:pPr>
+              <w:pStyle w:val="Cabealho"/>
+              <w:jc w:val="center"/>
+              <w:rPr>
+                <w:rFonts w:ascii="Arial" w:hAnsi="Arial" w:cs="Arial"/>
+                <w:bCs/>
+                <w:sz w:val="18"/>
+                <w:szCs w:val="18"/>
+              </w:rPr>
+            </w:pPr>
+            <w:r>
+              <w:rPr>
+                <w:rFonts w:ascii="Arial" w:hAnsi="Arial" w:cs="Arial"/>
+                <w:bCs/>
+                <w:sz w:val="18"/>
+                <w:szCs w:val="18"/>
+              </w:rPr>
+              <w:t>CLICAR</w:t>
+            </w:r>
+          </w:p>
+        </w:tc>
+        <w:tc>
+          <w:tcPr>
+            <w:tcW w:w="3402" w:type="dxa"/>
+            <w:vAlign w:val="center"/>
+          </w:tcPr>
+          <w:p>
+            <w:pPr>
+              <w:pStyle w:val="Cabealho"/>
+              <w:jc w:val="center"/>
+              <w:rPr>
+                <w:rFonts w:ascii="Arial" w:hAnsi="Arial" w:cs="Arial"/>
+                <w:bCs/>
+                <w:sz w:val="18"/>
+                <w:szCs w:val="18"/>
+              </w:rPr>
+            </w:pPr>
+            <w:r>
+              <w:rPr>
+                <w:rFonts w:ascii="Arial" w:hAnsi="Arial" w:cs="Arial"/>
+                <w:bCs/>
+                <w:sz w:val="18"/>
+                <w:szCs w:val="18"/>
+              </w:rPr>
+              <w:t>ERRO: USUÁRIO BLOQUEADO</w:t>
             </w:r>
           </w:p>
         </w:tc>
       </w:tr>
       <w:tr>
         <w:trPr>
-          <w:trHeight w:val="70"/>
+          <w:trHeight w:val="507"/>
         </w:trPr>
         <w:tc>
           <w:tcPr>
-            <w:tcW w:w="851" w:type="dxa"/>
+            <w:tcW w:w="709" w:type="dxa"/>
+            <w:vAlign w:val="center"/>
           </w:tcPr>
           <w:p>
             <w:pPr>
@@ -1452,298 +1424,128 @@
         </w:tc>
         <w:tc>
           <w:tcPr>
-            <w:tcW w:w="1134" w:type="dxa"/>
-          </w:tcPr>
-          <w:p>
-            <w:pPr>
-              <w:pStyle w:val="Cabealho"/>
-              <w:jc w:val="center"/>
-              <w:rPr>
-                <w:rFonts w:ascii="Arial" w:hAnsi="Arial" w:cs="Arial"/>
-                <w:bCs/>
-                <w:sz w:val="18"/>
-                <w:szCs w:val="18"/>
-              </w:rPr>
-            </w:pPr>
-            <w:r>
-              <w:rPr>
-                <w:rFonts w:ascii="Arial" w:hAnsi="Arial" w:cs="Arial"/>
-                <w:bCs/>
-                <w:sz w:val="18"/>
-                <w:szCs w:val="18"/>
-              </w:rPr>
-              <w:t>OTAVIO</w:t>
+            <w:tcW w:w="1418" w:type="dxa"/>
+            <w:vAlign w:val="center"/>
+          </w:tcPr>
+          <w:p>
+            <w:pPr>
+              <w:pStyle w:val="Cabealho"/>
+              <w:jc w:val="center"/>
+              <w:rPr>
+                <w:rFonts w:ascii="Arial" w:hAnsi="Arial" w:cs="Arial"/>
+                <w:bCs/>
+                <w:sz w:val="18"/>
+                <w:szCs w:val="18"/>
+              </w:rPr>
+            </w:pPr>
+            <w:r>
+              <w:rPr>
+                <w:rFonts w:ascii="Arial" w:hAnsi="Arial" w:cs="Arial"/>
+                <w:bCs/>
+                <w:sz w:val="18"/>
+                <w:szCs w:val="18"/>
+              </w:rPr>
+              <w:t>BELTRANO</w:t>
             </w:r>
           </w:p>
         </w:tc>
         <w:tc>
           <w:tcPr>
             <w:tcW w:w="1559" w:type="dxa"/>
-          </w:tcPr>
-          <w:p>
-            <w:pPr>
-              <w:pStyle w:val="Cabealho"/>
-              <w:jc w:val="center"/>
-              <w:rPr>
-                <w:rFonts w:ascii="Arial" w:hAnsi="Arial" w:cs="Arial"/>
-                <w:bCs/>
-                <w:sz w:val="18"/>
-                <w:szCs w:val="18"/>
-              </w:rPr>
-            </w:pPr>
-            <w:r>
-              <w:rPr>
-                <w:rFonts w:ascii="Arial" w:hAnsi="Arial" w:cs="Arial"/>
-                <w:bCs/>
-                <w:sz w:val="18"/>
-                <w:szCs w:val="18"/>
-              </w:rPr>
-              <w:t>OTAVIO1234</w:t>
-            </w:r>
-          </w:p>
-        </w:tc>
-        <w:tc>
-          <w:tcPr>
-            <w:tcW w:w="993" w:type="dxa"/>
-          </w:tcPr>
-          <w:p>
-            <w:pPr>
-              <w:pStyle w:val="Cabealho"/>
-              <w:jc w:val="center"/>
-              <w:rPr>
-                <w:rFonts w:ascii="Arial" w:hAnsi="Arial" w:cs="Arial"/>
-                <w:bCs/>
-                <w:sz w:val="18"/>
-                <w:szCs w:val="18"/>
-              </w:rPr>
-            </w:pPr>
-            <w:r>
-              <w:rPr>
-                <w:rFonts w:ascii="Arial" w:hAnsi="Arial" w:cs="Arial"/>
-                <w:bCs/>
-                <w:sz w:val="18"/>
-                <w:szCs w:val="18"/>
-              </w:rPr>
-              <w:t>LOGIN</w:t>
-            </w:r>
-          </w:p>
-        </w:tc>
-        <w:tc>
-          <w:tcPr>
-            <w:tcW w:w="4677" w:type="dxa"/>
-          </w:tcPr>
-          <w:p>
-            <w:pPr>
-              <w:pStyle w:val="Cabealho"/>
-              <w:jc w:val="center"/>
-              <w:rPr>
-                <w:rFonts w:ascii="Arial" w:hAnsi="Arial" w:cs="Arial"/>
-                <w:bCs/>
-                <w:sz w:val="18"/>
-                <w:szCs w:val="18"/>
-              </w:rPr>
-            </w:pPr>
-            <w:r>
-              <w:rPr>
-                <w:rFonts w:ascii="Arial" w:hAnsi="Arial" w:cs="Arial"/>
-                <w:bCs/>
-                <w:sz w:val="18"/>
-                <w:szCs w:val="18"/>
-              </w:rPr>
-              <w:t>ERRO</w:t>
-            </w:r>
-            <w:r>
-              <w:rPr>
-                <w:rFonts w:ascii="Arial" w:hAnsi="Arial" w:cs="Arial"/>
-                <w:bCs/>
-                <w:sz w:val="18"/>
-                <w:szCs w:val="18"/>
-              </w:rPr>
-              <w:t>:</w:t>
-            </w:r>
-            <w:r>
-              <w:rPr>
-                <w:rFonts w:ascii="Arial" w:hAnsi="Arial" w:cs="Arial"/>
-                <w:bCs/>
-                <w:sz w:val="18"/>
-                <w:szCs w:val="18"/>
-              </w:rPr>
-              <w:t xml:space="preserve"> </w:t>
-            </w:r>
-            <w:r>
-              <w:rPr>
-                <w:rFonts w:ascii="Arial" w:hAnsi="Arial" w:cs="Arial"/>
-                <w:color w:val="000000" w:themeColor="text1"/>
-                <w:sz w:val="18"/>
-                <w:szCs w:val="18"/>
-              </w:rPr>
-              <w:t xml:space="preserve">LIMITE MÁXIMO DE TENTATIVAS DE ACESSO COM SENHA </w:t>
-            </w:r>
-            <w:proofErr w:type="gramStart"/>
-            <w:r>
-              <w:rPr>
-                <w:rFonts w:ascii="Arial" w:hAnsi="Arial" w:cs="Arial"/>
-                <w:color w:val="000000" w:themeColor="text1"/>
-                <w:sz w:val="18"/>
-                <w:szCs w:val="18"/>
-              </w:rPr>
-              <w:t>INVÁLIDA EXCEDIDO</w:t>
-            </w:r>
-            <w:proofErr w:type="gramEnd"/>
-          </w:p>
-        </w:tc>
-      </w:tr>
-      <w:tr>
-        <w:trPr>
-          <w:trHeight w:val="189"/>
-        </w:trPr>
-        <w:tc>
-          <w:tcPr>
-            <w:tcW w:w="851" w:type="dxa"/>
-          </w:tcPr>
-          <w:p>
-            <w:pPr>
-              <w:pStyle w:val="Cabealho"/>
-              <w:jc w:val="center"/>
-              <w:rPr>
-                <w:rFonts w:ascii="Arial" w:hAnsi="Arial" w:cs="Arial"/>
-                <w:bCs/>
-                <w:sz w:val="18"/>
-                <w:szCs w:val="18"/>
-              </w:rPr>
-            </w:pPr>
-            <w:proofErr w:type="gramStart"/>
-            <w:r>
-              <w:rPr>
-                <w:rFonts w:ascii="Arial" w:hAnsi="Arial" w:cs="Arial"/>
-                <w:bCs/>
-                <w:sz w:val="18"/>
-                <w:szCs w:val="18"/>
-              </w:rPr>
-              <w:t>6</w:t>
-            </w:r>
-            <w:proofErr w:type="gramEnd"/>
-          </w:p>
-        </w:tc>
-        <w:tc>
-          <w:tcPr>
-            <w:tcW w:w="1134" w:type="dxa"/>
-          </w:tcPr>
-          <w:p>
-            <w:pPr>
-              <w:pStyle w:val="Cabealho"/>
-              <w:jc w:val="center"/>
-              <w:rPr>
-                <w:rFonts w:ascii="Arial" w:hAnsi="Arial" w:cs="Arial"/>
-                <w:bCs/>
-                <w:sz w:val="18"/>
-                <w:szCs w:val="18"/>
-              </w:rPr>
-            </w:pPr>
-            <w:r>
-              <w:rPr>
-                <w:rFonts w:ascii="Arial" w:hAnsi="Arial" w:cs="Arial"/>
-                <w:bCs/>
-                <w:sz w:val="18"/>
-                <w:szCs w:val="18"/>
-              </w:rPr>
-              <w:t>VAZIO</w:t>
-            </w:r>
-          </w:p>
-        </w:tc>
-        <w:tc>
-          <w:tcPr>
-            <w:tcW w:w="1559" w:type="dxa"/>
-          </w:tcPr>
-          <w:p>
-            <w:pPr>
-              <w:pStyle w:val="Cabealho"/>
-              <w:jc w:val="center"/>
-              <w:rPr>
-                <w:rFonts w:ascii="Arial" w:hAnsi="Arial" w:cs="Arial"/>
-                <w:bCs/>
-                <w:sz w:val="18"/>
-                <w:szCs w:val="18"/>
-              </w:rPr>
-            </w:pPr>
-            <w:r>
-              <w:rPr>
-                <w:rFonts w:ascii="Arial" w:hAnsi="Arial" w:cs="Arial"/>
-                <w:bCs/>
-                <w:sz w:val="18"/>
-                <w:szCs w:val="18"/>
-              </w:rPr>
-              <w:t>VAZIO</w:t>
-            </w:r>
-          </w:p>
-        </w:tc>
-        <w:tc>
-          <w:tcPr>
-            <w:tcW w:w="993" w:type="dxa"/>
-          </w:tcPr>
-          <w:p>
-            <w:pPr>
-              <w:pStyle w:val="Cabealho"/>
-              <w:jc w:val="center"/>
-              <w:rPr>
-                <w:rFonts w:ascii="Arial" w:hAnsi="Arial" w:cs="Arial"/>
-                <w:bCs/>
-                <w:sz w:val="18"/>
-                <w:szCs w:val="18"/>
-              </w:rPr>
-            </w:pPr>
-            <w:r>
-              <w:rPr>
-                <w:rFonts w:ascii="Arial" w:hAnsi="Arial" w:cs="Arial"/>
-                <w:bCs/>
-                <w:sz w:val="18"/>
-                <w:szCs w:val="18"/>
-              </w:rPr>
-              <w:t>LOGIN</w:t>
-            </w:r>
-          </w:p>
-        </w:tc>
-        <w:tc>
-          <w:tcPr>
-            <w:tcW w:w="4677" w:type="dxa"/>
-          </w:tcPr>
-          <w:p>
-            <w:pPr>
-              <w:pStyle w:val="Cabealho"/>
-              <w:jc w:val="center"/>
-              <w:rPr>
-                <w:rFonts w:ascii="Arial" w:hAnsi="Arial" w:cs="Arial"/>
-                <w:bCs/>
-                <w:sz w:val="18"/>
-                <w:szCs w:val="18"/>
-              </w:rPr>
-            </w:pPr>
-            <w:r>
-              <w:rPr>
-                <w:rFonts w:ascii="Arial" w:hAnsi="Arial" w:cs="Arial"/>
-                <w:bCs/>
-                <w:sz w:val="18"/>
-                <w:szCs w:val="18"/>
-              </w:rPr>
-              <w:t>ERRO</w:t>
-            </w:r>
-            <w:r>
-              <w:rPr>
-                <w:rFonts w:ascii="Arial" w:hAnsi="Arial" w:cs="Arial"/>
-                <w:bCs/>
-                <w:sz w:val="18"/>
-                <w:szCs w:val="18"/>
-              </w:rPr>
-              <w:t>: CAMPOS OBRIGATÓRIOS EM BRANCO</w:t>
+            <w:vAlign w:val="center"/>
+          </w:tcPr>
+          <w:p>
+            <w:pPr>
+              <w:pStyle w:val="Cabealho"/>
+              <w:tabs>
+                <w:tab w:val="left" w:pos="180"/>
+                <w:tab w:val="center" w:pos="639"/>
+              </w:tabs>
+              <w:jc w:val="center"/>
+              <w:rPr>
+                <w:rFonts w:ascii="Arial" w:hAnsi="Arial" w:cs="Arial"/>
+                <w:bCs/>
+                <w:sz w:val="18"/>
+                <w:szCs w:val="18"/>
+              </w:rPr>
+            </w:pPr>
+            <w:r>
+              <w:rPr>
+                <w:rFonts w:ascii="Arial" w:hAnsi="Arial" w:cs="Arial"/>
+                <w:bCs/>
+                <w:sz w:val="18"/>
+                <w:szCs w:val="18"/>
+              </w:rPr>
+              <w:t>BEL1</w:t>
+            </w:r>
+          </w:p>
+        </w:tc>
+        <w:tc>
+          <w:tcPr>
+            <w:tcW w:w="2126" w:type="dxa"/>
+            <w:vAlign w:val="center"/>
+          </w:tcPr>
+          <w:p>
+            <w:pPr>
+              <w:pStyle w:val="Cabealho"/>
+              <w:jc w:val="center"/>
+              <w:rPr>
+                <w:rFonts w:ascii="Arial" w:hAnsi="Arial" w:cs="Arial"/>
+                <w:bCs/>
+                <w:sz w:val="18"/>
+                <w:szCs w:val="18"/>
+              </w:rPr>
+            </w:pPr>
+            <w:r>
+              <w:rPr>
+                <w:rFonts w:ascii="Arial" w:hAnsi="Arial" w:cs="Arial"/>
+                <w:bCs/>
+                <w:sz w:val="18"/>
+                <w:szCs w:val="18"/>
+              </w:rPr>
+              <w:t>CLICAR</w:t>
+            </w:r>
+          </w:p>
+        </w:tc>
+        <w:tc>
+          <w:tcPr>
+            <w:tcW w:w="3402" w:type="dxa"/>
+            <w:vAlign w:val="center"/>
+          </w:tcPr>
+          <w:p>
+            <w:pPr>
+              <w:pStyle w:val="Cabealho"/>
+              <w:jc w:val="center"/>
+              <w:rPr>
+                <w:rFonts w:ascii="Arial" w:hAnsi="Arial" w:cs="Arial"/>
+                <w:bCs/>
+                <w:sz w:val="18"/>
+                <w:szCs w:val="18"/>
+              </w:rPr>
+            </w:pPr>
+            <w:r>
+              <w:rPr>
+                <w:rFonts w:ascii="Arial" w:hAnsi="Arial" w:cs="Arial"/>
+                <w:bCs/>
+                <w:sz w:val="18"/>
+                <w:szCs w:val="18"/>
+              </w:rPr>
+              <w:t>ERRO: NÚMERO MÁXIMO DE TENTATIVAS DE ACESSO EXCEDIDA</w:t>
             </w:r>
           </w:p>
         </w:tc>
       </w:tr>
     </w:tbl>
-    <w:p/>
+    <w:p>
+      <w:pPr>
+        <w:rPr>
+          <w:sz w:val="8"/>
+        </w:rPr>
+      </w:pPr>
+    </w:p>
     <w:tbl>
       <w:tblPr>
-        <w:tblW w:w="0" w:type="auto"/>
+        <w:tblW w:w="9283" w:type="dxa"/>
         <w:tblInd w:w="-72" w:type="dxa"/>
         <w:tblBorders>
           <w:top w:val="single" w:sz="4" w:space="0" w:color="auto"/>
@@ -1771,7 +1573,7 @@
       <w:tr>
         <w:tc>
           <w:tcPr>
-            <w:tcW w:w="1275" w:type="dxa"/>
+            <w:tcW w:w="1236" w:type="dxa"/>
             <w:tcBorders>
               <w:bottom w:val="single" w:sz="4" w:space="0" w:color="auto"/>
             </w:tcBorders>
@@ -1797,7 +1599,7 @@
         </w:tc>
         <w:tc>
           <w:tcPr>
-            <w:tcW w:w="1265" w:type="dxa"/>
+            <w:tcW w:w="1228" w:type="dxa"/>
             <w:tcBorders>
               <w:bottom w:val="single" w:sz="4" w:space="0" w:color="auto"/>
             </w:tcBorders>
@@ -1842,7 +1644,7 @@
         </w:tc>
         <w:tc>
           <w:tcPr>
-            <w:tcW w:w="1414" w:type="dxa"/>
+            <w:tcW w:w="1402" w:type="dxa"/>
             <w:tcBorders>
               <w:bottom w:val="single" w:sz="4" w:space="0" w:color="auto"/>
             </w:tcBorders>
@@ -1894,7 +1696,7 @@
         </w:tc>
         <w:tc>
           <w:tcPr>
-            <w:tcW w:w="1404" w:type="dxa"/>
+            <w:tcW w:w="1359" w:type="dxa"/>
             <w:tcBorders>
               <w:bottom w:val="single" w:sz="4" w:space="0" w:color="auto"/>
             </w:tcBorders>
@@ -1920,7 +1722,7 @@
         </w:tc>
         <w:tc>
           <w:tcPr>
-            <w:tcW w:w="1412" w:type="dxa"/>
+            <w:tcW w:w="1393" w:type="dxa"/>
             <w:tcBorders>
               <w:bottom w:val="single" w:sz="4" w:space="0" w:color="auto"/>
             </w:tcBorders>
@@ -2010,7 +1812,7 @@
         </w:tc>
         <w:tc>
           <w:tcPr>
-            <w:tcW w:w="1199" w:type="dxa"/>
+            <w:tcW w:w="1351" w:type="dxa"/>
             <w:tcBorders>
               <w:bottom w:val="single" w:sz="4" w:space="0" w:color="auto"/>
             </w:tcBorders>
@@ -2067,85 +1869,80 @@
         </w:trPr>
         <w:tc>
           <w:tcPr>
-            <w:tcW w:w="1275" w:type="dxa"/>
-          </w:tcPr>
-          <w:p>
-            <w:pPr>
-              <w:pStyle w:val="Cabealho"/>
-              <w:jc w:val="center"/>
-              <w:rPr>
-                <w:rFonts w:ascii="Arial" w:hAnsi="Arial" w:cs="Arial"/>
-                <w:b/>
-                <w:bCs/>
-                <w:color w:val="808080" w:themeColor="background1" w:themeShade="80"/>
-              </w:rPr>
-            </w:pPr>
-          </w:p>
-        </w:tc>
-        <w:tc>
-          <w:tcPr>
-            <w:tcW w:w="1265" w:type="dxa"/>
-          </w:tcPr>
-          <w:p>
-            <w:pPr>
-              <w:pStyle w:val="Cabealho"/>
-              <w:jc w:val="center"/>
-              <w:rPr>
-                <w:rFonts w:ascii="Arial" w:hAnsi="Arial" w:cs="Arial"/>
-                <w:b/>
-                <w:bCs/>
-                <w:color w:val="808080" w:themeColor="background1" w:themeShade="80"/>
-              </w:rPr>
-            </w:pPr>
-          </w:p>
-        </w:tc>
-        <w:tc>
-          <w:tcPr>
-            <w:tcW w:w="1414" w:type="dxa"/>
-          </w:tcPr>
-          <w:p>
-            <w:pPr>
-              <w:pStyle w:val="Cabealho"/>
-              <w:jc w:val="center"/>
-              <w:rPr>
-                <w:rFonts w:ascii="Arial" w:hAnsi="Arial" w:cs="Arial"/>
-                <w:b/>
-                <w:bCs/>
-                <w:color w:val="808080" w:themeColor="background1" w:themeShade="80"/>
-              </w:rPr>
-            </w:pPr>
-          </w:p>
-        </w:tc>
-        <w:tc>
-          <w:tcPr>
-            <w:tcW w:w="1404" w:type="dxa"/>
-          </w:tcPr>
-          <w:p>
-            <w:pPr>
-              <w:pStyle w:val="Cabealho"/>
-              <w:jc w:val="center"/>
-              <w:rPr>
-                <w:rFonts w:ascii="Arial" w:hAnsi="Arial" w:cs="Arial"/>
-                <w:b/>
-                <w:bCs/>
-                <w:color w:val="808080" w:themeColor="background1" w:themeShade="80"/>
-              </w:rPr>
-            </w:pPr>
-          </w:p>
-        </w:tc>
-        <w:tc>
-          <w:tcPr>
-            <w:tcW w:w="1412" w:type="dxa"/>
-          </w:tcPr>
-          <w:p>
-            <w:pPr>
-              <w:pStyle w:val="Cabealho"/>
-              <w:jc w:val="center"/>
-              <w:rPr>
-                <w:rFonts w:ascii="Arial" w:hAnsi="Arial" w:cs="Arial"/>
-                <w:b/>
-                <w:bCs/>
-                <w:color w:val="808080" w:themeColor="background1" w:themeShade="80"/>
+            <w:tcW w:w="1236" w:type="dxa"/>
+          </w:tcPr>
+          <w:p>
+            <w:pPr>
+              <w:pStyle w:val="Cabealho"/>
+              <w:jc w:val="center"/>
+              <w:rPr>
+                <w:rFonts w:ascii="Arial" w:hAnsi="Arial" w:cs="Arial"/>
+                <w:b/>
+                <w:bCs/>
+              </w:rPr>
+            </w:pPr>
+          </w:p>
+        </w:tc>
+        <w:tc>
+          <w:tcPr>
+            <w:tcW w:w="1228" w:type="dxa"/>
+          </w:tcPr>
+          <w:p>
+            <w:pPr>
+              <w:pStyle w:val="Cabealho"/>
+              <w:jc w:val="center"/>
+              <w:rPr>
+                <w:rFonts w:ascii="Arial" w:hAnsi="Arial" w:cs="Arial"/>
+                <w:b/>
+                <w:bCs/>
+              </w:rPr>
+            </w:pPr>
+          </w:p>
+        </w:tc>
+        <w:tc>
+          <w:tcPr>
+            <w:tcW w:w="1402" w:type="dxa"/>
+          </w:tcPr>
+          <w:p>
+            <w:pPr>
+              <w:pStyle w:val="Cabealho"/>
+              <w:jc w:val="center"/>
+              <w:rPr>
+                <w:rFonts w:ascii="Arial" w:hAnsi="Arial" w:cs="Arial"/>
+                <w:b/>
+                <w:bCs/>
+              </w:rPr>
+            </w:pPr>
+          </w:p>
+        </w:tc>
+        <w:tc>
+          <w:tcPr>
+            <w:tcW w:w="1359" w:type="dxa"/>
+          </w:tcPr>
+          <w:p>
+            <w:pPr>
+              <w:pStyle w:val="Cabealho"/>
+              <w:jc w:val="center"/>
+              <w:rPr>
+                <w:rFonts w:ascii="Arial" w:hAnsi="Arial" w:cs="Arial"/>
+                <w:b/>
+                <w:bCs/>
+              </w:rPr>
+            </w:pPr>
+          </w:p>
+        </w:tc>
+        <w:tc>
+          <w:tcPr>
+            <w:tcW w:w="1393" w:type="dxa"/>
+          </w:tcPr>
+          <w:p>
+            <w:pPr>
+              <w:pStyle w:val="Cabealho"/>
+              <w:jc w:val="center"/>
+              <w:rPr>
+                <w:rFonts w:ascii="Arial" w:hAnsi="Arial" w:cs="Arial"/>
+                <w:b/>
+                <w:bCs/>
               </w:rPr>
             </w:pPr>
           </w:p>
@@ -2162,24 +1959,22 @@
                 <w:rFonts w:ascii="Arial" w:hAnsi="Arial" w:cs="Arial"/>
                 <w:b/>
                 <w:bCs/>
-                <w:color w:val="808080" w:themeColor="background1" w:themeShade="80"/>
-              </w:rPr>
-            </w:pPr>
-          </w:p>
-        </w:tc>
-        <w:tc>
-          <w:tcPr>
-            <w:tcW w:w="1199" w:type="dxa"/>
-          </w:tcPr>
-          <w:p>
-            <w:pPr>
-              <w:pStyle w:val="Cabealho"/>
-              <w:jc w:val="center"/>
-              <w:rPr>
-                <w:rFonts w:ascii="Arial" w:hAnsi="Arial" w:cs="Arial"/>
-                <w:b/>
-                <w:bCs/>
-                <w:color w:val="808080" w:themeColor="background1" w:themeShade="80"/>
+              </w:rPr>
+            </w:pPr>
+          </w:p>
+        </w:tc>
+        <w:tc>
+          <w:tcPr>
+            <w:tcW w:w="1351" w:type="dxa"/>
+          </w:tcPr>
+          <w:p>
+            <w:pPr>
+              <w:pStyle w:val="Cabealho"/>
+              <w:jc w:val="center"/>
+              <w:rPr>
+                <w:rFonts w:ascii="Arial" w:hAnsi="Arial" w:cs="Arial"/>
+                <w:b/>
+                <w:bCs/>
               </w:rPr>
             </w:pPr>
           </w:p>
@@ -2187,13 +1982,16 @@
       </w:tr>
     </w:tbl>
     <w:p/>
+    <w:p>
+      <w:pPr>
+        <w:rPr>
+          <w:sz w:val="6"/>
+        </w:rPr>
+      </w:pPr>
+    </w:p>
     <w:sectPr>
-      <w:headerReference w:type="even" r:id="rId8"/>
       <w:headerReference w:type="default" r:id="rId9"/>
-      <w:footerReference w:type="even" r:id="rId10"/>
-      <w:footerReference w:type="default" r:id="rId11"/>
-      <w:headerReference w:type="first" r:id="rId12"/>
-      <w:footerReference w:type="first" r:id="rId13"/>
+      <w:footerReference w:type="default" r:id="rId10"/>
       <w:pgSz w:w="11906" w:h="16838"/>
       <w:pgMar w:top="1134" w:right="1134" w:bottom="1134" w:left="1701" w:header="709" w:footer="709" w:gutter="0"/>
       <w:cols w:space="708"/>
@@ -2233,16 +2031,6 @@
   <w:p>
     <w:pPr>
       <w:pStyle w:val="Rodap"/>
-    </w:pPr>
-  </w:p>
-</w:ftr>
-</file>
-
-<file path=word/footer2.xml><?xml version="1.0" encoding="utf-8"?>
-<w:ftr xmlns:wpc="http://schemas.microsoft.com/office/word/2010/wordprocessingCanvas" xmlns:mc="http://schemas.openxmlformats.org/markup-compatibility/2006" xmlns:o="urn:schemas-microsoft-com:office:office" xmlns:r="http://schemas.openxmlformats.org/officeDocument/2006/relationships" xmlns:m="http://schemas.openxmlformats.org/officeDocument/2006/math" xmlns:v="urn:schemas-microsoft-com:vml" xmlns:wp14="http://schemas.microsoft.com/office/word/2010/wordprocessingDrawing" xmlns:wp="http://schemas.openxmlformats.org/drawingml/2006/wordprocessingDrawing" xmlns:w10="urn:schemas-microsoft-com:office:word" xmlns:w="http://schemas.openxmlformats.org/wordprocessingml/2006/main" xmlns:w14="http://schemas.microsoft.com/office/word/2010/wordml" xmlns:wpg="http://schemas.microsoft.com/office/word/2010/wordprocessingGroup" xmlns:wpi="http://schemas.microsoft.com/office/word/2010/wordprocessingInk" xmlns:wne="http://schemas.microsoft.com/office/word/2006/wordml" xmlns:wps="http://schemas.microsoft.com/office/word/2010/wordprocessingShape" mc:Ignorable="w14 wp14">
-  <w:p>
-    <w:pPr>
-      <w:pStyle w:val="Rodap"/>
       <w:spacing w:before="120"/>
       <w:jc w:val="center"/>
     </w:pPr>
@@ -2251,28 +2039,83 @@
         <w:noProof/>
         <w:lang w:eastAsia="pt-BR"/>
       </w:rPr>
-      <w:pict>
-        <v:shapetype id="_x0000_t32" coordsize="21600,21600" o:spt="32" o:oned="t" path="m,l21600,21600e" filled="f">
-          <v:path arrowok="t" fillok="f" o:connecttype="none"/>
-          <o:lock v:ext="edit" shapetype="t"/>
-        </v:shapetype>
-        <v:shape id="_x0000_s2051" type="#_x0000_t32" style="position:absolute;left:0;text-align:left;margin-left:-2.55pt;margin-top:2.65pt;width:457.5pt;height:0;z-index:251658240" o:connectortype="straight"/>
-      </w:pict>
+      <mc:AlternateContent>
+        <mc:Choice Requires="wps">
+          <w:drawing>
+            <wp:anchor distT="0" distB="0" distL="114300" distR="114300" simplePos="0" relativeHeight="251658240" behindDoc="0" locked="0" layoutInCell="1" allowOverlap="1" wp14:anchorId="12C756E1" wp14:editId="2F93B816">
+              <wp:simplePos x="0" y="0"/>
+              <wp:positionH relativeFrom="column">
+                <wp:posOffset>-32385</wp:posOffset>
+              </wp:positionH>
+              <wp:positionV relativeFrom="paragraph">
+                <wp:posOffset>33655</wp:posOffset>
+              </wp:positionV>
+              <wp:extent cx="5810250" cy="0"/>
+              <wp:effectExtent l="5715" t="5080" r="13335" b="13970"/>
+              <wp:wrapNone/>
+              <wp:docPr id="4" name="AutoShape 3"/>
+              <wp:cNvGraphicFramePr>
+                <a:graphicFrameLocks xmlns:a="http://schemas.openxmlformats.org/drawingml/2006/main"/>
+              </wp:cNvGraphicFramePr>
+              <a:graphic xmlns:a="http://schemas.openxmlformats.org/drawingml/2006/main">
+                <a:graphicData uri="http://schemas.microsoft.com/office/word/2010/wordprocessingShape">
+                  <wps:wsp>
+                    <wps:cNvCnPr>
+                      <a:cxnSpLocks noChangeShapeType="1"/>
+                    </wps:cNvCnPr>
+                    <wps:spPr bwMode="auto">
+                      <a:xfrm>
+                        <a:off x="0" y="0"/>
+                        <a:ext cx="5810250" cy="0"/>
+                      </a:xfrm>
+                      <a:prstGeom prst="straightConnector1">
+                        <a:avLst/>
+                      </a:prstGeom>
+                      <a:noFill/>
+                      <a:ln w="9525">
+                        <a:solidFill>
+                          <a:srgbClr val="000000"/>
+                        </a:solidFill>
+                        <a:round/>
+                        <a:headEnd/>
+                        <a:tailEnd/>
+                      </a:ln>
+                      <a:extLst>
+                        <a:ext uri="{909E8E84-426E-40DD-AFC4-6F175D3DCCD1}">
+                          <a14:hiddenFill xmlns:a14="http://schemas.microsoft.com/office/drawing/2010/main">
+                            <a:noFill/>
+                          </a14:hiddenFill>
+                        </a:ext>
+                      </a:extLst>
+                    </wps:spPr>
+                    <wps:bodyPr/>
+                  </wps:wsp>
+                </a:graphicData>
+              </a:graphic>
+              <wp14:sizeRelH relativeFrom="page">
+                <wp14:pctWidth>0</wp14:pctWidth>
+              </wp14:sizeRelH>
+              <wp14:sizeRelV relativeFrom="page">
+                <wp14:pctHeight>0</wp14:pctHeight>
+              </wp14:sizeRelV>
+            </wp:anchor>
+          </w:drawing>
+        </mc:Choice>
+        <mc:Fallback xmlns:w15="http://schemas.microsoft.com/office/word/2012/wordml">
+          <w:pict>
+            <v:shapetype w14:anchorId="1B4B4852" id="_x0000_t32" coordsize="21600,21600" o:spt="32" o:oned="t" path="m,l21600,21600e" filled="f">
+              <v:path arrowok="t" fillok="f" o:connecttype="none"/>
+              <o:lock v:ext="edit" shapetype="t"/>
+            </v:shapetype>
+            <v:shape id="AutoShape 3" o:spid="_x0000_s1026" type="#_x0000_t32" style="position:absolute;margin-left:-2.55pt;margin-top:2.65pt;width:457.5pt;height:0;z-index:251658240;visibility:visible;mso-wrap-style:square;mso-width-percent:0;mso-height-percent:0;mso-wrap-distance-left:9pt;mso-wrap-distance-top:0;mso-wrap-distance-right:9pt;mso-wrap-distance-bottom:0;mso-position-horizontal:absolute;mso-position-horizontal-relative:text;mso-position-vertical:absolute;mso-position-vertical-relative:text;mso-width-percent:0;mso-height-percent:0;mso-width-relative:page;mso-height-relative:page" o:gfxdata="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"/>
+          </w:pict>
+        </mc:Fallback>
+      </mc:AlternateContent>
     </w:r>
     <w:r>
       <w:t>Trabalho de Conclusão de Curso – Modalidade Projeto</w:t>
     </w:r>
   </w:p>
-  <w:p>
-    <w:pPr>
-      <w:pStyle w:val="Rodap"/>
-    </w:pPr>
-  </w:p>
-</w:ftr>
-</file>
-
-<file path=word/footer3.xml><?xml version="1.0" encoding="utf-8"?>
-<w:ftr xmlns:wpc="http://schemas.microsoft.com/office/word/2010/wordprocessingCanvas" xmlns:mc="http://schemas.openxmlformats.org/markup-compatibility/2006" xmlns:o="urn:schemas-microsoft-com:office:office" xmlns:r="http://schemas.openxmlformats.org/officeDocument/2006/relationships" xmlns:m="http://schemas.openxmlformats.org/officeDocument/2006/math" xmlns:v="urn:schemas-microsoft-com:vml" xmlns:wp14="http://schemas.microsoft.com/office/word/2010/wordprocessingDrawing" xmlns:wp="http://schemas.openxmlformats.org/drawingml/2006/wordprocessingDrawing" xmlns:w10="urn:schemas-microsoft-com:office:word" xmlns:w="http://schemas.openxmlformats.org/wordprocessingml/2006/main" xmlns:w14="http://schemas.microsoft.com/office/word/2010/wordml" xmlns:wpg="http://schemas.microsoft.com/office/word/2010/wordprocessingGroup" xmlns:wpi="http://schemas.microsoft.com/office/word/2010/wordprocessingInk" xmlns:wne="http://schemas.microsoft.com/office/word/2006/wordml" xmlns:wps="http://schemas.microsoft.com/office/word/2010/wordprocessingShape" mc:Ignorable="w14 wp14">
   <w:p>
     <w:pPr>
       <w:pStyle w:val="Rodap"/>
@@ -2307,16 +2150,6 @@
 </file>
 
 <file path=word/header1.xml><?xml version="1.0" encoding="utf-8"?>
-<w:hdr xmlns:wpc="http://schemas.microsoft.com/office/word/2010/wordprocessingCanvas" xmlns:mc="http://schemas.openxmlformats.org/markup-compatibility/2006" xmlns:o="urn:schemas-microsoft-com:office:office" xmlns:r="http://schemas.openxmlformats.org/officeDocument/2006/relationships" xmlns:m="http://schemas.openxmlformats.org/officeDocument/2006/math" xmlns:v="urn:schemas-microsoft-com:vml" xmlns:wp14="http://schemas.microsoft.com/office/word/2010/wordprocessingDrawing" xmlns:wp="http://schemas.openxmlformats.org/drawingml/2006/wordprocessingDrawing" xmlns:w10="urn:schemas-microsoft-com:office:word" xmlns:w="http://schemas.openxmlformats.org/wordprocessingml/2006/main" xmlns:w14="http://schemas.microsoft.com/office/word/2010/wordml" xmlns:wpg="http://schemas.microsoft.com/office/word/2010/wordprocessingGroup" xmlns:wpi="http://schemas.microsoft.com/office/word/2010/wordprocessingInk" xmlns:wne="http://schemas.microsoft.com/office/word/2006/wordml" xmlns:wps="http://schemas.microsoft.com/office/word/2010/wordprocessingShape" mc:Ignorable="w14 wp14">
-  <w:p>
-    <w:pPr>
-      <w:pStyle w:val="Cabealho"/>
-    </w:pPr>
-  </w:p>
-</w:hdr>
-</file>
-
-<file path=word/header2.xml><?xml version="1.0" encoding="utf-8"?>
 <w:hdr xmlns:wpc="http://schemas.microsoft.com/office/word/2010/wordprocessingCanvas" xmlns:mc="http://schemas.openxmlformats.org/markup-compatibility/2006" xmlns:o="urn:schemas-microsoft-com:office:office" xmlns:r="http://schemas.openxmlformats.org/officeDocument/2006/relationships" xmlns:m="http://schemas.openxmlformats.org/officeDocument/2006/math" xmlns:v="urn:schemas-microsoft-com:vml" xmlns:wp14="http://schemas.microsoft.com/office/word/2010/wordprocessingDrawing" xmlns:wp="http://schemas.openxmlformats.org/drawingml/2006/wordprocessingDrawing" xmlns:w10="urn:schemas-microsoft-com:office:word" xmlns:w="http://schemas.openxmlformats.org/wordprocessingml/2006/main" xmlns:w14="http://schemas.microsoft.com/office/word/2010/wordml" xmlns:wpg="http://schemas.microsoft.com/office/word/2010/wordprocessingGroup" xmlns:wpi="http://schemas.microsoft.com/office/word/2010/wordprocessingInk" xmlns:wne="http://schemas.microsoft.com/office/word/2006/wordml" xmlns:wps="http://schemas.microsoft.com/office/word/2010/wordprocessingShape" mc:Ignorable="w14 wp14">
   <w:tbl>
     <w:tblPr>
@@ -2459,7 +2292,13 @@
             <w:rPr>
               <w:b/>
             </w:rPr>
-            <w:t xml:space="preserve">UC. </w:t>
+            <w:t>UC.</w:t>
+          </w:r>
+          <w:r>
+            <w:rPr>
+              <w:b/>
+            </w:rPr>
+            <w:t xml:space="preserve"> </w:t>
           </w:r>
           <w:r>
             <w:rPr>
@@ -2542,6 +2381,7 @@
           <w:tcBorders>
             <w:bottom w:val="single" w:sz="4" w:space="0" w:color="auto"/>
           </w:tcBorders>
+          <w:shd w:val="clear" w:color="auto" w:fill="auto"/>
         </w:tcPr>
         <w:p>
           <w:pPr>
@@ -2559,132 +2399,9 @@
 </w:hdr>
 </file>
 
-<file path=word/header3.xml><?xml version="1.0" encoding="utf-8"?>
-<w:hdr xmlns:wpc="http://schemas.microsoft.com/office/word/2010/wordprocessingCanvas" xmlns:mc="http://schemas.openxmlformats.org/markup-compatibility/2006" xmlns:o="urn:schemas-microsoft-com:office:office" xmlns:r="http://schemas.openxmlformats.org/officeDocument/2006/relationships" xmlns:m="http://schemas.openxmlformats.org/officeDocument/2006/math" xmlns:v="urn:schemas-microsoft-com:vml" xmlns:wp14="http://schemas.microsoft.com/office/word/2010/wordprocessingDrawing" xmlns:wp="http://schemas.openxmlformats.org/drawingml/2006/wordprocessingDrawing" xmlns:w10="urn:schemas-microsoft-com:office:word" xmlns:w="http://schemas.openxmlformats.org/wordprocessingml/2006/main" xmlns:w14="http://schemas.microsoft.com/office/word/2010/wordml" xmlns:wpg="http://schemas.microsoft.com/office/word/2010/wordprocessingGroup" xmlns:wpi="http://schemas.microsoft.com/office/word/2010/wordprocessingInk" xmlns:wne="http://schemas.microsoft.com/office/word/2006/wordml" xmlns:wps="http://schemas.microsoft.com/office/word/2010/wordprocessingShape" mc:Ignorable="w14 wp14">
-  <w:p>
-    <w:pPr>
-      <w:pStyle w:val="Cabealho"/>
-    </w:pPr>
-  </w:p>
-</w:hdr>
-</file>
-
 <file path=word/numbering.xml><?xml version="1.0" encoding="utf-8"?>
 <w:numbering xmlns:wpc="http://schemas.microsoft.com/office/word/2010/wordprocessingCanvas" xmlns:mc="http://schemas.openxmlformats.org/markup-compatibility/2006" xmlns:o="urn:schemas-microsoft-com:office:office" xmlns:r="http://schemas.openxmlformats.org/officeDocument/2006/relationships" xmlns:m="http://schemas.openxmlformats.org/officeDocument/2006/math" xmlns:v="urn:schemas-microsoft-com:vml" xmlns:wp14="http://schemas.microsoft.com/office/word/2010/wordprocessingDrawing" xmlns:wp="http://schemas.openxmlformats.org/drawingml/2006/wordprocessingDrawing" xmlns:w10="urn:schemas-microsoft-com:office:word" xmlns:w="http://schemas.openxmlformats.org/wordprocessingml/2006/main" xmlns:w14="http://schemas.microsoft.com/office/word/2010/wordml" xmlns:wpg="http://schemas.microsoft.com/office/word/2010/wordprocessingGroup" xmlns:wpi="http://schemas.microsoft.com/office/word/2010/wordprocessingInk" xmlns:wne="http://schemas.microsoft.com/office/word/2006/wordml" xmlns:wps="http://schemas.microsoft.com/office/word/2010/wordprocessingShape" mc:Ignorable="w14 wp14">
   <w:abstractNum w:abstractNumId="0">
-    <w:nsid w:val="241C0E48"/>
-    <w:multiLevelType w:val="hybridMultilevel"/>
-    <w:tmpl w:val="E3B09AE8"/>
-    <w:lvl w:ilvl="0" w:tplc="381CDB18">
-      <w:start w:val="1"/>
-      <w:numFmt w:val="bullet"/>
-      <w:lvlText w:val=""/>
-      <w:lvlJc w:val="right"/>
-      <w:pPr>
-        <w:ind w:left="720" w:hanging="360"/>
-      </w:pPr>
-      <w:rPr>
-        <w:rFonts w:ascii="Symbol" w:hAnsi="Symbol" w:hint="default"/>
-      </w:rPr>
-    </w:lvl>
-    <w:lvl w:ilvl="1" w:tplc="04160003" w:tentative="1">
-      <w:start w:val="1"/>
-      <w:numFmt w:val="bullet"/>
-      <w:lvlText w:val="o"/>
-      <w:lvlJc w:val="left"/>
-      <w:pPr>
-        <w:ind w:left="1440" w:hanging="360"/>
-      </w:pPr>
-      <w:rPr>
-        <w:rFonts w:ascii="Courier New" w:hAnsi="Courier New" w:cs="Courier New" w:hint="default"/>
-      </w:rPr>
-    </w:lvl>
-    <w:lvl w:ilvl="2" w:tplc="04160005" w:tentative="1">
-      <w:start w:val="1"/>
-      <w:numFmt w:val="bullet"/>
-      <w:lvlText w:val=""/>
-      <w:lvlJc w:val="left"/>
-      <w:pPr>
-        <w:ind w:left="2160" w:hanging="360"/>
-      </w:pPr>
-      <w:rPr>
-        <w:rFonts w:ascii="Wingdings" w:hAnsi="Wingdings" w:hint="default"/>
-      </w:rPr>
-    </w:lvl>
-    <w:lvl w:ilvl="3" w:tplc="04160001" w:tentative="1">
-      <w:start w:val="1"/>
-      <w:numFmt w:val="bullet"/>
-      <w:lvlText w:val=""/>
-      <w:lvlJc w:val="left"/>
-      <w:pPr>
-        <w:ind w:left="2880" w:hanging="360"/>
-      </w:pPr>
-      <w:rPr>
-        <w:rFonts w:ascii="Symbol" w:hAnsi="Symbol" w:hint="default"/>
-      </w:rPr>
-    </w:lvl>
-    <w:lvl w:ilvl="4" w:tplc="04160003" w:tentative="1">
-      <w:start w:val="1"/>
-      <w:numFmt w:val="bullet"/>
-      <w:lvlText w:val="o"/>
-      <w:lvlJc w:val="left"/>
-      <w:pPr>
-        <w:ind w:left="3600" w:hanging="360"/>
-      </w:pPr>
-      <w:rPr>
-        <w:rFonts w:ascii="Courier New" w:hAnsi="Courier New" w:cs="Courier New" w:hint="default"/>
-      </w:rPr>
-    </w:lvl>
-    <w:lvl w:ilvl="5" w:tplc="04160005">
-      <w:start w:val="1"/>
-      <w:numFmt w:val="bullet"/>
-      <w:lvlText w:val=""/>
-      <w:lvlJc w:val="left"/>
-      <w:pPr>
-        <w:ind w:left="4320" w:hanging="360"/>
-      </w:pPr>
-      <w:rPr>
-        <w:rFonts w:ascii="Wingdings" w:hAnsi="Wingdings" w:hint="default"/>
-      </w:rPr>
-    </w:lvl>
-    <w:lvl w:ilvl="6" w:tplc="04160001" w:tentative="1">
-      <w:start w:val="1"/>
-      <w:numFmt w:val="bullet"/>
-      <w:lvlText w:val=""/>
-      <w:lvlJc w:val="left"/>
-      <w:pPr>
-        <w:ind w:left="5040" w:hanging="360"/>
-      </w:pPr>
-      <w:rPr>
-        <w:rFonts w:ascii="Symbol" w:hAnsi="Symbol" w:hint="default"/>
-      </w:rPr>
-    </w:lvl>
-    <w:lvl w:ilvl="7" w:tplc="04160003" w:tentative="1">
-      <w:start w:val="1"/>
-      <w:numFmt w:val="bullet"/>
-      <w:lvlText w:val="o"/>
-      <w:lvlJc w:val="left"/>
-      <w:pPr>
-        <w:ind w:left="5760" w:hanging="360"/>
-      </w:pPr>
-      <w:rPr>
-        <w:rFonts w:ascii="Courier New" w:hAnsi="Courier New" w:cs="Courier New" w:hint="default"/>
-      </w:rPr>
-    </w:lvl>
-    <w:lvl w:ilvl="8" w:tplc="04160005" w:tentative="1">
-      <w:start w:val="1"/>
-      <w:numFmt w:val="bullet"/>
-      <w:lvlText w:val=""/>
-      <w:lvlJc w:val="left"/>
-      <w:pPr>
-        <w:ind w:left="6480" w:hanging="360"/>
-      </w:pPr>
-      <w:rPr>
-        <w:rFonts w:ascii="Wingdings" w:hAnsi="Wingdings" w:hint="default"/>
-      </w:rPr>
-    </w:lvl>
-  </w:abstractNum>
-  <w:abstractNum w:abstractNumId="1">
     <w:nsid w:val="29EB4F91"/>
     <w:multiLevelType w:val="hybridMultilevel"/>
     <w:tmpl w:val="4C086832"/>
@@ -2798,9 +2515,6 @@
     </w:lvl>
   </w:abstractNum>
   <w:num w:numId="1">
-    <w:abstractNumId w:val="1"/>
-  </w:num>
-  <w:num w:numId="2">
     <w:abstractNumId w:val="0"/>
   </w:num>
 </w:numbering>
@@ -3120,6 +2834,74 @@
       <w:contextualSpacing/>
     </w:pPr>
   </w:style>
+  <w:style w:type="character" w:styleId="Refdecomentrio">
+    <w:name w:val="annotation reference"/>
+    <w:basedOn w:val="Fontepargpadro"/>
+    <w:uiPriority w:val="99"/>
+    <w:semiHidden/>
+    <w:unhideWhenUsed/>
+    <w:rsid w:val="00C639AA"/>
+    <w:rPr>
+      <w:sz w:val="16"/>
+      <w:szCs w:val="16"/>
+    </w:rPr>
+  </w:style>
+  <w:style w:type="paragraph" w:styleId="Textodecomentrio">
+    <w:name w:val="annotation text"/>
+    <w:basedOn w:val="Normal"/>
+    <w:link w:val="TextodecomentrioChar"/>
+    <w:uiPriority w:val="99"/>
+    <w:semiHidden/>
+    <w:unhideWhenUsed/>
+    <w:rsid w:val="00C639AA"/>
+    <w:pPr>
+      <w:spacing w:line="240" w:lineRule="auto"/>
+    </w:pPr>
+    <w:rPr>
+      <w:sz w:val="20"/>
+      <w:szCs w:val="20"/>
+    </w:rPr>
+  </w:style>
+  <w:style w:type="character" w:customStyle="1" w:styleId="TextodecomentrioChar">
+    <w:name w:val="Texto de comentário Char"/>
+    <w:basedOn w:val="Fontepargpadro"/>
+    <w:link w:val="Textodecomentrio"/>
+    <w:uiPriority w:val="99"/>
+    <w:semiHidden/>
+    <w:rsid w:val="00C639AA"/>
+    <w:rPr>
+      <w:sz w:val="20"/>
+      <w:szCs w:val="20"/>
+    </w:rPr>
+  </w:style>
+  <w:style w:type="paragraph" w:styleId="Assuntodocomentrio">
+    <w:name w:val="annotation subject"/>
+    <w:basedOn w:val="Textodecomentrio"/>
+    <w:next w:val="Textodecomentrio"/>
+    <w:link w:val="AssuntodocomentrioChar"/>
+    <w:uiPriority w:val="99"/>
+    <w:semiHidden/>
+    <w:unhideWhenUsed/>
+    <w:rsid w:val="00C639AA"/>
+    <w:rPr>
+      <w:b/>
+      <w:bCs/>
+    </w:rPr>
+  </w:style>
+  <w:style w:type="character" w:customStyle="1" w:styleId="AssuntodocomentrioChar">
+    <w:name w:val="Assunto do comentário Char"/>
+    <w:basedOn w:val="TextodecomentrioChar"/>
+    <w:link w:val="Assuntodocomentrio"/>
+    <w:uiPriority w:val="99"/>
+    <w:semiHidden/>
+    <w:rsid w:val="00C639AA"/>
+    <w:rPr>
+      <w:b/>
+      <w:bCs/>
+      <w:sz w:val="20"/>
+      <w:szCs w:val="20"/>
+    </w:rPr>
+  </w:style>
 </w:styles>
 </file>
 
@@ -3128,10 +2910,10 @@
   <w:docDefaults>
     <w:rPrDefault>
       <w:rPr>
-        <w:rFonts w:asciiTheme="minorHAnsi" w:eastAsiaTheme="minorEastAsia" w:hAnsiTheme="minorHAnsi" w:cstheme="minorBidi"/>
+        <w:rFonts w:asciiTheme="minorHAnsi" w:eastAsiaTheme="minorHAnsi" w:hAnsiTheme="minorHAnsi" w:cstheme="minorBidi"/>
         <w:sz w:val="22"/>
         <w:szCs w:val="22"/>
-        <w:lang w:val="pt-BR" w:eastAsia="pt-BR" w:bidi="ar-SA"/>
+        <w:lang w:val="pt-BR" w:eastAsia="en-US" w:bidi="ar-SA"/>
       </w:rPr>
     </w:rPrDefault>
     <w:pPrDefault>
@@ -3166,7 +2948,7 @@
     <w:lsdException w:name="Subtitle" w:semiHidden="0" w:uiPriority="11" w:unhideWhenUsed="0" w:qFormat="1"/>
     <w:lsdException w:name="Strong" w:semiHidden="0" w:uiPriority="22" w:unhideWhenUsed="0" w:qFormat="1"/>
     <w:lsdException w:name="Emphasis" w:semiHidden="0" w:uiPriority="20" w:unhideWhenUsed="0" w:qFormat="1"/>
-    <w:lsdException w:name="Table Grid" w:semiHidden="0" w:uiPriority="59" w:unhideWhenUsed="0"/>
+    <w:lsdException w:name="Table Grid" w:semiHidden="0" w:uiPriority="0" w:unhideWhenUsed="0"/>
     <w:lsdException w:name="Placeholder Text" w:unhideWhenUsed="0"/>
     <w:lsdException w:name="No Spacing" w:semiHidden="0" w:uiPriority="1" w:unhideWhenUsed="0" w:qFormat="1"/>
     <w:lsdException w:name="Light Shading" w:semiHidden="0" w:uiPriority="60" w:unhideWhenUsed="0"/>
@@ -3282,6 +3064,7 @@
   <w:style w:type="paragraph" w:default="1" w:styleId="Normal">
     <w:name w:val="Normal"/>
     <w:qFormat/>
+    <w:rsid w:val="007F5A5B"/>
   </w:style>
   <w:style w:type="character" w:default="1" w:styleId="Fontepargpadro">
     <w:name w:val="Default Paragraph Font"/>
@@ -3309,6 +3092,200 @@
     <w:uiPriority w:val="99"/>
     <w:semiHidden/>
     <w:unhideWhenUsed/>
+  </w:style>
+  <w:style w:type="paragraph" w:styleId="Cabealho">
+    <w:name w:val="header"/>
+    <w:basedOn w:val="Normal"/>
+    <w:link w:val="CabealhoChar"/>
+    <w:uiPriority w:val="99"/>
+    <w:unhideWhenUsed/>
+    <w:rsid w:val="009E649F"/>
+    <w:pPr>
+      <w:tabs>
+        <w:tab w:val="center" w:pos="4252"/>
+        <w:tab w:val="right" w:pos="8504"/>
+      </w:tabs>
+      <w:spacing w:after="0" w:line="240" w:lineRule="auto"/>
+    </w:pPr>
+  </w:style>
+  <w:style w:type="character" w:customStyle="1" w:styleId="CabealhoChar">
+    <w:name w:val="Cabeçalho Char"/>
+    <w:basedOn w:val="Fontepargpadro"/>
+    <w:link w:val="Cabealho"/>
+    <w:uiPriority w:val="99"/>
+    <w:rsid w:val="009E649F"/>
+  </w:style>
+  <w:style w:type="paragraph" w:styleId="Rodap">
+    <w:name w:val="footer"/>
+    <w:basedOn w:val="Normal"/>
+    <w:link w:val="RodapChar"/>
+    <w:uiPriority w:val="99"/>
+    <w:unhideWhenUsed/>
+    <w:rsid w:val="009E649F"/>
+    <w:pPr>
+      <w:tabs>
+        <w:tab w:val="center" w:pos="4252"/>
+        <w:tab w:val="right" w:pos="8504"/>
+      </w:tabs>
+      <w:spacing w:after="0" w:line="240" w:lineRule="auto"/>
+    </w:pPr>
+  </w:style>
+  <w:style w:type="character" w:customStyle="1" w:styleId="RodapChar">
+    <w:name w:val="Rodapé Char"/>
+    <w:basedOn w:val="Fontepargpadro"/>
+    <w:link w:val="Rodap"/>
+    <w:uiPriority w:val="99"/>
+    <w:rsid w:val="009E649F"/>
+  </w:style>
+  <w:style w:type="paragraph" w:styleId="Textodebalo">
+    <w:name w:val="Balloon Text"/>
+    <w:basedOn w:val="Normal"/>
+    <w:link w:val="TextodebaloChar"/>
+    <w:uiPriority w:val="99"/>
+    <w:semiHidden/>
+    <w:unhideWhenUsed/>
+    <w:rsid w:val="009E649F"/>
+    <w:pPr>
+      <w:spacing w:after="0" w:line="240" w:lineRule="auto"/>
+    </w:pPr>
+    <w:rPr>
+      <w:rFonts w:ascii="Tahoma" w:hAnsi="Tahoma" w:cs="Tahoma"/>
+      <w:sz w:val="16"/>
+      <w:szCs w:val="16"/>
+    </w:rPr>
+  </w:style>
+  <w:style w:type="character" w:customStyle="1" w:styleId="TextodebaloChar">
+    <w:name w:val="Texto de balão Char"/>
+    <w:basedOn w:val="Fontepargpadro"/>
+    <w:link w:val="Textodebalo"/>
+    <w:uiPriority w:val="99"/>
+    <w:semiHidden/>
+    <w:rsid w:val="009E649F"/>
+    <w:rPr>
+      <w:rFonts w:ascii="Tahoma" w:hAnsi="Tahoma" w:cs="Tahoma"/>
+      <w:sz w:val="16"/>
+      <w:szCs w:val="16"/>
+    </w:rPr>
+  </w:style>
+  <w:style w:type="table" w:styleId="Tabelacomgrade">
+    <w:name w:val="Table Grid"/>
+    <w:basedOn w:val="Tabelanormal"/>
+    <w:rsid w:val="009E649F"/>
+    <w:pPr>
+      <w:spacing w:after="0" w:line="240" w:lineRule="auto"/>
+    </w:pPr>
+    <w:tblPr>
+      <w:tblInd w:w="0" w:type="dxa"/>
+      <w:tblBorders>
+        <w:top w:val="single" w:sz="4" w:space="0" w:color="auto"/>
+        <w:left w:val="single" w:sz="4" w:space="0" w:color="auto"/>
+        <w:bottom w:val="single" w:sz="4" w:space="0" w:color="auto"/>
+        <w:right w:val="single" w:sz="4" w:space="0" w:color="auto"/>
+        <w:insideH w:val="single" w:sz="4" w:space="0" w:color="auto"/>
+        <w:insideV w:val="single" w:sz="4" w:space="0" w:color="auto"/>
+      </w:tblBorders>
+      <w:tblCellMar>
+        <w:top w:w="0" w:type="dxa"/>
+        <w:left w:w="108" w:type="dxa"/>
+        <w:bottom w:w="0" w:type="dxa"/>
+        <w:right w:w="108" w:type="dxa"/>
+      </w:tblCellMar>
+    </w:tblPr>
+  </w:style>
+  <w:style w:type="paragraph" w:styleId="NormalWeb">
+    <w:name w:val="Normal (Web)"/>
+    <w:basedOn w:val="Normal"/>
+    <w:uiPriority w:val="99"/>
+    <w:unhideWhenUsed/>
+    <w:rsid w:val="007D7994"/>
+    <w:pPr>
+      <w:spacing w:before="100" w:beforeAutospacing="1" w:after="100" w:afterAutospacing="1" w:line="240" w:lineRule="auto"/>
+    </w:pPr>
+    <w:rPr>
+      <w:rFonts w:ascii="Times New Roman" w:eastAsia="Times New Roman" w:hAnsi="Times New Roman" w:cs="Times New Roman"/>
+      <w:sz w:val="24"/>
+      <w:szCs w:val="24"/>
+      <w:lang w:eastAsia="pt-BR"/>
+    </w:rPr>
+  </w:style>
+  <w:style w:type="paragraph" w:styleId="PargrafodaLista">
+    <w:name w:val="List Paragraph"/>
+    <w:basedOn w:val="Normal"/>
+    <w:uiPriority w:val="34"/>
+    <w:qFormat/>
+    <w:rsid w:val="00EF5F11"/>
+    <w:pPr>
+      <w:ind w:left="720"/>
+      <w:contextualSpacing/>
+    </w:pPr>
+  </w:style>
+  <w:style w:type="character" w:styleId="Refdecomentrio">
+    <w:name w:val="annotation reference"/>
+    <w:basedOn w:val="Fontepargpadro"/>
+    <w:uiPriority w:val="99"/>
+    <w:semiHidden/>
+    <w:unhideWhenUsed/>
+    <w:rsid w:val="00C639AA"/>
+    <w:rPr>
+      <w:sz w:val="16"/>
+      <w:szCs w:val="16"/>
+    </w:rPr>
+  </w:style>
+  <w:style w:type="paragraph" w:styleId="Textodecomentrio">
+    <w:name w:val="annotation text"/>
+    <w:basedOn w:val="Normal"/>
+    <w:link w:val="TextodecomentrioChar"/>
+    <w:uiPriority w:val="99"/>
+    <w:semiHidden/>
+    <w:unhideWhenUsed/>
+    <w:rsid w:val="00C639AA"/>
+    <w:pPr>
+      <w:spacing w:line="240" w:lineRule="auto"/>
+    </w:pPr>
+    <w:rPr>
+      <w:sz w:val="20"/>
+      <w:szCs w:val="20"/>
+    </w:rPr>
+  </w:style>
+  <w:style w:type="character" w:customStyle="1" w:styleId="TextodecomentrioChar">
+    <w:name w:val="Texto de comentário Char"/>
+    <w:basedOn w:val="Fontepargpadro"/>
+    <w:link w:val="Textodecomentrio"/>
+    <w:uiPriority w:val="99"/>
+    <w:semiHidden/>
+    <w:rsid w:val="00C639AA"/>
+    <w:rPr>
+      <w:sz w:val="20"/>
+      <w:szCs w:val="20"/>
+    </w:rPr>
+  </w:style>
+  <w:style w:type="paragraph" w:styleId="Assuntodocomentrio">
+    <w:name w:val="annotation subject"/>
+    <w:basedOn w:val="Textodecomentrio"/>
+    <w:next w:val="Textodecomentrio"/>
+    <w:link w:val="AssuntodocomentrioChar"/>
+    <w:uiPriority w:val="99"/>
+    <w:semiHidden/>
+    <w:unhideWhenUsed/>
+    <w:rsid w:val="00C639AA"/>
+    <w:rPr>
+      <w:b/>
+      <w:bCs/>
+    </w:rPr>
+  </w:style>
+  <w:style w:type="character" w:customStyle="1" w:styleId="AssuntodocomentrioChar">
+    <w:name w:val="Assunto do comentário Char"/>
+    <w:basedOn w:val="TextodecomentrioChar"/>
+    <w:link w:val="Assuntodocomentrio"/>
+    <w:uiPriority w:val="99"/>
+    <w:semiHidden/>
+    <w:rsid w:val="00C639AA"/>
+    <w:rPr>
+      <w:b/>
+      <w:bCs/>
+      <w:sz w:val="20"/>
+      <w:szCs w:val="20"/>
+    </w:rPr>
   </w:style>
 </w:styles>
 </file>
@@ -3594,4 +3571,16 @@
   <a:objectDefaults/>
   <a:extraClrSchemeLst/>
 </a:theme>
+</file>
+
+<file path=customXml/item1.xml><?xml version="1.0" encoding="utf-8"?>
+<b:Sources xmlns:b="http://schemas.openxmlformats.org/officeDocument/2006/bibliography" xmlns="http://schemas.openxmlformats.org/officeDocument/2006/bibliography" SelectedStyle="\APASixthEditionOfficeOnline.xsl" StyleName="APA" Version="6"/>
+</file>
+
+<file path=customXml/itemProps1.xml><?xml version="1.0" encoding="utf-8"?>
+<ds:datastoreItem xmlns:ds="http://schemas.openxmlformats.org/officeDocument/2006/customXml" ds:itemID="{17BC8BD6-5339-4178-97EC-4F9A64B1EAFF}">
+  <ds:schemaRefs>
+    <ds:schemaRef ds:uri="http://schemas.openxmlformats.org/officeDocument/2006/bibliography"/>
+  </ds:schemaRefs>
+</ds:datastoreItem>
 </file>
--- a/4.4 Caso de Teste - UC-01 Login.docx
+++ b/4.4 Caso de Teste - UC-01 Login.docx
@@ -219,15 +219,121 @@
               </w:rPr>
               <w:t xml:space="preserve"> </w:t>
             </w:r>
-            <w:r>
-              <w:rPr>
-                <w:rFonts w:ascii="Arial" w:hAnsi="Arial" w:cs="Arial"/>
-                <w:b/>
-                <w:bCs/>
-              </w:rPr>
-              <w:t xml:space="preserve">Otavio, Fulano, Ciclano, Beltrano </w:t>
+            <w:bookmarkStart w:id="0" w:name="_GoBack"/>
+            <w:r>
+              <w:rPr>
+                <w:rFonts w:ascii="Arial" w:hAnsi="Arial" w:cs="Arial"/>
+                <w:b/>
+                <w:bCs/>
+              </w:rPr>
+              <w:t>“</w:t>
+            </w:r>
+            <w:bookmarkEnd w:id="0"/>
+            <w:r>
+              <w:rPr>
+                <w:rFonts w:ascii="Arial" w:hAnsi="Arial" w:cs="Arial"/>
+                <w:b/>
+                <w:bCs/>
+              </w:rPr>
+              <w:t>Otavio</w:t>
+            </w:r>
+            <w:r>
+              <w:rPr>
+                <w:rFonts w:ascii="Arial" w:hAnsi="Arial" w:cs="Arial"/>
+                <w:b/>
+                <w:bCs/>
+              </w:rPr>
+              <w:t>”</w:t>
+            </w:r>
+            <w:r>
+              <w:rPr>
+                <w:rFonts w:ascii="Arial" w:hAnsi="Arial" w:cs="Arial"/>
+                <w:b/>
+                <w:bCs/>
+              </w:rPr>
+              <w:t xml:space="preserve">, </w:t>
+            </w:r>
+            <w:r>
+              <w:rPr>
+                <w:rFonts w:ascii="Arial" w:hAnsi="Arial" w:cs="Arial"/>
+                <w:b/>
+                <w:bCs/>
+              </w:rPr>
+              <w:t>“</w:t>
+            </w:r>
+            <w:r>
+              <w:rPr>
+                <w:rFonts w:ascii="Arial" w:hAnsi="Arial" w:cs="Arial"/>
+                <w:b/>
+                <w:bCs/>
+              </w:rPr>
+              <w:t>Fulano</w:t>
+            </w:r>
+            <w:r>
+              <w:rPr>
+                <w:rFonts w:ascii="Arial" w:hAnsi="Arial" w:cs="Arial"/>
+                <w:b/>
+                <w:bCs/>
+              </w:rPr>
+              <w:t>”</w:t>
+            </w:r>
+            <w:r>
+              <w:rPr>
+                <w:rFonts w:ascii="Arial" w:hAnsi="Arial" w:cs="Arial"/>
+                <w:b/>
+                <w:bCs/>
+              </w:rPr>
+              <w:t xml:space="preserve">, </w:t>
+            </w:r>
+            <w:r>
+              <w:rPr>
+                <w:rFonts w:ascii="Arial" w:hAnsi="Arial" w:cs="Arial"/>
+                <w:b/>
+                <w:bCs/>
+              </w:rPr>
+              <w:t>“</w:t>
+            </w:r>
+            <w:r>
+              <w:rPr>
+                <w:rFonts w:ascii="Arial" w:hAnsi="Arial" w:cs="Arial"/>
+                <w:b/>
+                <w:bCs/>
+              </w:rPr>
+              <w:t>Ciclano</w:t>
+            </w:r>
+            <w:r>
+              <w:rPr>
+                <w:rFonts w:ascii="Arial" w:hAnsi="Arial" w:cs="Arial"/>
+                <w:b/>
+                <w:bCs/>
+              </w:rPr>
+              <w:t>” e “</w:t>
             </w:r>
             <w:proofErr w:type="gramStart"/>
+            <w:r>
+              <w:rPr>
+                <w:rFonts w:ascii="Arial" w:hAnsi="Arial" w:cs="Arial"/>
+                <w:b/>
+                <w:bCs/>
+              </w:rPr>
+              <w:t>Beltrano</w:t>
+            </w:r>
+            <w:r>
+              <w:rPr>
+                <w:rFonts w:ascii="Arial" w:hAnsi="Arial" w:cs="Arial"/>
+                <w:b/>
+                <w:bCs/>
+              </w:rPr>
+              <w:t>”</w:t>
+            </w:r>
+            <w:r>
+              <w:rPr>
+                <w:rFonts w:ascii="Arial" w:hAnsi="Arial" w:cs="Arial"/>
+                <w:b/>
+                <w:bCs/>
+              </w:rPr>
+              <w:t xml:space="preserve"> </w:t>
+            </w:r>
             <w:r>
               <w:rPr>
                 <w:rFonts w:ascii="Arial" w:hAnsi="Arial" w:cs="Arial"/>
@@ -932,8 +1038,6 @@
               </w:rPr>
               <w:t>SISTEMA VOLTA PARA A TELA INICIAL</w:t>
             </w:r>
-            <w:bookmarkStart w:id="0" w:name="_GoBack"/>
-            <w:bookmarkEnd w:id="0"/>
           </w:p>
         </w:tc>
       </w:tr>
@@ -3578,7 +3682,7 @@
 </file>
 
 <file path=customXml/itemProps1.xml><?xml version="1.0" encoding="utf-8"?>
-<ds:datastoreItem xmlns:ds="http://schemas.openxmlformats.org/officeDocument/2006/customXml" ds:itemID="{17BC8BD6-5339-4178-97EC-4F9A64B1EAFF}">
+<ds:datastoreItem xmlns:ds="http://schemas.openxmlformats.org/officeDocument/2006/customXml" ds:itemID="{C96FC2C3-ED6A-43AD-BB83-708E444810CB}">
   <ds:schemaRefs>
     <ds:schemaRef ds:uri="http://schemas.openxmlformats.org/officeDocument/2006/bibliography"/>
   </ds:schemaRefs>

--- a/4.4 Caso de Teste - UC-01 Login.docx
+++ b/4.4 Caso de Teste - UC-01 Login.docx
@@ -219,7 +219,6 @@
               </w:rPr>
               <w:t xml:space="preserve"> </w:t>
             </w:r>
-            <w:bookmarkStart w:id="0" w:name="_GoBack"/>
             <w:r>
               <w:rPr>
                 <w:rFonts w:ascii="Arial" w:hAnsi="Arial" w:cs="Arial"/>
@@ -228,7 +227,6 @@
               </w:rPr>
               <w:t>“</w:t>
             </w:r>
-            <w:bookmarkEnd w:id="0"/>
             <w:r>
               <w:rPr>
                 <w:rFonts w:ascii="Arial" w:hAnsi="Arial" w:cs="Arial"/>
@@ -2094,8 +2092,12 @@
       </w:pPr>
     </w:p>
     <w:sectPr>
-      <w:headerReference w:type="default" r:id="rId9"/>
-      <w:footerReference w:type="default" r:id="rId10"/>
+      <w:headerReference w:type="even" r:id="rId9"/>
+      <w:headerReference w:type="default" r:id="rId10"/>
+      <w:footerReference w:type="even" r:id="rId11"/>
+      <w:footerReference w:type="default" r:id="rId12"/>
+      <w:headerReference w:type="first" r:id="rId13"/>
+      <w:footerReference w:type="first" r:id="rId14"/>
       <w:pgSz w:w="11906" w:h="16838"/>
       <w:pgMar w:top="1134" w:right="1134" w:bottom="1134" w:left="1701" w:header="709" w:footer="709" w:gutter="0"/>
       <w:cols w:space="708"/>
@@ -2131,6 +2133,16 @@
 </file>
 
 <file path=word/footer1.xml><?xml version="1.0" encoding="utf-8"?>
+<w:ftr xmlns:wpc="http://schemas.microsoft.com/office/word/2010/wordprocessingCanvas" xmlns:mc="http://schemas.openxmlformats.org/markup-compatibility/2006" xmlns:o="urn:schemas-microsoft-com:office:office" xmlns:r="http://schemas.openxmlformats.org/officeDocument/2006/relationships" xmlns:m="http://schemas.openxmlformats.org/officeDocument/2006/math" xmlns:v="urn:schemas-microsoft-com:vml" xmlns:wp14="http://schemas.microsoft.com/office/word/2010/wordprocessingDrawing" xmlns:wp="http://schemas.openxmlformats.org/drawingml/2006/wordprocessingDrawing" xmlns:w10="urn:schemas-microsoft-com:office:word" xmlns:w="http://schemas.openxmlformats.org/wordprocessingml/2006/main" xmlns:w14="http://schemas.microsoft.com/office/word/2010/wordml" xmlns:wpg="http://schemas.microsoft.com/office/word/2010/wordprocessingGroup" xmlns:wpi="http://schemas.microsoft.com/office/word/2010/wordprocessingInk" xmlns:wne="http://schemas.microsoft.com/office/word/2006/wordml" xmlns:wps="http://schemas.microsoft.com/office/word/2010/wordprocessingShape" mc:Ignorable="w14 wp14">
+  <w:p>
+    <w:pPr>
+      <w:pStyle w:val="Rodap"/>
+    </w:pPr>
+  </w:p>
+</w:ftr>
+</file>
+
+<file path=word/footer2.xml><?xml version="1.0" encoding="utf-8"?>
 <w:ftr xmlns:wpc="http://schemas.microsoft.com/office/word/2010/wordprocessingCanvas" xmlns:mc="http://schemas.openxmlformats.org/markup-compatibility/2006" xmlns:o="urn:schemas-microsoft-com:office:office" xmlns:r="http://schemas.openxmlformats.org/officeDocument/2006/relationships" xmlns:m="http://schemas.openxmlformats.org/officeDocument/2006/math" xmlns:v="urn:schemas-microsoft-com:vml" xmlns:wp14="http://schemas.microsoft.com/office/word/2010/wordprocessingDrawing" xmlns:wp="http://schemas.openxmlformats.org/drawingml/2006/wordprocessingDrawing" xmlns:w10="urn:schemas-microsoft-com:office:word" xmlns:w="http://schemas.openxmlformats.org/wordprocessingml/2006/main" xmlns:w14="http://schemas.microsoft.com/office/word/2010/wordml" xmlns:wpg="http://schemas.microsoft.com/office/word/2010/wordprocessingGroup" xmlns:wpi="http://schemas.microsoft.com/office/word/2010/wordprocessingInk" xmlns:wne="http://schemas.microsoft.com/office/word/2006/wordml" xmlns:wps="http://schemas.microsoft.com/office/word/2010/wordprocessingShape" mc:Ignorable="w14 wp14">
   <w:p>
     <w:pPr>
@@ -2228,6 +2240,16 @@
 </w:ftr>
 </file>
 
+<file path=word/footer3.xml><?xml version="1.0" encoding="utf-8"?>
+<w:ftr xmlns:wpc="http://schemas.microsoft.com/office/word/2010/wordprocessingCanvas" xmlns:mc="http://schemas.openxmlformats.org/markup-compatibility/2006" xmlns:o="urn:schemas-microsoft-com:office:office" xmlns:r="http://schemas.openxmlformats.org/officeDocument/2006/relationships" xmlns:m="http://schemas.openxmlformats.org/officeDocument/2006/math" xmlns:v="urn:schemas-microsoft-com:vml" xmlns:wp14="http://schemas.microsoft.com/office/word/2010/wordprocessingDrawing" xmlns:wp="http://schemas.openxmlformats.org/drawingml/2006/wordprocessingDrawing" xmlns:w10="urn:schemas-microsoft-com:office:word" xmlns:w="http://schemas.openxmlformats.org/wordprocessingml/2006/main" xmlns:w14="http://schemas.microsoft.com/office/word/2010/wordml" xmlns:wpg="http://schemas.microsoft.com/office/word/2010/wordprocessingGroup" xmlns:wpi="http://schemas.microsoft.com/office/word/2010/wordprocessingInk" xmlns:wne="http://schemas.microsoft.com/office/word/2006/wordml" xmlns:wps="http://schemas.microsoft.com/office/word/2010/wordprocessingShape" mc:Ignorable="w14 wp14">
+  <w:p>
+    <w:pPr>
+      <w:pStyle w:val="Rodap"/>
+    </w:pPr>
+  </w:p>
+</w:ftr>
+</file>
+
 <file path=word/footnotes.xml><?xml version="1.0" encoding="utf-8"?>
 <w:footnotes xmlns:wpc="http://schemas.microsoft.com/office/word/2010/wordprocessingCanvas" xmlns:mc="http://schemas.openxmlformats.org/markup-compatibility/2006" xmlns:o="urn:schemas-microsoft-com:office:office" xmlns:r="http://schemas.openxmlformats.org/officeDocument/2006/relationships" xmlns:m="http://schemas.openxmlformats.org/officeDocument/2006/math" xmlns:v="urn:schemas-microsoft-com:vml" xmlns:wp14="http://schemas.microsoft.com/office/word/2010/wordprocessingDrawing" xmlns:wp="http://schemas.openxmlformats.org/drawingml/2006/wordprocessingDrawing" xmlns:w10="urn:schemas-microsoft-com:office:word" xmlns:w="http://schemas.openxmlformats.org/wordprocessingml/2006/main" xmlns:w14="http://schemas.microsoft.com/office/word/2010/wordml" xmlns:wpg="http://schemas.microsoft.com/office/word/2010/wordprocessingGroup" xmlns:wpi="http://schemas.microsoft.com/office/word/2010/wordprocessingInk" xmlns:wne="http://schemas.microsoft.com/office/word/2006/wordml" xmlns:wps="http://schemas.microsoft.com/office/word/2010/wordprocessingShape" mc:Ignorable="w14 wp14">
   <w:footnote w:type="separator" w:id="-1">
@@ -2254,6 +2276,16 @@
 </file>
 
 <file path=word/header1.xml><?xml version="1.0" encoding="utf-8"?>
+<w:hdr xmlns:wpc="http://schemas.microsoft.com/office/word/2010/wordprocessingCanvas" xmlns:mc="http://schemas.openxmlformats.org/markup-compatibility/2006" xmlns:o="urn:schemas-microsoft-com:office:office" xmlns:r="http://schemas.openxmlformats.org/officeDocument/2006/relationships" xmlns:m="http://schemas.openxmlformats.org/officeDocument/2006/math" xmlns:v="urn:schemas-microsoft-com:vml" xmlns:wp14="http://schemas.microsoft.com/office/word/2010/wordprocessingDrawing" xmlns:wp="http://schemas.openxmlformats.org/drawingml/2006/wordprocessingDrawing" xmlns:w10="urn:schemas-microsoft-com:office:word" xmlns:w="http://schemas.openxmlformats.org/wordprocessingml/2006/main" xmlns:w14="http://schemas.microsoft.com/office/word/2010/wordml" xmlns:wpg="http://schemas.microsoft.com/office/word/2010/wordprocessingGroup" xmlns:wpi="http://schemas.microsoft.com/office/word/2010/wordprocessingInk" xmlns:wne="http://schemas.microsoft.com/office/word/2006/wordml" xmlns:wps="http://schemas.microsoft.com/office/word/2010/wordprocessingShape" mc:Ignorable="w14 wp14">
+  <w:p>
+    <w:pPr>
+      <w:pStyle w:val="Cabealho"/>
+    </w:pPr>
+  </w:p>
+</w:hdr>
+</file>
+
+<file path=word/header2.xml><?xml version="1.0" encoding="utf-8"?>
 <w:hdr xmlns:wpc="http://schemas.microsoft.com/office/word/2010/wordprocessingCanvas" xmlns:mc="http://schemas.openxmlformats.org/markup-compatibility/2006" xmlns:o="urn:schemas-microsoft-com:office:office" xmlns:r="http://schemas.openxmlformats.org/officeDocument/2006/relationships" xmlns:m="http://schemas.openxmlformats.org/officeDocument/2006/math" xmlns:v="urn:schemas-microsoft-com:vml" xmlns:wp14="http://schemas.microsoft.com/office/word/2010/wordprocessingDrawing" xmlns:wp="http://schemas.openxmlformats.org/drawingml/2006/wordprocessingDrawing" xmlns:w10="urn:schemas-microsoft-com:office:word" xmlns:w="http://schemas.openxmlformats.org/wordprocessingml/2006/main" xmlns:w14="http://schemas.microsoft.com/office/word/2010/wordml" xmlns:wpg="http://schemas.microsoft.com/office/word/2010/wordprocessingGroup" xmlns:wpi="http://schemas.microsoft.com/office/word/2010/wordprocessingInk" xmlns:wne="http://schemas.microsoft.com/office/word/2006/wordml" xmlns:wps="http://schemas.microsoft.com/office/word/2010/wordprocessingShape" mc:Ignorable="w14 wp14">
   <w:tbl>
     <w:tblPr>
@@ -2491,10 +2523,42 @@
           <w:pPr>
             <w:jc w:val="both"/>
           </w:pPr>
+          <w:r>
+            <w:rPr>
+              <w:rFonts w:ascii="Arial" w:hAnsi="Arial" w:cs="Arial"/>
+            </w:rPr>
+            <w:t xml:space="preserve">Sistema de controle para distribuição de </w:t>
+          </w:r>
+          <w:proofErr w:type="spellStart"/>
+          <w:r>
+            <w:rPr>
+              <w:rFonts w:ascii="Arial" w:hAnsi="Arial" w:cs="Arial"/>
+            </w:rPr>
+            <w:t>Vending</w:t>
+          </w:r>
+          <w:proofErr w:type="spellEnd"/>
+          <w:r>
+            <w:rPr>
+              <w:rFonts w:ascii="Arial" w:hAnsi="Arial" w:cs="Arial"/>
+            </w:rPr>
+            <w:t xml:space="preserve"> Machines</w:t>
+          </w:r>
+          <w:bookmarkStart w:id="0" w:name="_GoBack"/>
+          <w:bookmarkEnd w:id="0"/>
         </w:p>
       </w:tc>
     </w:tr>
   </w:tbl>
+  <w:p>
+    <w:pPr>
+      <w:pStyle w:val="Cabealho"/>
+    </w:pPr>
+  </w:p>
+</w:hdr>
+</file>
+
+<file path=word/header3.xml><?xml version="1.0" encoding="utf-8"?>
+<w:hdr xmlns:wpc="http://schemas.microsoft.com/office/word/2010/wordprocessingCanvas" xmlns:mc="http://schemas.openxmlformats.org/markup-compatibility/2006" xmlns:o="urn:schemas-microsoft-com:office:office" xmlns:r="http://schemas.openxmlformats.org/officeDocument/2006/relationships" xmlns:m="http://schemas.openxmlformats.org/officeDocument/2006/math" xmlns:v="urn:schemas-microsoft-com:vml" xmlns:wp14="http://schemas.microsoft.com/office/word/2010/wordprocessingDrawing" xmlns:wp="http://schemas.openxmlformats.org/drawingml/2006/wordprocessingDrawing" xmlns:w10="urn:schemas-microsoft-com:office:word" xmlns:w="http://schemas.openxmlformats.org/wordprocessingml/2006/main" xmlns:w14="http://schemas.microsoft.com/office/word/2010/wordml" xmlns:wpg="http://schemas.microsoft.com/office/word/2010/wordprocessingGroup" xmlns:wpi="http://schemas.microsoft.com/office/word/2010/wordprocessingInk" xmlns:wne="http://schemas.microsoft.com/office/word/2006/wordml" xmlns:wps="http://schemas.microsoft.com/office/word/2010/wordprocessingShape" mc:Ignorable="w14 wp14">
   <w:p>
     <w:pPr>
       <w:pStyle w:val="Cabealho"/>
@@ -3682,7 +3746,7 @@
 </file>
 
 <file path=customXml/itemProps1.xml><?xml version="1.0" encoding="utf-8"?>
-<ds:datastoreItem xmlns:ds="http://schemas.openxmlformats.org/officeDocument/2006/customXml" ds:itemID="{C96FC2C3-ED6A-43AD-BB83-708E444810CB}">
+<ds:datastoreItem xmlns:ds="http://schemas.openxmlformats.org/officeDocument/2006/customXml" ds:itemID="{C27018C2-E541-46EE-B4CE-C7E3A8C8F4A9}">
   <ds:schemaRefs>
     <ds:schemaRef ds:uri="http://schemas.openxmlformats.org/officeDocument/2006/bibliography"/>
   </ds:schemaRefs>

--- a/4.4 Caso de Teste - UC-01 Login.docx
+++ b/4.4 Caso de Teste - UC-01 Login.docx
@@ -1664,11 +1664,11 @@
         <w:tblLook w:val="0000" w:firstRow="0" w:lastRow="0" w:firstColumn="0" w:lastColumn="0" w:noHBand="0" w:noVBand="0"/>
       </w:tblPr>
       <w:tblGrid>
-        <w:gridCol w:w="1236"/>
-        <w:gridCol w:w="1228"/>
-        <w:gridCol w:w="1402"/>
-        <w:gridCol w:w="1359"/>
-        <w:gridCol w:w="1393"/>
+        <w:gridCol w:w="1242"/>
+        <w:gridCol w:w="1226"/>
+        <w:gridCol w:w="1401"/>
+        <w:gridCol w:w="1357"/>
+        <w:gridCol w:w="1392"/>
         <w:gridCol w:w="1314"/>
         <w:gridCol w:w="1351"/>
       </w:tblGrid>
@@ -1983,6 +1983,14 @@
                 <w:bCs/>
               </w:rPr>
             </w:pPr>
+            <w:r>
+              <w:rPr>
+                <w:rFonts w:ascii="Arial" w:hAnsi="Arial" w:cs="Arial"/>
+                <w:b/>
+                <w:bCs/>
+              </w:rPr>
+              <w:t>05/08/2015</w:t>
+            </w:r>
           </w:p>
         </w:tc>
         <w:tc>
@@ -1999,6 +2007,16 @@
                 <w:bCs/>
               </w:rPr>
             </w:pPr>
+            <w:proofErr w:type="spellStart"/>
+            <w:r>
+              <w:rPr>
+                <w:rFonts w:ascii="Arial" w:hAnsi="Arial" w:cs="Arial"/>
+                <w:b/>
+                <w:bCs/>
+              </w:rPr>
+              <w:t>Rafaella</w:t>
+            </w:r>
+            <w:proofErr w:type="spellEnd"/>
           </w:p>
         </w:tc>
         <w:tc>
@@ -2015,6 +2033,16 @@
                 <w:bCs/>
               </w:rPr>
             </w:pPr>
+            <w:r>
+              <w:rPr>
+                <w:rFonts w:ascii="Arial" w:hAnsi="Arial" w:cs="Arial"/>
+                <w:b/>
+                <w:bCs/>
+              </w:rPr>
+              <w:t>0</w:t>
+            </w:r>
+            <w:bookmarkStart w:id="0" w:name="_GoBack"/>
+            <w:bookmarkEnd w:id="0"/>
           </w:p>
         </w:tc>
         <w:tc>
@@ -2541,10 +2569,16 @@
             <w:rPr>
               <w:rFonts w:ascii="Arial" w:hAnsi="Arial" w:cs="Arial"/>
             </w:rPr>
-            <w:t xml:space="preserve"> Machines</w:t>
+            <w:t xml:space="preserve"> </w:t>
           </w:r>
-          <w:bookmarkStart w:id="0" w:name="_GoBack"/>
-          <w:bookmarkEnd w:id="0"/>
+          <w:proofErr w:type="spellStart"/>
+          <w:r>
+            <w:rPr>
+              <w:rFonts w:ascii="Arial" w:hAnsi="Arial" w:cs="Arial"/>
+            </w:rPr>
+            <w:t>Machines</w:t>
+          </w:r>
+          <w:proofErr w:type="spellEnd"/>
         </w:p>
       </w:tc>
     </w:tr>
@@ -3746,7 +3780,7 @@
 </file>
 
 <file path=customXml/itemProps1.xml><?xml version="1.0" encoding="utf-8"?>
-<ds:datastoreItem xmlns:ds="http://schemas.openxmlformats.org/officeDocument/2006/customXml" ds:itemID="{C27018C2-E541-46EE-B4CE-C7E3A8C8F4A9}">
+<ds:datastoreItem xmlns:ds="http://schemas.openxmlformats.org/officeDocument/2006/customXml" ds:itemID="{59BDE1C6-1F8A-42C9-B021-ACD3F09C82AC}">
   <ds:schemaRefs>
     <ds:schemaRef ds:uri="http://schemas.openxmlformats.org/officeDocument/2006/bibliography"/>
   </ds:schemaRefs>

--- a/4.4 Caso de Teste - UC-01 Login.docx
+++ b/4.4 Caso de Teste - UC-01 Login.docx
@@ -2041,8 +2041,6 @@
               </w:rPr>
               <w:t>0</w:t>
             </w:r>
-            <w:bookmarkStart w:id="0" w:name="_GoBack"/>
-            <w:bookmarkEnd w:id="0"/>
           </w:p>
         </w:tc>
         <w:tc>
@@ -2059,6 +2057,16 @@
                 <w:bCs/>
               </w:rPr>
             </w:pPr>
+            <w:proofErr w:type="spellStart"/>
+            <w:r>
+              <w:rPr>
+                <w:rFonts w:ascii="Arial" w:hAnsi="Arial" w:cs="Arial"/>
+                <w:b/>
+                <w:bCs/>
+              </w:rPr>
+              <w:t>Rafaella</w:t>
+            </w:r>
+            <w:proofErr w:type="spellEnd"/>
           </w:p>
         </w:tc>
         <w:tc>
@@ -2075,6 +2083,14 @@
                 <w:bCs/>
               </w:rPr>
             </w:pPr>
+            <w:r>
+              <w:rPr>
+                <w:rFonts w:ascii="Arial" w:hAnsi="Arial" w:cs="Arial"/>
+                <w:b/>
+                <w:bCs/>
+              </w:rPr>
+              <w:t>06/08/2015</w:t>
+            </w:r>
           </w:p>
         </w:tc>
         <w:tc>
@@ -2091,6 +2107,16 @@
                 <w:bCs/>
               </w:rPr>
             </w:pPr>
+            <w:proofErr w:type="spellStart"/>
+            <w:r>
+              <w:rPr>
+                <w:rFonts w:ascii="Arial" w:hAnsi="Arial" w:cs="Arial"/>
+                <w:b/>
+                <w:bCs/>
+              </w:rPr>
+              <w:t>Rafaella</w:t>
+            </w:r>
+            <w:proofErr w:type="spellEnd"/>
           </w:p>
         </w:tc>
         <w:tc>
@@ -2107,6 +2133,16 @@
                 <w:bCs/>
               </w:rPr>
             </w:pPr>
+            <w:proofErr w:type="gramStart"/>
+            <w:r>
+              <w:rPr>
+                <w:rFonts w:ascii="Arial" w:hAnsi="Arial" w:cs="Arial"/>
+                <w:b/>
+                <w:bCs/>
+              </w:rPr>
+              <w:t>0</w:t>
+            </w:r>
+            <w:proofErr w:type="gramEnd"/>
           </w:p>
         </w:tc>
       </w:tr>
@@ -2118,6 +2154,8 @@
           <w:sz w:val="6"/>
         </w:rPr>
       </w:pPr>
+      <w:bookmarkStart w:id="0" w:name="_GoBack"/>
+      <w:bookmarkEnd w:id="0"/>
     </w:p>
     <w:sectPr>
       <w:headerReference w:type="even" r:id="rId9"/>
@@ -3780,7 +3818,7 @@
 </file>
 
 <file path=customXml/itemProps1.xml><?xml version="1.0" encoding="utf-8"?>
-<ds:datastoreItem xmlns:ds="http://schemas.openxmlformats.org/officeDocument/2006/customXml" ds:itemID="{59BDE1C6-1F8A-42C9-B021-ACD3F09C82AC}">
+<ds:datastoreItem xmlns:ds="http://schemas.openxmlformats.org/officeDocument/2006/customXml" ds:itemID="{E1D7EF8B-828F-47A3-8081-7026E635EC8C}">
   <ds:schemaRefs>
     <ds:schemaRef ds:uri="http://schemas.openxmlformats.org/officeDocument/2006/bibliography"/>
   </ds:schemaRefs>

--- a/4.4 Caso de Teste - UC-01 Login.docx
+++ b/4.4 Caso de Teste - UC-01 Login.docx
@@ -372,17 +372,8 @@
                 <w:rFonts w:ascii="Arial" w:hAnsi="Arial" w:cs="Arial"/>
                 <w:b/>
               </w:rPr>
-              <w:t xml:space="preserve">ENTRADA </w:t>
-            </w:r>
-            <w:proofErr w:type="gramStart"/>
-            <w:r>
-              <w:rPr>
-                <w:rFonts w:ascii="Arial" w:hAnsi="Arial" w:cs="Arial"/>
-                <w:b/>
-              </w:rPr>
-              <w:t>1</w:t>
-            </w:r>
-            <w:proofErr w:type="gramEnd"/>
+              <w:t>ENTRADA 1</w:t>
+            </w:r>
           </w:p>
         </w:tc>
         <w:tc>
@@ -408,17 +399,8 @@
                 <w:rFonts w:ascii="Arial" w:hAnsi="Arial" w:cs="Arial"/>
                 <w:b/>
               </w:rPr>
-              <w:t xml:space="preserve">ENTRADA </w:t>
-            </w:r>
-            <w:proofErr w:type="gramStart"/>
-            <w:r>
-              <w:rPr>
-                <w:rFonts w:ascii="Arial" w:hAnsi="Arial" w:cs="Arial"/>
-                <w:b/>
-              </w:rPr>
-              <w:t>2</w:t>
-            </w:r>
-            <w:proofErr w:type="gramEnd"/>
+              <w:t>ENTRADA 2</w:t>
+            </w:r>
           </w:p>
         </w:tc>
         <w:tc>
@@ -444,17 +426,8 @@
                 <w:rFonts w:ascii="Arial" w:hAnsi="Arial" w:cs="Arial"/>
                 <w:b/>
               </w:rPr>
-              <w:t xml:space="preserve">ENTRADA </w:t>
-            </w:r>
-            <w:proofErr w:type="gramStart"/>
-            <w:r>
-              <w:rPr>
-                <w:rFonts w:ascii="Arial" w:hAnsi="Arial" w:cs="Arial"/>
-                <w:b/>
-              </w:rPr>
-              <w:t>3</w:t>
-            </w:r>
-            <w:proofErr w:type="gramEnd"/>
+              <w:t>ENTRADA 3</w:t>
+            </w:r>
           </w:p>
         </w:tc>
       </w:tr>
@@ -917,7 +890,6 @@
                 <w:szCs w:val="18"/>
               </w:rPr>
             </w:pPr>
-            <w:proofErr w:type="gramStart"/>
             <w:r>
               <w:rPr>
                 <w:rFonts w:ascii="Arial" w:hAnsi="Arial" w:cs="Arial"/>
@@ -927,7 +899,6 @@
               </w:rPr>
               <w:t>1</w:t>
             </w:r>
-            <w:proofErr w:type="gramEnd"/>
           </w:p>
         </w:tc>
         <w:tc>
@@ -1059,7 +1030,6 @@
                 <w:szCs w:val="18"/>
               </w:rPr>
             </w:pPr>
-            <w:proofErr w:type="gramStart"/>
             <w:r>
               <w:rPr>
                 <w:rFonts w:ascii="Arial" w:hAnsi="Arial" w:cs="Arial"/>
@@ -1069,7 +1039,6 @@
               </w:rPr>
               <w:t>2</w:t>
             </w:r>
-            <w:proofErr w:type="gramEnd"/>
           </w:p>
         </w:tc>
         <w:tc>
@@ -1210,7 +1179,6 @@
                 <w:szCs w:val="18"/>
               </w:rPr>
             </w:pPr>
-            <w:proofErr w:type="gramStart"/>
             <w:r>
               <w:rPr>
                 <w:rFonts w:ascii="Arial" w:hAnsi="Arial" w:cs="Arial"/>
@@ -1220,7 +1188,6 @@
               </w:rPr>
               <w:t>3</w:t>
             </w:r>
-            <w:proofErr w:type="gramEnd"/>
           </w:p>
         </w:tc>
         <w:tc>
@@ -1365,7 +1332,6 @@
                 <w:szCs w:val="18"/>
               </w:rPr>
             </w:pPr>
-            <w:proofErr w:type="gramStart"/>
             <w:r>
               <w:rPr>
                 <w:rFonts w:ascii="Arial" w:hAnsi="Arial" w:cs="Arial"/>
@@ -1375,7 +1341,6 @@
               </w:rPr>
               <w:t>4</w:t>
             </w:r>
-            <w:proofErr w:type="gramEnd"/>
           </w:p>
         </w:tc>
         <w:tc>
@@ -1511,7 +1476,6 @@
                 <w:szCs w:val="18"/>
               </w:rPr>
             </w:pPr>
-            <w:proofErr w:type="gramStart"/>
             <w:r>
               <w:rPr>
                 <w:rFonts w:ascii="Arial" w:hAnsi="Arial" w:cs="Arial"/>
@@ -1521,7 +1485,6 @@
               </w:rPr>
               <w:t>5</w:t>
             </w:r>
-            <w:proofErr w:type="gramEnd"/>
           </w:p>
         </w:tc>
         <w:tc>
@@ -1733,7 +1696,6 @@
                 <w:b/>
               </w:rPr>
             </w:pPr>
-            <w:proofErr w:type="gramStart"/>
             <w:r>
               <w:rPr>
                 <w:rFonts w:ascii="Arial" w:hAnsi="Arial" w:cs="Arial"/>
@@ -1741,7 +1703,6 @@
               </w:rPr>
               <w:t>por</w:t>
             </w:r>
-            <w:proofErr w:type="gramEnd"/>
           </w:p>
         </w:tc>
         <w:tc>
@@ -1778,21 +1739,12 @@
                 <w:b/>
               </w:rPr>
             </w:pPr>
-            <w:proofErr w:type="gramStart"/>
-            <w:r>
-              <w:rPr>
-                <w:rFonts w:ascii="Arial" w:hAnsi="Arial" w:cs="Arial"/>
-                <w:b/>
-              </w:rPr>
-              <w:t>de</w:t>
-            </w:r>
-            <w:proofErr w:type="gramEnd"/>
-            <w:r>
-              <w:rPr>
-                <w:rFonts w:ascii="Arial" w:hAnsi="Arial" w:cs="Arial"/>
-                <w:b/>
-              </w:rPr>
-              <w:t xml:space="preserve"> falhas</w:t>
+            <w:r>
+              <w:rPr>
+                <w:rFonts w:ascii="Arial" w:hAnsi="Arial" w:cs="Arial"/>
+                <w:b/>
+              </w:rPr>
+              <w:t>de falhas</w:t>
             </w:r>
           </w:p>
         </w:tc>
@@ -1856,7 +1808,6 @@
                 <w:b/>
               </w:rPr>
             </w:pPr>
-            <w:proofErr w:type="gramStart"/>
             <w:r>
               <w:rPr>
                 <w:rFonts w:ascii="Arial" w:hAnsi="Arial" w:cs="Arial"/>
@@ -1864,7 +1815,6 @@
               </w:rPr>
               <w:t>em</w:t>
             </w:r>
-            <w:proofErr w:type="gramEnd"/>
           </w:p>
         </w:tc>
         <w:tc>
@@ -1901,7 +1851,6 @@
                 <w:b/>
               </w:rPr>
             </w:pPr>
-            <w:proofErr w:type="gramStart"/>
             <w:r>
               <w:rPr>
                 <w:rFonts w:ascii="Arial" w:hAnsi="Arial" w:cs="Arial"/>
@@ -1909,7 +1858,6 @@
               </w:rPr>
               <w:t>por</w:t>
             </w:r>
-            <w:proofErr w:type="gramEnd"/>
           </w:p>
         </w:tc>
         <w:tc>
@@ -1946,21 +1894,12 @@
                 <w:b/>
               </w:rPr>
             </w:pPr>
-            <w:proofErr w:type="gramStart"/>
-            <w:r>
-              <w:rPr>
-                <w:rFonts w:ascii="Arial" w:hAnsi="Arial" w:cs="Arial"/>
-                <w:b/>
-              </w:rPr>
-              <w:t>de</w:t>
-            </w:r>
-            <w:proofErr w:type="gramEnd"/>
-            <w:r>
-              <w:rPr>
-                <w:rFonts w:ascii="Arial" w:hAnsi="Arial" w:cs="Arial"/>
-                <w:b/>
-              </w:rPr>
-              <w:t xml:space="preserve"> falhas</w:t>
+            <w:r>
+              <w:rPr>
+                <w:rFonts w:ascii="Arial" w:hAnsi="Arial" w:cs="Arial"/>
+                <w:b/>
+              </w:rPr>
+              <w:t>de falhas</w:t>
             </w:r>
           </w:p>
         </w:tc>
@@ -2057,16 +1996,16 @@
                 <w:bCs/>
               </w:rPr>
             </w:pPr>
-            <w:proofErr w:type="spellStart"/>
-            <w:r>
-              <w:rPr>
-                <w:rFonts w:ascii="Arial" w:hAnsi="Arial" w:cs="Arial"/>
-                <w:b/>
-                <w:bCs/>
-              </w:rPr>
-              <w:t>Rafaella</w:t>
-            </w:r>
-            <w:proofErr w:type="spellEnd"/>
+            <w:r>
+              <w:rPr>
+                <w:rFonts w:ascii="Arial" w:hAnsi="Arial" w:cs="Arial"/>
+                <w:b/>
+                <w:bCs/>
+              </w:rPr>
+              <w:t>Otavio</w:t>
+            </w:r>
+            <w:bookmarkStart w:id="0" w:name="_GoBack"/>
+            <w:bookmarkEnd w:id="0"/>
           </w:p>
         </w:tc>
         <w:tc>
@@ -2154,8 +2093,6 @@
           <w:sz w:val="6"/>
         </w:rPr>
       </w:pPr>
-      <w:bookmarkStart w:id="0" w:name="_GoBack"/>
-      <w:bookmarkEnd w:id="0"/>
     </w:p>
     <w:sectPr>
       <w:headerReference w:type="even" r:id="rId9"/>
@@ -3818,7 +3755,7 @@
 </file>
 
 <file path=customXml/itemProps1.xml><?xml version="1.0" encoding="utf-8"?>
-<ds:datastoreItem xmlns:ds="http://schemas.openxmlformats.org/officeDocument/2006/customXml" ds:itemID="{E1D7EF8B-828F-47A3-8081-7026E635EC8C}">
+<ds:datastoreItem xmlns:ds="http://schemas.openxmlformats.org/officeDocument/2006/customXml" ds:itemID="{46D182AE-D4B2-4C0F-BE6B-E3CCC1A785FB}">
   <ds:schemaRefs>
     <ds:schemaRef ds:uri="http://schemas.openxmlformats.org/officeDocument/2006/bibliography"/>
   </ds:schemaRefs>
